--- a/Sem2/Lab5/Спека.docx
+++ b/Sem2/Lab5/Спека.docx
@@ -1,6 +1,6 @@
 
 <file path=word/document.xml><?xml version="1.0" encoding="utf-8"?>
-<w:document xmlns:wpc="http://schemas.microsoft.com/office/word/2010/wordprocessingCanvas" xmlns:mc="http://schemas.openxmlformats.org/markup-compatibility/2006" xmlns:o="urn:schemas-microsoft-com:office:office" xmlns:r="http://schemas.openxmlformats.org/officeDocument/2006/relationships" xmlns:m="http://schemas.openxmlformats.org/officeDocument/2006/math" xmlns:v="urn:schemas-microsoft-com:vml" xmlns:wp14="http://schemas.microsoft.com/office/word/2010/wordprocessingDrawing" xmlns:wp="http://schemas.openxmlformats.org/drawingml/2006/wordprocessingDrawing" xmlns:w10="urn:schemas-microsoft-com:office:word" xmlns:w="http://schemas.openxmlformats.org/wordprocessingml/2006/main" xmlns:w14="http://schemas.microsoft.com/office/word/2010/wordml" xmlns:w15="http://schemas.microsoft.com/office/word/2012/wordml" xmlns:wpg="http://schemas.microsoft.com/office/word/2010/wordprocessingGroup" xmlns:wpi="http://schemas.microsoft.com/office/word/2010/wordprocessingInk" xmlns:wne="http://schemas.microsoft.com/office/word/2006/wordml" xmlns:wps="http://schemas.microsoft.com/office/word/2010/wordprocessingShape" mc:Ignorable="w14 w15 wp14">
+<w:document xmlns:wpc="http://schemas.microsoft.com/office/word/2010/wordprocessingCanvas" xmlns:cx="http://schemas.microsoft.com/office/drawing/2014/chartex" xmlns:cx1="http://schemas.microsoft.com/office/drawing/2015/9/8/chartex" xmlns:cx2="http://schemas.microsoft.com/office/drawing/2015/10/21/chartex" xmlns:cx3="http://schemas.microsoft.com/office/drawing/2016/5/9/chartex" xmlns:cx4="http://schemas.microsoft.com/office/drawing/2016/5/10/chartex" xmlns:cx5="http://schemas.microsoft.com/office/drawing/2016/5/11/chartex" xmlns:cx6="http://schemas.microsoft.com/office/drawing/2016/5/12/chartex" xmlns:cx7="http://schemas.microsoft.com/office/drawing/2016/5/13/chartex" xmlns:cx8="http://schemas.microsoft.com/office/drawing/2016/5/14/chartex" xmlns:mc="http://schemas.openxmlformats.org/markup-compatibility/2006" xmlns:aink="http://schemas.microsoft.com/office/drawing/2016/ink" xmlns:am3d="http://schemas.microsoft.com/office/drawing/2017/model3d" xmlns:o="urn:schemas-microsoft-com:office:office" xmlns:r="http://schemas.openxmlformats.org/officeDocument/2006/relationships" xmlns:m="http://schemas.openxmlformats.org/officeDocument/2006/math" xmlns:v="urn:schemas-microsoft-com:vml" xmlns:wp14="http://schemas.microsoft.com/office/word/2010/wordprocessingDrawing" xmlns:wp="http://schemas.openxmlformats.org/drawingml/2006/wordprocessingDrawing" xmlns:w10="urn:schemas-microsoft-com:office:word" xmlns:w="http://schemas.openxmlformats.org/wordprocessingml/2006/main" xmlns:w14="http://schemas.microsoft.com/office/word/2010/wordml" xmlns:w15="http://schemas.microsoft.com/office/word/2012/wordml" xmlns:w16cex="http://schemas.microsoft.com/office/word/2018/wordml/cex" xmlns:w16cid="http://schemas.microsoft.com/office/word/2016/wordml/cid" xmlns:w16="http://schemas.microsoft.com/office/word/2018/wordml" xmlns:w16se="http://schemas.microsoft.com/office/word/2015/wordml/symex" xmlns:wpg="http://schemas.microsoft.com/office/word/2010/wordprocessingGroup" xmlns:wpi="http://schemas.microsoft.com/office/word/2010/wordprocessingInk" xmlns:wne="http://schemas.microsoft.com/office/word/2006/wordml" xmlns:wps="http://schemas.microsoft.com/office/word/2010/wordprocessingShape" mc:Ignorable="w14 w15 w16se w16cid w16 w16cex wp14">
   <w:body>
     <w:p>
       <w:pPr>
@@ -175,7 +175,7 @@
           </w:tcPr>
           <w:p>
             <w:r>
-              <w:object w:dxaOrig="5460" w:dyaOrig="700">
+              <w:object w:dxaOrig="5460" w:dyaOrig="700" w14:anchorId="5C6F5AB8">
                 <v:shapetype id="_x0000_t75" coordsize="21600,21600" o:spt="75" o:preferrelative="t" path="m@4@5l@4@11@9@11@9@5xe" filled="f" stroked="f">
                   <v:stroke joinstyle="miter"/>
                   <v:formulas>
@@ -195,10 +195,10 @@
                   <v:path o:extrusionok="f" gradientshapeok="t" o:connecttype="rect"/>
                   <o:lock v:ext="edit" aspectratio="t"/>
                 </v:shapetype>
-                <v:shape id="_x0000_i1029" type="#_x0000_t75" style="width:273pt;height:35.15pt" o:ole="">
+                <v:shape id="_x0000_i1025" type="#_x0000_t75" style="width:273pt;height:35.25pt" o:ole="">
                   <v:imagedata r:id="rId4" o:title=""/>
                 </v:shape>
-                <o:OLEObject Type="Embed" ProgID="Equation.3" ShapeID="_x0000_i1029" DrawAspect="Content" ObjectID="_1645616872" r:id="rId5"/>
+                <o:OLEObject Type="Embed" ProgID="Equation.3" ShapeID="_x0000_i1025" DrawAspect="Content" ObjectID="_1646586045" r:id="rId5"/>
               </w:object>
             </w:r>
           </w:p>
@@ -209,11 +209,11 @@
           </w:tcPr>
           <w:p>
             <w:r>
-              <w:object w:dxaOrig="2380" w:dyaOrig="420">
-                <v:shape id="_x0000_i1030" type="#_x0000_t75" style="width:114.6pt;height:20.75pt" o:ole="">
+              <w:object w:dxaOrig="2380" w:dyaOrig="420" w14:anchorId="36F83BC1">
+                <v:shape id="_x0000_i1026" type="#_x0000_t75" style="width:114.75pt;height:21pt" o:ole="">
                   <v:imagedata r:id="rId6" o:title=""/>
                 </v:shape>
-                <o:OLEObject Type="Embed" ProgID="Equation.3" ShapeID="_x0000_i1030" DrawAspect="Content" ObjectID="_1645616873" r:id="rId7"/>
+                <o:OLEObject Type="Embed" ProgID="Equation.3" ShapeID="_x0000_i1026" DrawAspect="Content" ObjectID="_1646586046" r:id="rId7"/>
               </w:object>
             </w:r>
           </w:p>
@@ -425,15 +425,7 @@
                     <w:sz w:val="24"/>
                     <w:szCs w:val="24"/>
                   </w:rPr>
-                  <m:t>i</m:t>
-                </m:r>
-                <m:r>
-                  <w:rPr>
-                    <w:rFonts w:ascii="Cambria Math" w:hAnsi="Cambria Math"/>
-                    <w:sz w:val="24"/>
-                    <w:szCs w:val="24"/>
-                  </w:rPr>
-                  <m:t>-1</m:t>
+                  <m:t>i-1</m:t>
                 </m:r>
               </m:sub>
               <m:sup/>
@@ -657,7 +649,23 @@
             <w:sz w:val="24"/>
             <w:szCs w:val="24"/>
           </w:rPr>
-          <m:t>=0.464….</m:t>
+          <m:t>=</m:t>
+        </m:r>
+        <m:r>
+          <w:rPr>
+            <w:rFonts w:ascii="Cambria Math" w:hAnsi="Cambria Math"/>
+            <w:sz w:val="24"/>
+            <w:szCs w:val="24"/>
+          </w:rPr>
+          <m:t>0.240</m:t>
+        </m:r>
+        <m:r>
+          <w:rPr>
+            <w:rFonts w:ascii="Cambria Math" w:hAnsi="Cambria Math"/>
+            <w:sz w:val="24"/>
+            <w:szCs w:val="24"/>
+          </w:rPr>
+          <m:t>….</m:t>
         </m:r>
       </m:oMath>
     </w:p>
@@ -747,11 +755,11 @@
         <w:rPr>
           <w:position w:val="-28"/>
         </w:rPr>
-        <w:object w:dxaOrig="1939" w:dyaOrig="700">
-          <v:shape id="_x0000_i1025" type="#_x0000_t75" style="width:93.3pt;height:34.55pt" o:ole="">
+        <w:object w:dxaOrig="1939" w:dyaOrig="700" w14:anchorId="6C193F11">
+          <v:shape id="_x0000_i1027" type="#_x0000_t75" style="width:93pt;height:34.5pt" o:ole="">
             <v:imagedata r:id="rId8" o:title=""/>
           </v:shape>
-          <o:OLEObject Type="Embed" ProgID="Equation.3" ShapeID="_x0000_i1025" DrawAspect="Content" ObjectID="_1645616874" r:id="rId9"/>
+          <o:OLEObject Type="Embed" ProgID="Equation.3" ShapeID="_x0000_i1027" DrawAspect="Content" ObjectID="_1646586047" r:id="rId9"/>
         </w:object>
       </w:r>
       <w:r>
@@ -764,11 +772,11 @@
         <w:rPr>
           <w:position w:val="-28"/>
         </w:rPr>
-        <w:object w:dxaOrig="5260" w:dyaOrig="700">
-          <v:shape id="_x0000_i1026" type="#_x0000_t75" style="width:253.45pt;height:34.55pt" o:ole="">
+        <w:object w:dxaOrig="5260" w:dyaOrig="700" w14:anchorId="1F9554DB">
+          <v:shape id="_x0000_i1028" type="#_x0000_t75" style="width:253.5pt;height:34.5pt" o:ole="">
             <v:imagedata r:id="rId10" o:title=""/>
           </v:shape>
-          <o:OLEObject Type="Embed" ProgID="Equation.3" ShapeID="_x0000_i1026" DrawAspect="Content" ObjectID="_1645616875" r:id="rId11"/>
+          <o:OLEObject Type="Embed" ProgID="Equation.3" ShapeID="_x0000_i1028" DrawAspect="Content" ObjectID="_1646586048" r:id="rId11"/>
         </w:object>
       </w:r>
       <w:r>
@@ -794,11 +802,11 @@
         <w:rPr>
           <w:position w:val="-30"/>
         </w:rPr>
-        <w:object w:dxaOrig="2940" w:dyaOrig="680">
-          <v:shape id="_x0000_i1027" type="#_x0000_t75" style="width:141.7pt;height:33.4pt" o:ole="">
+        <w:object w:dxaOrig="2940" w:dyaOrig="680" w14:anchorId="3EE51BC4">
+          <v:shape id="_x0000_i1029" type="#_x0000_t75" style="width:141.75pt;height:33.75pt" o:ole="">
             <v:imagedata r:id="rId12" o:title=""/>
           </v:shape>
-          <o:OLEObject Type="Embed" ProgID="Equation.3" ShapeID="_x0000_i1027" DrawAspect="Content" ObjectID="_1645616876" r:id="rId13"/>
+          <o:OLEObject Type="Embed" ProgID="Equation.3" ShapeID="_x0000_i1029" DrawAspect="Content" ObjectID="_1646586049" r:id="rId13"/>
         </w:object>
       </w:r>
     </w:p>
@@ -815,9 +823,6 @@
         <w:t>Проверим её</w:t>
       </w:r>
       <w:r>
-        <w:rPr>
-          <w:lang w:val="en-US"/>
-        </w:rPr>
         <w:t>:</w:t>
       </w:r>
     </w:p>
@@ -831,7 +836,6 @@
         <w:spacing w:after="0" w:line="240" w:lineRule="auto"/>
         <w:rPr>
           <w:vertAlign w:val="superscript"/>
-          <w:lang w:val="en-US"/>
         </w:rPr>
       </w:pPr>
       <w:r>
@@ -843,20 +847,21 @@
       <w:r>
         <w:rPr>
           <w:vertAlign w:val="subscript"/>
-          <w:lang w:val="en-US"/>
         </w:rPr>
         <w:t>1</w:t>
       </w:r>
       <w:r>
-        <w:rPr>
-          <w:lang w:val="en-US"/>
-        </w:rPr>
-        <w:t>=x</w:t>
+        <w:t>=</w:t>
+      </w:r>
+      <w:r>
+        <w:rPr>
+          <w:lang w:val="en-US"/>
+        </w:rPr>
+        <w:t>x</w:t>
       </w:r>
       <w:r>
         <w:rPr>
           <w:vertAlign w:val="superscript"/>
-          <w:lang w:val="en-US"/>
         </w:rPr>
         <w:t>2</w:t>
       </w:r>
@@ -864,9 +869,6 @@
     <w:p>
       <w:pPr>
         <w:spacing w:after="0" w:line="240" w:lineRule="auto"/>
-        <w:rPr>
-          <w:lang w:val="en-US"/>
-        </w:rPr>
       </w:pPr>
       <w:r>
         <w:rPr>
@@ -892,40 +894,39 @@
       <w:r>
         <w:rPr>
           <w:vertAlign w:val="subscript"/>
-          <w:lang w:val="en-US"/>
         </w:rPr>
         <w:t>1</w:t>
       </w:r>
       <w:r>
-        <w:rPr>
-          <w:lang w:val="en-US"/>
-        </w:rPr>
-        <w:t>*R=</w:t>
+        <w:t>*</w:t>
+      </w:r>
+      <w:r>
+        <w:rPr>
+          <w:lang w:val="en-US"/>
+        </w:rPr>
+        <w:t>R</w:t>
+      </w:r>
+      <w:r>
+        <w:t>=</w:t>
       </w:r>
       <w:r>
         <w:rPr>
           <w:position w:val="-28"/>
         </w:rPr>
-        <w:object w:dxaOrig="4459" w:dyaOrig="700">
-          <v:shape id="_x0000_i1028" type="#_x0000_t75" style="width:214.85pt;height:34.55pt" o:ole="">
+        <w:object w:dxaOrig="4459" w:dyaOrig="700" w14:anchorId="76670F9B">
+          <v:shape id="_x0000_i1030" type="#_x0000_t75" style="width:215.25pt;height:34.5pt" o:ole="">
             <v:imagedata r:id="rId14" o:title=""/>
           </v:shape>
-          <o:OLEObject Type="Embed" ProgID="Equation.3" ShapeID="_x0000_i1028" DrawAspect="Content" ObjectID="_1645616877" r:id="rId15"/>
+          <o:OLEObject Type="Embed" ProgID="Equation.3" ShapeID="_x0000_i1030" DrawAspect="Content" ObjectID="_1646586050" r:id="rId15"/>
         </w:object>
       </w:r>
       <w:r>
-        <w:rPr>
-          <w:lang w:val="en-US"/>
-        </w:rPr>
         <w:t xml:space="preserve">; </w:t>
       </w:r>
     </w:p>
     <w:p>
       <w:pPr>
         <w:spacing w:after="0" w:line="240" w:lineRule="auto"/>
-        <w:rPr>
-          <w:lang w:val="en-US"/>
-        </w:rPr>
       </w:pPr>
     </w:p>
     <w:p>
@@ -1303,9 +1304,15 @@
             <w:r>
               <w:rPr>
                 <w:sz w:val="24"/>
-                <w:lang w:val="en-US"/>
-              </w:rPr>
-              <w:t>1.52</w:t>
+              </w:rPr>
+              <w:t>0</w:t>
+            </w:r>
+            <w:r>
+              <w:rPr>
+                <w:sz w:val="24"/>
+                <w:lang w:val="en-US"/>
+              </w:rPr>
+              <w:t>.85</w:t>
             </w:r>
           </w:p>
         </w:tc>
@@ -1326,7 +1333,7 @@
                 <w:sz w:val="24"/>
                 <w:lang w:val="en-US"/>
               </w:rPr>
-              <w:t>0.6539</w:t>
+              <w:t>0.0193</w:t>
             </w:r>
           </w:p>
         </w:tc>
@@ -1437,7 +1444,7 @@
                 <w:sz w:val="24"/>
                 <w:lang w:val="en-US"/>
               </w:rPr>
-              <w:t>0.46</w:t>
+              <w:t>0.24</w:t>
             </w:r>
           </w:p>
         </w:tc>
@@ -1458,7 +1465,7 @@
                 <w:sz w:val="24"/>
                 <w:lang w:val="en-US"/>
               </w:rPr>
-              <w:t>0.2241</w:t>
+              <w:t>0.0009</w:t>
             </w:r>
           </w:p>
         </w:tc>
@@ -1569,7 +1576,14 @@
                 <w:sz w:val="24"/>
                 <w:lang w:val="en-US"/>
               </w:rPr>
-              <w:t>0.02</w:t>
+              <w:t>0.0</w:t>
+            </w:r>
+            <w:r>
+              <w:rPr>
+                <w:sz w:val="24"/>
+                <w:lang w:val="en-US"/>
+              </w:rPr>
+              <w:t>1</w:t>
             </w:r>
           </w:p>
         </w:tc>
@@ -1590,7 +1604,14 @@
                 <w:sz w:val="24"/>
                 <w:lang w:val="en-US"/>
               </w:rPr>
-              <w:t>0.0099</w:t>
+              <w:t>0.00</w:t>
+            </w:r>
+            <w:r>
+              <w:rPr>
+                <w:sz w:val="24"/>
+                <w:lang w:val="en-US"/>
+              </w:rPr>
+              <w:t>00</w:t>
             </w:r>
           </w:p>
         </w:tc>
@@ -1701,7 +1722,14 @@
                 <w:sz w:val="24"/>
                 <w:lang w:val="en-US"/>
               </w:rPr>
-              <w:t>0.46</w:t>
+              <w:t>0.</w:t>
+            </w:r>
+            <w:r>
+              <w:rPr>
+                <w:sz w:val="24"/>
+                <w:lang w:val="en-US"/>
+              </w:rPr>
+              <w:t>24</w:t>
             </w:r>
           </w:p>
         </w:tc>
@@ -1722,7 +1750,14 @@
                 <w:sz w:val="24"/>
                 <w:lang w:val="en-US"/>
               </w:rPr>
-              <w:t>0.2241</w:t>
+              <w:t>0.</w:t>
+            </w:r>
+            <w:r>
+              <w:rPr>
+                <w:sz w:val="24"/>
+                <w:lang w:val="en-US"/>
+              </w:rPr>
+              <w:t>0009</w:t>
             </w:r>
           </w:p>
         </w:tc>
@@ -1833,7 +1868,7 @@
                 <w:sz w:val="24"/>
                 <w:lang w:val="en-US"/>
               </w:rPr>
-              <w:t>1.44</w:t>
+              <w:t>0.80</w:t>
             </w:r>
           </w:p>
         </w:tc>
@@ -1854,7 +1889,14 @@
                 <w:sz w:val="24"/>
                 <w:lang w:val="en-US"/>
               </w:rPr>
-              <w:t>0.6278</w:t>
+              <w:t>0.</w:t>
+            </w:r>
+            <w:r>
+              <w:rPr>
+                <w:sz w:val="24"/>
+                <w:lang w:val="en-US"/>
+              </w:rPr>
+              <w:t>0154</w:t>
             </w:r>
           </w:p>
         </w:tc>
@@ -2188,7 +2230,7 @@
                 <w:sz w:val="24"/>
                 <w:lang w:val="en-US"/>
               </w:rPr>
-              <w:t>1.520</w:t>
+              <w:t>0.846</w:t>
             </w:r>
           </w:p>
         </w:tc>
@@ -2209,7 +2251,7 @@
                 <w:sz w:val="24"/>
                 <w:lang w:val="en-US"/>
               </w:rPr>
-              <w:t>0.66969</w:t>
+              <w:t>0.00346</w:t>
             </w:r>
           </w:p>
         </w:tc>
@@ -2320,7 +2362,7 @@
                 <w:sz w:val="24"/>
                 <w:lang w:val="en-US"/>
               </w:rPr>
-              <w:t>0.464</w:t>
+              <w:t>0.241</w:t>
             </w:r>
           </w:p>
         </w:tc>
@@ -2341,7 +2383,14 @@
                 <w:sz w:val="24"/>
                 <w:lang w:val="en-US"/>
               </w:rPr>
-              <w:t>0.22302</w:t>
+              <w:t>0.</w:t>
+            </w:r>
+            <w:r>
+              <w:rPr>
+                <w:sz w:val="24"/>
+                <w:lang w:val="en-US"/>
+              </w:rPr>
+              <w:t>00012</w:t>
             </w:r>
           </w:p>
         </w:tc>
@@ -2452,7 +2501,7 @@
                 <w:sz w:val="24"/>
                 <w:lang w:val="en-US"/>
               </w:rPr>
-              <w:t>0.020</w:t>
+              <w:t>0.010</w:t>
             </w:r>
           </w:p>
         </w:tc>
@@ -2473,7 +2522,14 @@
                 <w:sz w:val="24"/>
                 <w:lang w:val="en-US"/>
               </w:rPr>
-              <w:t>0.00995</w:t>
+              <w:t>0.00</w:t>
+            </w:r>
+            <w:r>
+              <w:rPr>
+                <w:sz w:val="24"/>
+                <w:lang w:val="en-US"/>
+              </w:rPr>
+              <w:t>000</w:t>
             </w:r>
           </w:p>
         </w:tc>
@@ -2584,7 +2640,14 @@
                 <w:sz w:val="24"/>
                 <w:lang w:val="en-US"/>
               </w:rPr>
-              <w:t>0.464</w:t>
+              <w:t>0.</w:t>
+            </w:r>
+            <w:r>
+              <w:rPr>
+                <w:sz w:val="24"/>
+                <w:lang w:val="en-US"/>
+              </w:rPr>
+              <w:t>241</w:t>
             </w:r>
           </w:p>
         </w:tc>
@@ -2605,7 +2668,14 @@
                 <w:sz w:val="24"/>
                 <w:lang w:val="en-US"/>
               </w:rPr>
-              <w:t>0.22302</w:t>
+              <w:t>0.</w:t>
+            </w:r>
+            <w:r>
+              <w:rPr>
+                <w:sz w:val="24"/>
+                <w:lang w:val="en-US"/>
+              </w:rPr>
+              <w:t>00012</w:t>
             </w:r>
           </w:p>
         </w:tc>
@@ -2716,7 +2786,7 @@
                 <w:sz w:val="24"/>
                 <w:lang w:val="en-US"/>
               </w:rPr>
-              <w:t>1.444</w:t>
+              <w:t>0.800</w:t>
             </w:r>
           </w:p>
         </w:tc>
@@ -2737,7 +2807,14 @@
                 <w:sz w:val="24"/>
                 <w:lang w:val="en-US"/>
               </w:rPr>
-              <w:t>0.64637</w:t>
+              <w:t>0.</w:t>
+            </w:r>
+            <w:r>
+              <w:rPr>
+                <w:sz w:val="24"/>
+                <w:lang w:val="en-US"/>
+              </w:rPr>
+              <w:t>00340</w:t>
             </w:r>
           </w:p>
         </w:tc>
@@ -3070,7 +3147,7 @@
                 <w:sz w:val="24"/>
                 <w:lang w:val="en-US"/>
               </w:rPr>
-              <w:t>1.5196</w:t>
+              <w:t>0.8464</w:t>
             </w:r>
           </w:p>
         </w:tc>
@@ -3091,7 +3168,7 @@
                 <w:sz w:val="24"/>
                 <w:lang w:val="en-US"/>
               </w:rPr>
-              <w:t>0.672736</w:t>
+              <w:t>0.000413</w:t>
             </w:r>
           </w:p>
         </w:tc>
@@ -3202,7 +3279,14 @@
                 <w:sz w:val="24"/>
                 <w:lang w:val="en-US"/>
               </w:rPr>
-              <w:t>0.4636</w:t>
+              <w:t>0.</w:t>
+            </w:r>
+            <w:r>
+              <w:rPr>
+                <w:sz w:val="24"/>
+                <w:lang w:val="en-US"/>
+              </w:rPr>
+              <w:t>2405</w:t>
             </w:r>
           </w:p>
         </w:tc>
@@ -3223,7 +3307,14 @@
                 <w:sz w:val="24"/>
                 <w:lang w:val="en-US"/>
               </w:rPr>
-              <w:t>0.223162</w:t>
+              <w:t>0.</w:t>
+            </w:r>
+            <w:r>
+              <w:rPr>
+                <w:sz w:val="24"/>
+                <w:lang w:val="en-US"/>
+              </w:rPr>
+              <w:t>000019</w:t>
             </w:r>
           </w:p>
         </w:tc>
@@ -3334,7 +3425,14 @@
                 <w:sz w:val="24"/>
                 <w:lang w:val="en-US"/>
               </w:rPr>
-              <w:t>0.0199</w:t>
+              <w:t>0.01</w:t>
+            </w:r>
+            <w:r>
+              <w:rPr>
+                <w:sz w:val="24"/>
+                <w:lang w:val="en-US"/>
+              </w:rPr>
+              <w:t>00</w:t>
             </w:r>
           </w:p>
         </w:tc>
@@ -3355,7 +3453,7 @@
                 <w:sz w:val="24"/>
                 <w:lang w:val="en-US"/>
               </w:rPr>
-              <w:t>0.009950</w:t>
+              <w:t>0.000000</w:t>
             </w:r>
           </w:p>
         </w:tc>
@@ -3466,7 +3564,14 @@
                 <w:sz w:val="24"/>
                 <w:lang w:val="en-US"/>
               </w:rPr>
-              <w:t>0.4636</w:t>
+              <w:t>0.</w:t>
+            </w:r>
+            <w:r>
+              <w:rPr>
+                <w:sz w:val="24"/>
+                <w:lang w:val="en-US"/>
+              </w:rPr>
+              <w:t>2405</w:t>
             </w:r>
           </w:p>
         </w:tc>
@@ -3487,7 +3592,7 @@
                 <w:sz w:val="24"/>
                 <w:lang w:val="en-US"/>
               </w:rPr>
-              <w:t>0.223162</w:t>
+              <w:t>0.000019</w:t>
             </w:r>
           </w:p>
         </w:tc>
@@ -3598,7 +3703,7 @@
                 <w:sz w:val="24"/>
                 <w:lang w:val="en-US"/>
               </w:rPr>
-              <w:t>1.4435</w:t>
+              <w:t>0.8004</w:t>
             </w:r>
           </w:p>
         </w:tc>
@@ -3619,7 +3724,7 @@
                 <w:sz w:val="24"/>
                 <w:lang w:val="en-US"/>
               </w:rPr>
-              <w:t>0.642816</w:t>
+              <w:t>0.000353</w:t>
             </w:r>
           </w:p>
         </w:tc>
@@ -3952,7 +4057,7 @@
                 <w:sz w:val="24"/>
                 <w:lang w:val="en-US"/>
               </w:rPr>
-              <w:t>1.51958</w:t>
+              <w:t>0.84643</w:t>
             </w:r>
           </w:p>
         </w:tc>
@@ -3973,7 +4078,7 @@
                 <w:sz w:val="24"/>
                 <w:lang w:val="en-US"/>
               </w:rPr>
-              <w:t>0.6731920</w:t>
+              <w:t>0.0000435</w:t>
             </w:r>
           </w:p>
         </w:tc>
@@ -4084,7 +4189,7 @@
                 <w:sz w:val="24"/>
                 <w:lang w:val="en-US"/>
               </w:rPr>
-              <w:t>0.46365</w:t>
+              <w:t>0.24050</w:t>
             </w:r>
           </w:p>
         </w:tc>
@@ -4105,7 +4210,14 @@
                 <w:sz w:val="24"/>
                 <w:lang w:val="en-US"/>
               </w:rPr>
-              <w:t>0.2231404</w:t>
+              <w:t>0.</w:t>
+            </w:r>
+            <w:r>
+              <w:rPr>
+                <w:sz w:val="24"/>
+                <w:lang w:val="en-US"/>
+              </w:rPr>
+              <w:t>0000031</w:t>
             </w:r>
           </w:p>
         </w:tc>
@@ -4216,7 +4328,7 @@
                 <w:sz w:val="24"/>
                 <w:lang w:val="en-US"/>
               </w:rPr>
-              <w:t>0.01993</w:t>
+              <w:t>0.00998</w:t>
             </w:r>
           </w:p>
         </w:tc>
@@ -4237,7 +4349,14 @@
                 <w:sz w:val="24"/>
                 <w:lang w:val="en-US"/>
               </w:rPr>
-              <w:t>0.0099504</w:t>
+              <w:t>0.</w:t>
+            </w:r>
+            <w:r>
+              <w:rPr>
+                <w:sz w:val="24"/>
+                <w:lang w:val="en-US"/>
+              </w:rPr>
+              <w:t>0000001</w:t>
             </w:r>
           </w:p>
         </w:tc>
@@ -4348,7 +4467,7 @@
                 <w:sz w:val="24"/>
                 <w:lang w:val="en-US"/>
               </w:rPr>
-              <w:t>0.46365</w:t>
+              <w:t>0.24050</w:t>
             </w:r>
           </w:p>
         </w:tc>
@@ -4369,7 +4488,14 @@
                 <w:sz w:val="24"/>
                 <w:lang w:val="en-US"/>
               </w:rPr>
-              <w:t>0.2231404</w:t>
+              <w:t>0.</w:t>
+            </w:r>
+            <w:r>
+              <w:rPr>
+                <w:sz w:val="24"/>
+                <w:lang w:val="en-US"/>
+              </w:rPr>
+              <w:t>0000031</w:t>
             </w:r>
           </w:p>
         </w:tc>
@@ -4480,7 +4606,7 @@
                 <w:sz w:val="24"/>
                 <w:lang w:val="en-US"/>
               </w:rPr>
-              <w:t>1.44355</w:t>
+              <w:t>0.80038</w:t>
             </w:r>
           </w:p>
         </w:tc>
@@ -4501,7 +4627,14 @@
                 <w:sz w:val="24"/>
                 <w:lang w:val="en-US"/>
               </w:rPr>
-              <w:t>0.6431275</w:t>
+              <w:t>0.</w:t>
+            </w:r>
+            <w:r>
+              <w:rPr>
+                <w:sz w:val="24"/>
+                <w:lang w:val="en-US"/>
+              </w:rPr>
+              <w:t>0000413</w:t>
             </w:r>
           </w:p>
         </w:tc>
@@ -4716,8 +4849,6 @@
         <w:lastRenderedPageBreak/>
         <w:t>5.</w:t>
       </w:r>
-      <w:bookmarkStart w:id="0" w:name="_GoBack"/>
-      <w:bookmarkEnd w:id="0"/>
       <w:r>
         <w:rPr>
           <w:b/>
@@ -4755,34 +4886,692 @@
           <w:sz w:val="24"/>
           <w:lang w:val="en-US"/>
         </w:rPr>
-        <w:t>#include &lt;</w:t>
-      </w:r>
-      <w:proofErr w:type="spellStart"/>
-      <w:r>
-        <w:rPr>
-          <w:sz w:val="24"/>
-          <w:lang w:val="en-US"/>
-        </w:rPr>
-        <w:t>cstdio</w:t>
-      </w:r>
-      <w:proofErr w:type="spellEnd"/>
-      <w:proofErr w:type="gramStart"/>
-      <w:r>
-        <w:rPr>
-          <w:sz w:val="24"/>
-          <w:lang w:val="en-US"/>
-        </w:rPr>
-        <w:t>&gt;  /</w:t>
-      </w:r>
-      <w:proofErr w:type="gramEnd"/>
-      <w:r>
-        <w:rPr>
-          <w:sz w:val="24"/>
-          <w:lang w:val="en-US"/>
-        </w:rPr>
-        <w:t xml:space="preserve">/ </w:t>
-      </w:r>
-      <w:proofErr w:type="spellStart"/>
+        <w:t>#include &lt;cstdio&gt;  // printf, scanf</w:t>
+      </w:r>
+    </w:p>
+    <w:p>
+      <w:pPr>
+        <w:spacing w:after="0" w:line="240" w:lineRule="auto"/>
+        <w:rPr>
+          <w:sz w:val="24"/>
+          <w:lang w:val="en-US"/>
+        </w:rPr>
+      </w:pPr>
+      <w:r>
+        <w:rPr>
+          <w:sz w:val="24"/>
+          <w:lang w:val="en-US"/>
+        </w:rPr>
+        <w:t>#include &lt;conio.h&gt;  // getch</w:t>
+      </w:r>
+    </w:p>
+    <w:p>
+      <w:pPr>
+        <w:spacing w:after="0" w:line="240" w:lineRule="auto"/>
+        <w:rPr>
+          <w:sz w:val="24"/>
+          <w:lang w:val="en-US"/>
+        </w:rPr>
+      </w:pPr>
+      <w:r>
+        <w:rPr>
+          <w:sz w:val="24"/>
+          <w:lang w:val="en-US"/>
+        </w:rPr>
+        <w:t>#include &lt;cmath&gt;   // fabs, pow, ceil\floor, log, log10, exp, sqrt</w:t>
+      </w:r>
+    </w:p>
+    <w:p>
+      <w:pPr>
+        <w:spacing w:after="0" w:line="240" w:lineRule="auto"/>
+        <w:rPr>
+          <w:sz w:val="24"/>
+          <w:lang w:val="en-US"/>
+        </w:rPr>
+      </w:pPr>
+      <w:r>
+        <w:rPr>
+          <w:sz w:val="24"/>
+          <w:lang w:val="en-US"/>
+        </w:rPr>
+        <w:t>#include &lt;cstdlib&gt;  // randomize, rand</w:t>
+      </w:r>
+    </w:p>
+    <w:p>
+      <w:pPr>
+        <w:spacing w:after="0" w:line="240" w:lineRule="auto"/>
+        <w:rPr>
+          <w:sz w:val="24"/>
+          <w:lang w:val="en-US"/>
+        </w:rPr>
+      </w:pPr>
+      <w:r>
+        <w:rPr>
+          <w:sz w:val="24"/>
+          <w:lang w:val="en-US"/>
+        </w:rPr>
+        <w:t>#include &lt;windows.h&gt; // SetConsoleOutputCP(1251); SetConsoleCP(1251);</w:t>
+      </w:r>
+    </w:p>
+    <w:p>
+      <w:pPr>
+        <w:spacing w:after="0" w:line="240" w:lineRule="auto"/>
+        <w:rPr>
+          <w:sz w:val="24"/>
+          <w:lang w:val="en-US"/>
+        </w:rPr>
+      </w:pPr>
+      <w:r>
+        <w:rPr>
+          <w:sz w:val="24"/>
+          <w:lang w:val="en-US"/>
+        </w:rPr>
+        <w:t>#include &lt;ctime&gt;</w:t>
+      </w:r>
+    </w:p>
+    <w:p>
+      <w:pPr>
+        <w:spacing w:after="0" w:line="240" w:lineRule="auto"/>
+        <w:rPr>
+          <w:sz w:val="24"/>
+          <w:lang w:val="en-US"/>
+        </w:rPr>
+      </w:pPr>
+    </w:p>
+    <w:p>
+      <w:pPr>
+        <w:spacing w:after="0" w:line="240" w:lineRule="auto"/>
+        <w:rPr>
+          <w:sz w:val="24"/>
+          <w:lang w:val="en-US"/>
+        </w:rPr>
+      </w:pPr>
+      <w:r>
+        <w:rPr>
+          <w:sz w:val="24"/>
+          <w:lang w:val="en-US"/>
+        </w:rPr>
+        <w:t>//---------------------------------------------------------------------------</w:t>
+      </w:r>
+    </w:p>
+    <w:p>
+      <w:pPr>
+        <w:spacing w:after="0" w:line="240" w:lineRule="auto"/>
+        <w:rPr>
+          <w:sz w:val="24"/>
+          <w:lang w:val="en-US"/>
+        </w:rPr>
+      </w:pPr>
+      <w:r>
+        <w:rPr>
+          <w:sz w:val="24"/>
+          <w:lang w:val="en-US"/>
+        </w:rPr>
+        <w:t>const double xx[7] = {0.00001, -0.99, -1, -0.1, 0.1, 1, 0.99};</w:t>
+      </w:r>
+    </w:p>
+    <w:p>
+      <w:pPr>
+        <w:spacing w:after="0" w:line="240" w:lineRule="auto"/>
+        <w:rPr>
+          <w:sz w:val="24"/>
+          <w:lang w:val="en-US"/>
+        </w:rPr>
+      </w:pPr>
+    </w:p>
+    <w:p>
+      <w:pPr>
+        <w:spacing w:after="0" w:line="240" w:lineRule="auto"/>
+        <w:rPr>
+          <w:sz w:val="24"/>
+          <w:lang w:val="en-US"/>
+        </w:rPr>
+      </w:pPr>
+      <w:r>
+        <w:rPr>
+          <w:b/>
+          <w:bCs/>
+          <w:sz w:val="24"/>
+          <w:lang w:val="en-US"/>
+        </w:rPr>
+        <w:t>double Coeff</w:t>
+      </w:r>
+      <w:r>
+        <w:rPr>
+          <w:sz w:val="24"/>
+          <w:lang w:val="en-US"/>
+        </w:rPr>
+        <w:t>(double x, int i) //Рекуррентное соотношение</w:t>
+      </w:r>
+    </w:p>
+    <w:p>
+      <w:pPr>
+        <w:spacing w:after="0" w:line="240" w:lineRule="auto"/>
+        <w:rPr>
+          <w:sz w:val="24"/>
+          <w:lang w:val="en-US"/>
+        </w:rPr>
+      </w:pPr>
+      <w:r>
+        <w:rPr>
+          <w:sz w:val="24"/>
+          <w:lang w:val="en-US"/>
+        </w:rPr>
+        <w:t>{</w:t>
+      </w:r>
+    </w:p>
+    <w:p>
+      <w:pPr>
+        <w:spacing w:after="0" w:line="240" w:lineRule="auto"/>
+        <w:rPr>
+          <w:sz w:val="24"/>
+          <w:lang w:val="en-US"/>
+        </w:rPr>
+      </w:pPr>
+      <w:r>
+        <w:rPr>
+          <w:sz w:val="24"/>
+          <w:lang w:val="en-US"/>
+        </w:rPr>
+        <w:t xml:space="preserve">    return -(pow(x,2)*(i-1)*(2*i-3)/(i*(2*i-1)));</w:t>
+      </w:r>
+    </w:p>
+    <w:p>
+      <w:pPr>
+        <w:spacing w:after="0" w:line="240" w:lineRule="auto"/>
+        <w:rPr>
+          <w:sz w:val="24"/>
+          <w:lang w:val="en-US"/>
+        </w:rPr>
+      </w:pPr>
+      <w:r>
+        <w:rPr>
+          <w:sz w:val="24"/>
+          <w:lang w:val="en-US"/>
+        </w:rPr>
+        <w:t>}</w:t>
+      </w:r>
+    </w:p>
+    <w:p>
+      <w:pPr>
+        <w:spacing w:after="0" w:line="240" w:lineRule="auto"/>
+        <w:rPr>
+          <w:sz w:val="24"/>
+          <w:lang w:val="en-US"/>
+        </w:rPr>
+      </w:pPr>
+    </w:p>
+    <w:p>
+      <w:pPr>
+        <w:spacing w:after="0" w:line="240" w:lineRule="auto"/>
+        <w:rPr>
+          <w:sz w:val="24"/>
+          <w:lang w:val="en-US"/>
+        </w:rPr>
+      </w:pPr>
+      <w:r>
+        <w:rPr>
+          <w:b/>
+          <w:bCs/>
+          <w:sz w:val="24"/>
+          <w:lang w:val="en-US"/>
+        </w:rPr>
+        <w:t>double func</w:t>
+      </w:r>
+      <w:r>
+        <w:rPr>
+          <w:sz w:val="24"/>
+          <w:lang w:val="en-US"/>
+        </w:rPr>
+        <w:t>(double x) //Контрольная формула</w:t>
+      </w:r>
+    </w:p>
+    <w:p>
+      <w:pPr>
+        <w:spacing w:after="0" w:line="240" w:lineRule="auto"/>
+        <w:rPr>
+          <w:sz w:val="24"/>
+          <w:lang w:val="en-US"/>
+        </w:rPr>
+      </w:pPr>
+      <w:r>
+        <w:rPr>
+          <w:sz w:val="24"/>
+          <w:lang w:val="en-US"/>
+        </w:rPr>
+        <w:t>{</w:t>
+      </w:r>
+    </w:p>
+    <w:p>
+      <w:pPr>
+        <w:spacing w:after="0" w:line="240" w:lineRule="auto"/>
+        <w:rPr>
+          <w:sz w:val="24"/>
+          <w:lang w:val="en-US"/>
+        </w:rPr>
+      </w:pPr>
+      <w:r>
+        <w:rPr>
+          <w:sz w:val="24"/>
+          <w:lang w:val="en-US"/>
+        </w:rPr>
+        <w:t xml:space="preserve">    return 2*x*atan(x)-2*log(pow(1+pow(x,2),1.0/2));</w:t>
+      </w:r>
+    </w:p>
+    <w:p>
+      <w:pPr>
+        <w:spacing w:after="0" w:line="240" w:lineRule="auto"/>
+        <w:rPr>
+          <w:sz w:val="24"/>
+          <w:lang w:val="en-US"/>
+        </w:rPr>
+      </w:pPr>
+      <w:r>
+        <w:rPr>
+          <w:sz w:val="24"/>
+          <w:lang w:val="en-US"/>
+        </w:rPr>
+        <w:t>}</w:t>
+      </w:r>
+    </w:p>
+    <w:p>
+      <w:pPr>
+        <w:spacing w:after="0" w:line="240" w:lineRule="auto"/>
+        <w:rPr>
+          <w:sz w:val="24"/>
+          <w:lang w:val="en-US"/>
+        </w:rPr>
+      </w:pPr>
+    </w:p>
+    <w:p>
+      <w:pPr>
+        <w:spacing w:after="0" w:line="240" w:lineRule="auto"/>
+        <w:rPr>
+          <w:sz w:val="24"/>
+          <w:lang w:val="en-US"/>
+        </w:rPr>
+      </w:pPr>
+      <w:r>
+        <w:rPr>
+          <w:sz w:val="24"/>
+          <w:lang w:val="en-US"/>
+        </w:rPr>
+        <w:t>#pragma argsused</w:t>
+      </w:r>
+    </w:p>
+    <w:p>
+      <w:pPr>
+        <w:spacing w:after="0" w:line="240" w:lineRule="auto"/>
+        <w:rPr>
+          <w:sz w:val="24"/>
+          <w:lang w:val="en-US"/>
+        </w:rPr>
+      </w:pPr>
+      <w:r>
+        <w:rPr>
+          <w:b/>
+          <w:bCs/>
+          <w:sz w:val="24"/>
+          <w:lang w:val="en-US"/>
+        </w:rPr>
+        <w:t>int main()</w:t>
+      </w:r>
+      <w:r>
+        <w:rPr>
+          <w:sz w:val="24"/>
+          <w:lang w:val="en-US"/>
+        </w:rPr>
+        <w:t xml:space="preserve"> {</w:t>
+      </w:r>
+    </w:p>
+    <w:p>
+      <w:pPr>
+        <w:spacing w:after="0" w:line="240" w:lineRule="auto"/>
+        <w:rPr>
+          <w:sz w:val="24"/>
+          <w:lang w:val="en-US"/>
+        </w:rPr>
+      </w:pPr>
+      <w:r>
+        <w:rPr>
+          <w:sz w:val="24"/>
+          <w:lang w:val="en-US"/>
+        </w:rPr>
+        <w:t xml:space="preserve">    int n, i, k, z;</w:t>
+      </w:r>
+    </w:p>
+    <w:p>
+      <w:pPr>
+        <w:spacing w:after="0" w:line="240" w:lineRule="auto"/>
+        <w:rPr>
+          <w:sz w:val="24"/>
+        </w:rPr>
+      </w:pPr>
+      <w:r>
+        <w:rPr>
+          <w:sz w:val="24"/>
+          <w:lang w:val="en-US"/>
+        </w:rPr>
+        <w:t xml:space="preserve">    double</w:t>
+      </w:r>
+      <w:r>
+        <w:rPr>
+          <w:sz w:val="24"/>
+        </w:rPr>
+        <w:t xml:space="preserve"> </w:t>
+      </w:r>
+      <w:r>
+        <w:rPr>
+          <w:sz w:val="24"/>
+          <w:lang w:val="en-US"/>
+        </w:rPr>
+        <w:t>e</w:t>
+      </w:r>
+      <w:r>
+        <w:rPr>
+          <w:sz w:val="24"/>
+        </w:rPr>
+        <w:t xml:space="preserve">, </w:t>
+      </w:r>
+      <w:r>
+        <w:rPr>
+          <w:sz w:val="24"/>
+          <w:lang w:val="en-US"/>
+        </w:rPr>
+        <w:t>sl</w:t>
+      </w:r>
+      <w:r>
+        <w:rPr>
+          <w:sz w:val="24"/>
+        </w:rPr>
+        <w:t xml:space="preserve">, </w:t>
+      </w:r>
+      <w:r>
+        <w:rPr>
+          <w:sz w:val="24"/>
+          <w:lang w:val="en-US"/>
+        </w:rPr>
+        <w:t>sum</w:t>
+      </w:r>
+      <w:r>
+        <w:rPr>
+          <w:sz w:val="24"/>
+        </w:rPr>
+        <w:t xml:space="preserve">, </w:t>
+      </w:r>
+      <w:r>
+        <w:rPr>
+          <w:sz w:val="24"/>
+          <w:lang w:val="en-US"/>
+        </w:rPr>
+        <w:t>f</w:t>
+      </w:r>
+      <w:r>
+        <w:rPr>
+          <w:sz w:val="24"/>
+        </w:rPr>
+        <w:t>, *</w:t>
+      </w:r>
+      <w:r>
+        <w:rPr>
+          <w:sz w:val="24"/>
+          <w:lang w:val="en-US"/>
+        </w:rPr>
+        <w:t>x</w:t>
+      </w:r>
+      <w:r>
+        <w:rPr>
+          <w:sz w:val="24"/>
+        </w:rPr>
+        <w:t>; // четыре простого типа и один – дин.массив(указатель)</w:t>
+      </w:r>
+    </w:p>
+    <w:p>
+      <w:pPr>
+        <w:spacing w:after="0" w:line="240" w:lineRule="auto"/>
+        <w:rPr>
+          <w:sz w:val="24"/>
+          <w:lang w:val="en-US"/>
+        </w:rPr>
+      </w:pPr>
+      <w:r>
+        <w:rPr>
+          <w:sz w:val="24"/>
+        </w:rPr>
+        <w:t xml:space="preserve">    </w:t>
+      </w:r>
+      <w:r>
+        <w:rPr>
+          <w:sz w:val="24"/>
+          <w:lang w:val="en-US"/>
+        </w:rPr>
+        <w:t>SetConsoleOutputCP(1251);</w:t>
+      </w:r>
+    </w:p>
+    <w:p>
+      <w:pPr>
+        <w:spacing w:after="0" w:line="240" w:lineRule="auto"/>
+        <w:rPr>
+          <w:sz w:val="24"/>
+          <w:lang w:val="en-US"/>
+        </w:rPr>
+      </w:pPr>
+      <w:r>
+        <w:rPr>
+          <w:sz w:val="24"/>
+          <w:lang w:val="en-US"/>
+        </w:rPr>
+        <w:t xml:space="preserve">    srand(time(0)); //randomize</w:t>
+      </w:r>
+    </w:p>
+    <w:p>
+      <w:pPr>
+        <w:spacing w:after="0" w:line="240" w:lineRule="auto"/>
+        <w:rPr>
+          <w:sz w:val="24"/>
+          <w:lang w:val="en-US"/>
+        </w:rPr>
+      </w:pPr>
+    </w:p>
+    <w:p>
+      <w:pPr>
+        <w:spacing w:after="0" w:line="240" w:lineRule="auto"/>
+        <w:rPr>
+          <w:sz w:val="24"/>
+        </w:rPr>
+      </w:pPr>
+      <w:r>
+        <w:rPr>
+          <w:sz w:val="24"/>
+          <w:lang w:val="en-US"/>
+        </w:rPr>
+        <w:t xml:space="preserve">    printf("Введите e=? </w:t>
+      </w:r>
+      <w:r>
+        <w:rPr>
+          <w:sz w:val="24"/>
+        </w:rPr>
+        <w:t xml:space="preserve">"); // приглашение – шрифт </w:t>
+      </w:r>
+      <w:r>
+        <w:rPr>
+          <w:sz w:val="24"/>
+          <w:lang w:val="en-US"/>
+        </w:rPr>
+        <w:t>Lucida</w:t>
+      </w:r>
+      <w:r>
+        <w:rPr>
+          <w:sz w:val="24"/>
+        </w:rPr>
+        <w:t xml:space="preserve"> </w:t>
+      </w:r>
+      <w:r>
+        <w:rPr>
+          <w:sz w:val="24"/>
+          <w:lang w:val="en-US"/>
+        </w:rPr>
+        <w:t>Console</w:t>
+      </w:r>
+      <w:r>
+        <w:rPr>
+          <w:sz w:val="24"/>
+        </w:rPr>
+        <w:t xml:space="preserve"> нужен</w:t>
+      </w:r>
+    </w:p>
+    <w:p>
+      <w:pPr>
+        <w:spacing w:after="0" w:line="240" w:lineRule="auto"/>
+        <w:rPr>
+          <w:sz w:val="24"/>
+        </w:rPr>
+      </w:pPr>
+      <w:r>
+        <w:rPr>
+          <w:sz w:val="24"/>
+        </w:rPr>
+        <w:t xml:space="preserve">    </w:t>
+      </w:r>
+      <w:r>
+        <w:rPr>
+          <w:sz w:val="24"/>
+          <w:lang w:val="en-US"/>
+        </w:rPr>
+        <w:t>scanf</w:t>
+      </w:r>
+      <w:r>
+        <w:rPr>
+          <w:sz w:val="24"/>
+        </w:rPr>
+        <w:t>("%</w:t>
+      </w:r>
+      <w:r>
+        <w:rPr>
+          <w:sz w:val="24"/>
+          <w:lang w:val="en-US"/>
+        </w:rPr>
+        <w:t>lf</w:t>
+      </w:r>
+      <w:r>
+        <w:rPr>
+          <w:sz w:val="24"/>
+        </w:rPr>
+        <w:t>", &amp;</w:t>
+      </w:r>
+      <w:r>
+        <w:rPr>
+          <w:sz w:val="24"/>
+          <w:lang w:val="en-US"/>
+        </w:rPr>
+        <w:t>e</w:t>
+      </w:r>
+      <w:r>
+        <w:rPr>
+          <w:sz w:val="24"/>
+        </w:rPr>
+        <w:t>);  // ввод числа с плавающей точкой двойной точности(%</w:t>
+      </w:r>
+      <w:r>
+        <w:rPr>
+          <w:sz w:val="24"/>
+          <w:lang w:val="en-US"/>
+        </w:rPr>
+        <w:t>lf</w:t>
+      </w:r>
+      <w:r>
+        <w:rPr>
+          <w:sz w:val="24"/>
+        </w:rPr>
+        <w:t xml:space="preserve">) </w:t>
+      </w:r>
+      <w:r>
+        <w:rPr>
+          <w:sz w:val="24"/>
+          <w:lang w:val="en-US"/>
+        </w:rPr>
+        <w:t>e</w:t>
+      </w:r>
+    </w:p>
+    <w:p>
+      <w:pPr>
+        <w:spacing w:after="0" w:line="240" w:lineRule="auto"/>
+        <w:rPr>
+          <w:sz w:val="24"/>
+        </w:rPr>
+      </w:pPr>
+      <w:r>
+        <w:rPr>
+          <w:sz w:val="24"/>
+        </w:rPr>
+        <w:t xml:space="preserve">    </w:t>
+      </w:r>
+      <w:r>
+        <w:rPr>
+          <w:sz w:val="24"/>
+          <w:lang w:val="en-US"/>
+        </w:rPr>
+        <w:t>if</w:t>
+      </w:r>
+      <w:r>
+        <w:rPr>
+          <w:sz w:val="24"/>
+        </w:rPr>
+        <w:t xml:space="preserve"> (</w:t>
+      </w:r>
+      <w:r>
+        <w:rPr>
+          <w:sz w:val="24"/>
+          <w:lang w:val="en-US"/>
+        </w:rPr>
+        <w:t>e</w:t>
+      </w:r>
+      <w:r>
+        <w:rPr>
+          <w:sz w:val="24"/>
+        </w:rPr>
+        <w:t xml:space="preserve"> &lt; 1</w:t>
+      </w:r>
+      <w:r>
+        <w:rPr>
+          <w:sz w:val="24"/>
+          <w:lang w:val="en-US"/>
+        </w:rPr>
+        <w:t>e</w:t>
+      </w:r>
+      <w:r>
+        <w:rPr>
+          <w:sz w:val="24"/>
+        </w:rPr>
+        <w:t xml:space="preserve">-13 || </w:t>
+      </w:r>
+      <w:r>
+        <w:rPr>
+          <w:sz w:val="24"/>
+          <w:lang w:val="en-US"/>
+        </w:rPr>
+        <w:t>e</w:t>
+      </w:r>
+      <w:r>
+        <w:rPr>
+          <w:sz w:val="24"/>
+        </w:rPr>
+        <w:t xml:space="preserve"> &gt; 0.11) {</w:t>
+      </w:r>
+    </w:p>
+    <w:p>
+      <w:pPr>
+        <w:spacing w:after="0" w:line="240" w:lineRule="auto"/>
+        <w:rPr>
+          <w:sz w:val="24"/>
+        </w:rPr>
+      </w:pPr>
+      <w:r>
+        <w:rPr>
+          <w:sz w:val="24"/>
+        </w:rPr>
+        <w:t xml:space="preserve">        </w:t>
+      </w:r>
       <w:r>
         <w:rPr>
           <w:sz w:val="24"/>
@@ -4790,122 +5579,1521 @@
         </w:rPr>
         <w:t>printf</w:t>
       </w:r>
-      <w:proofErr w:type="spellEnd"/>
-      <w:r>
-        <w:rPr>
-          <w:sz w:val="24"/>
-          <w:lang w:val="en-US"/>
+      <w:r>
+        <w:rPr>
+          <w:sz w:val="24"/>
+        </w:rPr>
+        <w:t xml:space="preserve">("Некорректная точность </w:t>
+      </w:r>
+      <w:r>
+        <w:rPr>
+          <w:sz w:val="24"/>
+          <w:lang w:val="en-US"/>
+        </w:rPr>
+        <w:t>e</w:t>
+      </w:r>
+      <w:r>
+        <w:rPr>
+          <w:sz w:val="24"/>
+        </w:rPr>
+        <w:t xml:space="preserve"> (0..0.1] \</w:t>
+      </w:r>
+      <w:r>
+        <w:rPr>
+          <w:sz w:val="24"/>
+          <w:lang w:val="en-US"/>
+        </w:rPr>
+        <w:t>nPress</w:t>
+      </w:r>
+      <w:r>
+        <w:rPr>
+          <w:sz w:val="24"/>
+        </w:rPr>
+        <w:t xml:space="preserve"> </w:t>
+      </w:r>
+      <w:r>
+        <w:rPr>
+          <w:sz w:val="24"/>
+          <w:lang w:val="en-US"/>
+        </w:rPr>
+        <w:t>any</w:t>
+      </w:r>
+      <w:r>
+        <w:rPr>
+          <w:sz w:val="24"/>
+        </w:rPr>
+        <w:t xml:space="preserve"> </w:t>
+      </w:r>
+      <w:r>
+        <w:rPr>
+          <w:sz w:val="24"/>
+          <w:lang w:val="en-US"/>
+        </w:rPr>
+        <w:t>key</w:t>
+      </w:r>
+      <w:r>
+        <w:rPr>
+          <w:sz w:val="24"/>
+        </w:rPr>
+        <w:t>");</w:t>
+      </w:r>
+    </w:p>
+    <w:p>
+      <w:pPr>
+        <w:spacing w:after="0" w:line="240" w:lineRule="auto"/>
+        <w:rPr>
+          <w:sz w:val="24"/>
+        </w:rPr>
+      </w:pPr>
+      <w:r>
+        <w:rPr>
+          <w:sz w:val="24"/>
+        </w:rPr>
+        <w:t xml:space="preserve">        </w:t>
+      </w:r>
+      <w:r>
+        <w:rPr>
+          <w:sz w:val="24"/>
+          <w:lang w:val="en-US"/>
+        </w:rPr>
+        <w:t>getch</w:t>
+      </w:r>
+      <w:r>
+        <w:rPr>
+          <w:sz w:val="24"/>
+        </w:rPr>
+        <w:t>(); // ожидание нажатия клавиши</w:t>
+      </w:r>
+    </w:p>
+    <w:p>
+      <w:pPr>
+        <w:spacing w:after="0" w:line="240" w:lineRule="auto"/>
+        <w:rPr>
+          <w:sz w:val="24"/>
+        </w:rPr>
+      </w:pPr>
+      <w:r>
+        <w:rPr>
+          <w:sz w:val="24"/>
+        </w:rPr>
+        <w:t xml:space="preserve">        </w:t>
+      </w:r>
+      <w:r>
+        <w:rPr>
+          <w:sz w:val="24"/>
+          <w:lang w:val="en-US"/>
+        </w:rPr>
+        <w:t>return</w:t>
+      </w:r>
+      <w:r>
+        <w:rPr>
+          <w:sz w:val="24"/>
+        </w:rPr>
+        <w:t xml:space="preserve"> 0;  // выход из функции </w:t>
+      </w:r>
+      <w:r>
+        <w:rPr>
+          <w:sz w:val="24"/>
+          <w:lang w:val="en-US"/>
+        </w:rPr>
+        <w:t>main</w:t>
+      </w:r>
+    </w:p>
+    <w:p>
+      <w:pPr>
+        <w:spacing w:after="0" w:line="240" w:lineRule="auto"/>
+        <w:rPr>
+          <w:sz w:val="24"/>
+        </w:rPr>
+      </w:pPr>
+      <w:r>
+        <w:rPr>
+          <w:sz w:val="24"/>
+        </w:rPr>
+        <w:t xml:space="preserve">    }</w:t>
+      </w:r>
+    </w:p>
+    <w:p>
+      <w:pPr>
+        <w:spacing w:after="0" w:line="240" w:lineRule="auto"/>
+        <w:rPr>
+          <w:sz w:val="24"/>
+        </w:rPr>
+      </w:pPr>
+      <w:r>
+        <w:rPr>
+          <w:sz w:val="24"/>
+        </w:rPr>
+        <w:t xml:space="preserve">    </w:t>
+      </w:r>
+      <w:r>
+        <w:rPr>
+          <w:sz w:val="24"/>
+          <w:lang w:val="en-US"/>
+        </w:rPr>
+        <w:t>fflush</w:t>
+      </w:r>
+      <w:r>
+        <w:rPr>
+          <w:sz w:val="24"/>
+        </w:rPr>
+        <w:t>(</w:t>
+      </w:r>
+      <w:r>
+        <w:rPr>
+          <w:sz w:val="24"/>
+          <w:lang w:val="en-US"/>
+        </w:rPr>
+        <w:t>stdin</w:t>
+      </w:r>
+      <w:r>
+        <w:rPr>
+          <w:sz w:val="24"/>
+        </w:rPr>
+        <w:t xml:space="preserve">);  // очищаем буфер (лишние символы после ввода </w:t>
+      </w:r>
+      <w:r>
+        <w:rPr>
+          <w:sz w:val="24"/>
+          <w:lang w:val="en-US"/>
+        </w:rPr>
+        <w:t>e</w:t>
+      </w:r>
+      <w:r>
+        <w:rPr>
+          <w:sz w:val="24"/>
+        </w:rPr>
+        <w:t>)</w:t>
+      </w:r>
+    </w:p>
+    <w:p>
+      <w:pPr>
+        <w:spacing w:after="0" w:line="240" w:lineRule="auto"/>
+        <w:rPr>
+          <w:sz w:val="24"/>
+        </w:rPr>
+      </w:pPr>
+    </w:p>
+    <w:p>
+      <w:pPr>
+        <w:spacing w:after="0" w:line="240" w:lineRule="auto"/>
+        <w:rPr>
+          <w:sz w:val="24"/>
+        </w:rPr>
+      </w:pPr>
+      <w:r>
+        <w:rPr>
+          <w:sz w:val="24"/>
+        </w:rPr>
+        <w:t xml:space="preserve">    </w:t>
+      </w:r>
+      <w:r>
+        <w:rPr>
+          <w:sz w:val="24"/>
+          <w:lang w:val="en-US"/>
+        </w:rPr>
+        <w:t>printf</w:t>
+      </w:r>
+      <w:r>
+        <w:rPr>
+          <w:sz w:val="24"/>
+        </w:rPr>
+        <w:t xml:space="preserve">("Введите </w:t>
+      </w:r>
+      <w:r>
+        <w:rPr>
+          <w:sz w:val="24"/>
+          <w:lang w:val="en-US"/>
+        </w:rPr>
+        <w:t>n</w:t>
+      </w:r>
+      <w:r>
+        <w:rPr>
+          <w:sz w:val="24"/>
+        </w:rPr>
+        <w:t>=? "); // приглашение</w:t>
+      </w:r>
+    </w:p>
+    <w:p>
+      <w:pPr>
+        <w:spacing w:after="0" w:line="240" w:lineRule="auto"/>
+        <w:rPr>
+          <w:sz w:val="24"/>
+        </w:rPr>
+      </w:pPr>
+      <w:r>
+        <w:rPr>
+          <w:sz w:val="24"/>
+        </w:rPr>
+        <w:t xml:space="preserve">    </w:t>
+      </w:r>
+      <w:r>
+        <w:rPr>
+          <w:sz w:val="24"/>
+          <w:lang w:val="en-US"/>
+        </w:rPr>
+        <w:t>scanf</w:t>
+      </w:r>
+      <w:r>
+        <w:rPr>
+          <w:sz w:val="24"/>
+        </w:rPr>
+        <w:t>("%</w:t>
+      </w:r>
+      <w:r>
+        <w:rPr>
+          <w:sz w:val="24"/>
+          <w:lang w:val="en-US"/>
+        </w:rPr>
+        <w:t>d</w:t>
+      </w:r>
+      <w:r>
+        <w:rPr>
+          <w:sz w:val="24"/>
+        </w:rPr>
+        <w:t>", &amp;</w:t>
+      </w:r>
+      <w:r>
+        <w:rPr>
+          <w:sz w:val="24"/>
+          <w:lang w:val="en-US"/>
+        </w:rPr>
+        <w:t>n</w:t>
+      </w:r>
+      <w:r>
+        <w:rPr>
+          <w:sz w:val="24"/>
+        </w:rPr>
+        <w:t>);  // ввод десятичного(%</w:t>
+      </w:r>
+      <w:r>
+        <w:rPr>
+          <w:sz w:val="24"/>
+          <w:lang w:val="en-US"/>
+        </w:rPr>
+        <w:t>d</w:t>
+      </w:r>
+      <w:r>
+        <w:rPr>
+          <w:sz w:val="24"/>
+        </w:rPr>
+        <w:t xml:space="preserve">) </w:t>
+      </w:r>
+      <w:r>
+        <w:rPr>
+          <w:sz w:val="24"/>
+          <w:lang w:val="en-US"/>
+        </w:rPr>
+        <w:t>n</w:t>
+      </w:r>
+    </w:p>
+    <w:p>
+      <w:pPr>
+        <w:spacing w:after="0" w:line="240" w:lineRule="auto"/>
+        <w:rPr>
+          <w:sz w:val="24"/>
+          <w:lang w:val="en-US"/>
+        </w:rPr>
+      </w:pPr>
+      <w:r>
+        <w:rPr>
+          <w:sz w:val="24"/>
+        </w:rPr>
+        <w:t xml:space="preserve">    </w:t>
+      </w:r>
+      <w:r>
+        <w:rPr>
+          <w:sz w:val="24"/>
+          <w:lang w:val="en-US"/>
+        </w:rPr>
+        <w:t>if (n &lt; 1 || n &gt; 20) {</w:t>
+      </w:r>
+    </w:p>
+    <w:p>
+      <w:pPr>
+        <w:spacing w:after="0" w:line="240" w:lineRule="auto"/>
+        <w:rPr>
+          <w:sz w:val="24"/>
+          <w:lang w:val="en-US"/>
+        </w:rPr>
+      </w:pPr>
+      <w:r>
+        <w:rPr>
+          <w:sz w:val="24"/>
+          <w:lang w:val="en-US"/>
+        </w:rPr>
+        <w:t xml:space="preserve">        printf("Invalid n [1..20]! \nPress any key");</w:t>
+      </w:r>
+    </w:p>
+    <w:p>
+      <w:pPr>
+        <w:spacing w:after="0" w:line="240" w:lineRule="auto"/>
+        <w:rPr>
+          <w:sz w:val="24"/>
+          <w:lang w:val="en-US"/>
+        </w:rPr>
+      </w:pPr>
+      <w:r>
+        <w:rPr>
+          <w:sz w:val="24"/>
+          <w:lang w:val="en-US"/>
+        </w:rPr>
+        <w:t xml:space="preserve">        getch(); // ожидание нажатия клавиши</w:t>
+      </w:r>
+    </w:p>
+    <w:p>
+      <w:pPr>
+        <w:spacing w:after="0" w:line="240" w:lineRule="auto"/>
+        <w:rPr>
+          <w:sz w:val="24"/>
+          <w:lang w:val="en-US"/>
+        </w:rPr>
+      </w:pPr>
+      <w:r>
+        <w:rPr>
+          <w:sz w:val="24"/>
+          <w:lang w:val="en-US"/>
+        </w:rPr>
+        <w:t xml:space="preserve">        return 0;  // выход из функции main</w:t>
+      </w:r>
+    </w:p>
+    <w:p>
+      <w:pPr>
+        <w:spacing w:after="0" w:line="240" w:lineRule="auto"/>
+        <w:rPr>
+          <w:sz w:val="24"/>
+          <w:lang w:val="en-US"/>
+        </w:rPr>
+      </w:pPr>
+      <w:r>
+        <w:rPr>
+          <w:sz w:val="24"/>
+          <w:lang w:val="en-US"/>
+        </w:rPr>
+        <w:t xml:space="preserve">    }</w:t>
+      </w:r>
+    </w:p>
+    <w:p>
+      <w:pPr>
+        <w:spacing w:after="0" w:line="240" w:lineRule="auto"/>
+        <w:rPr>
+          <w:sz w:val="24"/>
+          <w:lang w:val="en-US"/>
+        </w:rPr>
+      </w:pPr>
+      <w:r>
+        <w:rPr>
+          <w:sz w:val="24"/>
+          <w:lang w:val="en-US"/>
+        </w:rPr>
+        <w:t xml:space="preserve">    fflush(stdin);</w:t>
+      </w:r>
+    </w:p>
+    <w:p>
+      <w:pPr>
+        <w:spacing w:after="0" w:line="240" w:lineRule="auto"/>
+        <w:rPr>
+          <w:sz w:val="24"/>
+          <w:lang w:val="en-US"/>
+        </w:rPr>
+      </w:pPr>
+    </w:p>
+    <w:p>
+      <w:pPr>
+        <w:spacing w:after="0" w:line="240" w:lineRule="auto"/>
+        <w:rPr>
+          <w:sz w:val="24"/>
+          <w:lang w:val="en-US"/>
+        </w:rPr>
+      </w:pPr>
+      <w:r>
+        <w:rPr>
+          <w:sz w:val="24"/>
+          <w:lang w:val="en-US"/>
+        </w:rPr>
+        <w:t xml:space="preserve">    x = new double[n];  // выделяем память для n элементов массива</w:t>
+      </w:r>
+    </w:p>
+    <w:p>
+      <w:pPr>
+        <w:spacing w:after="0" w:line="240" w:lineRule="auto"/>
+        <w:rPr>
+          <w:sz w:val="24"/>
+          <w:lang w:val="en-US"/>
+        </w:rPr>
+      </w:pPr>
+    </w:p>
+    <w:p>
+      <w:pPr>
+        <w:spacing w:after="0" w:line="240" w:lineRule="auto"/>
+        <w:rPr>
+          <w:sz w:val="24"/>
+        </w:rPr>
+      </w:pPr>
+      <w:r>
+        <w:rPr>
+          <w:sz w:val="24"/>
+          <w:lang w:val="en-US"/>
+        </w:rPr>
+        <w:t xml:space="preserve">    printf</w:t>
+      </w:r>
+      <w:r>
+        <w:rPr>
+          <w:sz w:val="24"/>
+        </w:rPr>
+        <w:t xml:space="preserve">("Введите </w:t>
+      </w:r>
+      <w:r>
+        <w:rPr>
+          <w:sz w:val="24"/>
+          <w:lang w:val="en-US"/>
+        </w:rPr>
+        <w:t>n</w:t>
+      </w:r>
+      <w:r>
+        <w:rPr>
+          <w:sz w:val="24"/>
+        </w:rPr>
+        <w:t>=%</w:t>
+      </w:r>
+      <w:r>
+        <w:rPr>
+          <w:sz w:val="24"/>
+          <w:lang w:val="en-US"/>
+        </w:rPr>
+        <w:t>d</w:t>
+      </w:r>
+      <w:r>
+        <w:rPr>
+          <w:sz w:val="24"/>
+        </w:rPr>
+        <w:t xml:space="preserve"> значений </w:t>
+      </w:r>
+      <w:r>
+        <w:rPr>
+          <w:sz w:val="24"/>
+          <w:lang w:val="en-US"/>
+        </w:rPr>
+        <w:t>X</w:t>
+      </w:r>
+      <w:r>
+        <w:rPr>
+          <w:sz w:val="24"/>
+        </w:rPr>
+        <w:t xml:space="preserve"> из интервала (-1,+1):\</w:t>
+      </w:r>
+      <w:r>
+        <w:rPr>
+          <w:sz w:val="24"/>
+          <w:lang w:val="en-US"/>
+        </w:rPr>
+        <w:t>n</w:t>
+      </w:r>
+      <w:r>
+        <w:rPr>
+          <w:sz w:val="24"/>
+        </w:rPr>
+        <w:t xml:space="preserve">", </w:t>
+      </w:r>
+      <w:r>
+        <w:rPr>
+          <w:sz w:val="24"/>
+          <w:lang w:val="en-US"/>
+        </w:rPr>
+        <w:t>n</w:t>
+      </w:r>
+      <w:r>
+        <w:rPr>
+          <w:sz w:val="24"/>
+        </w:rPr>
+        <w:t>); // приглашение</w:t>
+      </w:r>
+    </w:p>
+    <w:p>
+      <w:pPr>
+        <w:spacing w:after="0" w:line="240" w:lineRule="auto"/>
+        <w:rPr>
+          <w:sz w:val="24"/>
+          <w:lang w:val="en-US"/>
+        </w:rPr>
+      </w:pPr>
+      <w:r>
+        <w:rPr>
+          <w:sz w:val="24"/>
+        </w:rPr>
+        <w:t xml:space="preserve">    </w:t>
+      </w:r>
+      <w:r>
+        <w:rPr>
+          <w:sz w:val="24"/>
+          <w:lang w:val="en-US"/>
+        </w:rPr>
+        <w:t>for (i = 0; i &lt; n; i++) {     // ввод x[0]...x[n-1]</w:t>
+      </w:r>
+    </w:p>
+    <w:p>
+      <w:pPr>
+        <w:spacing w:after="0" w:line="240" w:lineRule="auto"/>
+        <w:rPr>
+          <w:sz w:val="24"/>
+          <w:lang w:val="en-US"/>
+        </w:rPr>
+      </w:pPr>
+      <w:r>
+        <w:rPr>
+          <w:sz w:val="24"/>
+          <w:lang w:val="en-US"/>
+        </w:rPr>
+        <w:t xml:space="preserve">        scanf("%lf", &amp;x[i]);       // типа long float (%lf)</w:t>
+      </w:r>
+    </w:p>
+    <w:p>
+      <w:pPr>
+        <w:spacing w:after="0" w:line="240" w:lineRule="auto"/>
+        <w:rPr>
+          <w:sz w:val="24"/>
+          <w:lang w:val="en-US"/>
+        </w:rPr>
+      </w:pPr>
+    </w:p>
+    <w:p>
+      <w:pPr>
+        <w:spacing w:after="0" w:line="240" w:lineRule="auto"/>
+        <w:rPr>
+          <w:sz w:val="24"/>
+        </w:rPr>
+      </w:pPr>
+      <w:r>
+        <w:rPr>
+          <w:sz w:val="24"/>
+          <w:lang w:val="en-US"/>
+        </w:rPr>
+        <w:t xml:space="preserve">        if</w:t>
+      </w:r>
+      <w:r>
+        <w:rPr>
+          <w:sz w:val="24"/>
+        </w:rPr>
+        <w:t xml:space="preserve"> (</w:t>
+      </w:r>
+      <w:r>
+        <w:rPr>
+          <w:sz w:val="24"/>
+          <w:lang w:val="en-US"/>
+        </w:rPr>
+        <w:t>fabs</w:t>
+      </w:r>
+      <w:r>
+        <w:rPr>
+          <w:sz w:val="24"/>
+        </w:rPr>
+        <w:t>(</w:t>
+      </w:r>
+      <w:r>
+        <w:rPr>
+          <w:sz w:val="24"/>
+          <w:lang w:val="en-US"/>
+        </w:rPr>
+        <w:t>x</w:t>
+      </w:r>
+      <w:r>
+        <w:rPr>
+          <w:sz w:val="24"/>
+        </w:rPr>
+        <w:t>[</w:t>
+      </w:r>
+      <w:r>
+        <w:rPr>
+          <w:sz w:val="24"/>
+          <w:lang w:val="en-US"/>
+        </w:rPr>
+        <w:t>i</w:t>
+      </w:r>
+      <w:r>
+        <w:rPr>
+          <w:sz w:val="24"/>
+        </w:rPr>
+        <w:t>]) &gt;= 1) {</w:t>
+      </w:r>
+    </w:p>
+    <w:p>
+      <w:pPr>
+        <w:spacing w:after="0" w:line="240" w:lineRule="auto"/>
+        <w:rPr>
+          <w:sz w:val="24"/>
+        </w:rPr>
+      </w:pPr>
+      <w:r>
+        <w:rPr>
+          <w:sz w:val="24"/>
+        </w:rPr>
+        <w:t xml:space="preserve">            </w:t>
+      </w:r>
+      <w:r>
+        <w:rPr>
+          <w:sz w:val="24"/>
+          <w:lang w:val="en-US"/>
+        </w:rPr>
+        <w:t>x</w:t>
+      </w:r>
+      <w:r>
+        <w:rPr>
+          <w:sz w:val="24"/>
+        </w:rPr>
+        <w:t>[</w:t>
+      </w:r>
+      <w:r>
+        <w:rPr>
+          <w:sz w:val="24"/>
+          <w:lang w:val="en-US"/>
+        </w:rPr>
+        <w:t>i</w:t>
+      </w:r>
+      <w:r>
+        <w:rPr>
+          <w:sz w:val="24"/>
+        </w:rPr>
+        <w:t xml:space="preserve">] = </w:t>
+      </w:r>
+      <w:r>
+        <w:rPr>
+          <w:sz w:val="24"/>
+          <w:lang w:val="en-US"/>
+        </w:rPr>
+        <w:t>xx</w:t>
+      </w:r>
+      <w:r>
+        <w:rPr>
+          <w:sz w:val="24"/>
+        </w:rPr>
+        <w:t>[</w:t>
+      </w:r>
+      <w:r>
+        <w:rPr>
+          <w:sz w:val="24"/>
+          <w:lang w:val="en-US"/>
+        </w:rPr>
+        <w:t>rand</w:t>
+      </w:r>
+      <w:r>
+        <w:rPr>
+          <w:sz w:val="24"/>
+        </w:rPr>
+        <w:t xml:space="preserve">() % 7]; // одно из семи значений массива </w:t>
+      </w:r>
+      <w:r>
+        <w:rPr>
+          <w:sz w:val="24"/>
+          <w:lang w:val="en-US"/>
+        </w:rPr>
+        <w:t>xx</w:t>
+      </w:r>
+    </w:p>
+    <w:p>
+      <w:pPr>
+        <w:spacing w:after="0" w:line="240" w:lineRule="auto"/>
+        <w:rPr>
+          <w:sz w:val="24"/>
+          <w:lang w:val="en-US"/>
+        </w:rPr>
+      </w:pPr>
+      <w:r>
+        <w:rPr>
+          <w:sz w:val="24"/>
+        </w:rPr>
+        <w:t xml:space="preserve">            </w:t>
+      </w:r>
+      <w:r>
+        <w:rPr>
+          <w:sz w:val="24"/>
+          <w:lang w:val="en-US"/>
+        </w:rPr>
+        <w:t>if (fabs(x[i]) == 1) {</w:t>
+      </w:r>
+    </w:p>
+    <w:p>
+      <w:pPr>
+        <w:spacing w:after="0" w:line="240" w:lineRule="auto"/>
+        <w:rPr>
+          <w:sz w:val="24"/>
+          <w:lang w:val="en-US"/>
+        </w:rPr>
+      </w:pPr>
+      <w:r>
+        <w:rPr>
+          <w:sz w:val="24"/>
+          <w:lang w:val="en-US"/>
+        </w:rPr>
+        <w:t xml:space="preserve">                x[i] = x[i] * (rand() % 100) / 100;</w:t>
+      </w:r>
+    </w:p>
+    <w:p>
+      <w:pPr>
+        <w:spacing w:after="0" w:line="240" w:lineRule="auto"/>
+        <w:rPr>
+          <w:sz w:val="24"/>
+        </w:rPr>
+      </w:pPr>
+      <w:r>
+        <w:rPr>
+          <w:sz w:val="24"/>
+          <w:lang w:val="en-US"/>
+        </w:rPr>
+        <w:t xml:space="preserve">                if</w:t>
+      </w:r>
+      <w:r>
+        <w:rPr>
+          <w:sz w:val="24"/>
+        </w:rPr>
+        <w:t xml:space="preserve"> (</w:t>
+      </w:r>
+      <w:r>
+        <w:rPr>
+          <w:sz w:val="24"/>
+          <w:lang w:val="en-US"/>
+        </w:rPr>
+        <w:t>x</w:t>
+      </w:r>
+      <w:r>
+        <w:rPr>
+          <w:sz w:val="24"/>
+        </w:rPr>
+        <w:t>[</w:t>
+      </w:r>
+      <w:r>
+        <w:rPr>
+          <w:sz w:val="24"/>
+          <w:lang w:val="en-US"/>
+        </w:rPr>
+        <w:t>i</w:t>
+      </w:r>
+      <w:r>
+        <w:rPr>
+          <w:sz w:val="24"/>
+        </w:rPr>
+        <w:t xml:space="preserve">] == 0) </w:t>
+      </w:r>
+      <w:r>
+        <w:rPr>
+          <w:sz w:val="24"/>
+          <w:lang w:val="en-US"/>
+        </w:rPr>
+        <w:t>x</w:t>
+      </w:r>
+      <w:r>
+        <w:rPr>
+          <w:sz w:val="24"/>
+        </w:rPr>
+        <w:t>[</w:t>
+      </w:r>
+      <w:r>
+        <w:rPr>
+          <w:sz w:val="24"/>
+          <w:lang w:val="en-US"/>
+        </w:rPr>
+        <w:t>i</w:t>
+      </w:r>
+      <w:r>
+        <w:rPr>
+          <w:sz w:val="24"/>
+        </w:rPr>
+        <w:t xml:space="preserve">] = </w:t>
+      </w:r>
+      <w:r>
+        <w:rPr>
+          <w:sz w:val="24"/>
+          <w:lang w:val="en-US"/>
+        </w:rPr>
+        <w:t>e</w:t>
+      </w:r>
+      <w:r>
+        <w:rPr>
+          <w:sz w:val="24"/>
+        </w:rPr>
+        <w:t xml:space="preserve">; // для некоторых вариантов </w:t>
+      </w:r>
+      <w:r>
+        <w:rPr>
+          <w:sz w:val="24"/>
+          <w:lang w:val="en-US"/>
+        </w:rPr>
+        <w:t>x</w:t>
+      </w:r>
+      <w:r>
+        <w:rPr>
+          <w:sz w:val="24"/>
+        </w:rPr>
+        <w:t>=/=0</w:t>
+      </w:r>
+    </w:p>
+    <w:p>
+      <w:pPr>
+        <w:spacing w:after="0" w:line="240" w:lineRule="auto"/>
+        <w:rPr>
+          <w:sz w:val="24"/>
+        </w:rPr>
+      </w:pPr>
+      <w:r>
+        <w:rPr>
+          <w:sz w:val="24"/>
+        </w:rPr>
+        <w:t xml:space="preserve">            }</w:t>
+      </w:r>
+    </w:p>
+    <w:p>
+      <w:pPr>
+        <w:spacing w:after="0" w:line="240" w:lineRule="auto"/>
+        <w:rPr>
+          <w:sz w:val="24"/>
+        </w:rPr>
+      </w:pPr>
+      <w:r>
+        <w:rPr>
+          <w:sz w:val="24"/>
+        </w:rPr>
+        <w:t xml:space="preserve">            </w:t>
+      </w:r>
+      <w:r>
+        <w:rPr>
+          <w:sz w:val="24"/>
+          <w:lang w:val="en-US"/>
+        </w:rPr>
+        <w:t>printf</w:t>
+      </w:r>
+      <w:r>
+        <w:rPr>
+          <w:sz w:val="24"/>
+        </w:rPr>
+        <w:t>("Некорректное значение заменено на %15.10</w:t>
+      </w:r>
+      <w:r>
+        <w:rPr>
+          <w:sz w:val="24"/>
+          <w:lang w:val="en-US"/>
+        </w:rPr>
+        <w:t>lf</w:t>
+      </w:r>
+      <w:r>
+        <w:rPr>
+          <w:sz w:val="24"/>
+        </w:rPr>
+        <w:t>\</w:t>
+      </w:r>
+      <w:r>
+        <w:rPr>
+          <w:sz w:val="24"/>
+          <w:lang w:val="en-US"/>
+        </w:rPr>
+        <w:t>n</w:t>
+      </w:r>
+      <w:r>
+        <w:rPr>
+          <w:sz w:val="24"/>
+        </w:rPr>
+        <w:t xml:space="preserve">", </w:t>
+      </w:r>
+      <w:r>
+        <w:rPr>
+          <w:sz w:val="24"/>
+          <w:lang w:val="en-US"/>
+        </w:rPr>
+        <w:t>x</w:t>
+      </w:r>
+      <w:r>
+        <w:rPr>
+          <w:sz w:val="24"/>
+        </w:rPr>
+        <w:t>[</w:t>
+      </w:r>
+      <w:r>
+        <w:rPr>
+          <w:sz w:val="24"/>
+          <w:lang w:val="en-US"/>
+        </w:rPr>
+        <w:t>i</w:t>
+      </w:r>
+      <w:r>
+        <w:rPr>
+          <w:sz w:val="24"/>
+        </w:rPr>
+        <w:t>]);</w:t>
+      </w:r>
+    </w:p>
+    <w:p>
+      <w:pPr>
+        <w:spacing w:after="0" w:line="240" w:lineRule="auto"/>
+        <w:rPr>
+          <w:sz w:val="24"/>
+        </w:rPr>
+      </w:pPr>
+      <w:r>
+        <w:rPr>
+          <w:sz w:val="24"/>
+        </w:rPr>
+        <w:t xml:space="preserve">        }</w:t>
+      </w:r>
+    </w:p>
+    <w:p>
+      <w:pPr>
+        <w:spacing w:after="0" w:line="240" w:lineRule="auto"/>
+        <w:rPr>
+          <w:sz w:val="24"/>
+        </w:rPr>
+      </w:pPr>
+      <w:r>
+        <w:rPr>
+          <w:sz w:val="24"/>
+        </w:rPr>
+        <w:t xml:space="preserve">    }</w:t>
+      </w:r>
+    </w:p>
+    <w:p>
+      <w:pPr>
+        <w:spacing w:after="0" w:line="240" w:lineRule="auto"/>
+        <w:rPr>
+          <w:sz w:val="24"/>
+        </w:rPr>
+      </w:pPr>
+    </w:p>
+    <w:p>
+      <w:pPr>
+        <w:spacing w:after="0" w:line="240" w:lineRule="auto"/>
+        <w:rPr>
+          <w:sz w:val="24"/>
+        </w:rPr>
+      </w:pPr>
+    </w:p>
+    <w:p>
+      <w:pPr>
+        <w:spacing w:after="0" w:line="240" w:lineRule="auto"/>
+        <w:rPr>
+          <w:sz w:val="24"/>
+        </w:rPr>
+      </w:pPr>
+      <w:r>
+        <w:rPr>
+          <w:sz w:val="24"/>
+        </w:rPr>
+        <w:t xml:space="preserve">    </w:t>
+      </w:r>
+      <w:r>
+        <w:rPr>
+          <w:sz w:val="24"/>
+          <w:lang w:val="en-US"/>
+        </w:rPr>
+        <w:t>z</w:t>
+      </w:r>
+      <w:r>
+        <w:rPr>
+          <w:sz w:val="24"/>
+        </w:rPr>
+        <w:t xml:space="preserve"> = </w:t>
+      </w:r>
+      <w:r>
+        <w:rPr>
+          <w:sz w:val="24"/>
+          <w:lang w:val="en-US"/>
+        </w:rPr>
+        <w:t>ceil</w:t>
+      </w:r>
+      <w:r>
+        <w:rPr>
+          <w:sz w:val="24"/>
+        </w:rPr>
+        <w:t>(</w:t>
+      </w:r>
+      <w:r>
+        <w:rPr>
+          <w:sz w:val="24"/>
+          <w:lang w:val="en-US"/>
+        </w:rPr>
+        <w:t>fabs</w:t>
+      </w:r>
+      <w:r>
+        <w:rPr>
+          <w:sz w:val="24"/>
+        </w:rPr>
+        <w:t>(</w:t>
+      </w:r>
+      <w:r>
+        <w:rPr>
+          <w:sz w:val="24"/>
+          <w:lang w:val="en-US"/>
+        </w:rPr>
+        <w:t>log</w:t>
+      </w:r>
+      <w:r>
+        <w:rPr>
+          <w:sz w:val="24"/>
+        </w:rPr>
+        <w:t>(</w:t>
+      </w:r>
+      <w:r>
+        <w:rPr>
+          <w:sz w:val="24"/>
+          <w:lang w:val="en-US"/>
+        </w:rPr>
+        <w:t>e</w:t>
+      </w:r>
+      <w:r>
+        <w:rPr>
+          <w:sz w:val="24"/>
+        </w:rPr>
+        <w:t xml:space="preserve">) / </w:t>
+      </w:r>
+      <w:r>
+        <w:rPr>
+          <w:sz w:val="24"/>
+          <w:lang w:val="en-US"/>
+        </w:rPr>
+        <w:t>log</w:t>
+      </w:r>
+      <w:r>
+        <w:rPr>
+          <w:sz w:val="24"/>
+        </w:rPr>
+        <w:t>(10.0))) + 1; //Вычисление знака после запятой</w:t>
+      </w:r>
+    </w:p>
+    <w:p>
+      <w:pPr>
+        <w:spacing w:after="0" w:line="240" w:lineRule="auto"/>
+        <w:rPr>
+          <w:sz w:val="24"/>
+        </w:rPr>
+      </w:pPr>
+    </w:p>
+    <w:p>
+      <w:pPr>
+        <w:spacing w:after="0" w:line="240" w:lineRule="auto"/>
+        <w:rPr>
+          <w:sz w:val="24"/>
+        </w:rPr>
+      </w:pPr>
+      <w:r>
+        <w:rPr>
+          <w:sz w:val="24"/>
+        </w:rPr>
+        <w:t xml:space="preserve">    </w:t>
+      </w:r>
+      <w:r>
+        <w:rPr>
+          <w:sz w:val="24"/>
+          <w:lang w:val="en-US"/>
+        </w:rPr>
+        <w:t>printf</w:t>
+      </w:r>
+      <w:r>
+        <w:rPr>
+          <w:sz w:val="24"/>
+        </w:rPr>
+        <w:t>("</w:t>
+      </w:r>
+      <w:r>
+        <w:rPr>
+          <w:sz w:val="24"/>
+          <w:lang w:val="en-US"/>
+        </w:rPr>
+        <w:t>e</w:t>
+      </w:r>
+      <w:r>
+        <w:rPr>
+          <w:sz w:val="24"/>
+        </w:rPr>
+        <w:t xml:space="preserve"> = %*.*</w:t>
+      </w:r>
+      <w:r>
+        <w:rPr>
+          <w:sz w:val="24"/>
+          <w:lang w:val="en-US"/>
+        </w:rPr>
+        <w:t>lf</w:t>
+      </w:r>
+      <w:r>
+        <w:rPr>
+          <w:sz w:val="24"/>
+        </w:rPr>
+        <w:t>\</w:t>
+      </w:r>
+      <w:r>
+        <w:rPr>
+          <w:sz w:val="24"/>
+          <w:lang w:val="en-US"/>
+        </w:rPr>
+        <w:t>n</w:t>
+      </w:r>
+      <w:r>
+        <w:rPr>
+          <w:sz w:val="24"/>
+        </w:rPr>
+        <w:t xml:space="preserve">", </w:t>
+      </w:r>
+      <w:r>
+        <w:rPr>
+          <w:sz w:val="24"/>
+          <w:lang w:val="en-US"/>
+        </w:rPr>
+        <w:t>z</w:t>
+      </w:r>
+      <w:r>
+        <w:rPr>
+          <w:sz w:val="24"/>
+        </w:rPr>
+        <w:t xml:space="preserve"> + 2, </w:t>
+      </w:r>
+      <w:r>
+        <w:rPr>
+          <w:sz w:val="24"/>
+          <w:lang w:val="en-US"/>
+        </w:rPr>
+        <w:t>z</w:t>
+      </w:r>
+      <w:r>
+        <w:rPr>
+          <w:sz w:val="24"/>
         </w:rPr>
         <w:t xml:space="preserve">, </w:t>
       </w:r>
-      <w:proofErr w:type="spellStart"/>
-      <w:r>
-        <w:rPr>
-          <w:sz w:val="24"/>
-          <w:lang w:val="en-US"/>
-        </w:rPr>
-        <w:t>scanf</w:t>
-      </w:r>
-      <w:proofErr w:type="spellEnd"/>
-    </w:p>
-    <w:p>
-      <w:pPr>
-        <w:spacing w:after="0" w:line="240" w:lineRule="auto"/>
-        <w:rPr>
-          <w:sz w:val="24"/>
-          <w:lang w:val="en-US"/>
-        </w:rPr>
-      </w:pPr>
-      <w:r>
-        <w:rPr>
-          <w:sz w:val="24"/>
-          <w:lang w:val="en-US"/>
-        </w:rPr>
-        <w:t>#include &lt;</w:t>
-      </w:r>
-      <w:proofErr w:type="spellStart"/>
-      <w:r>
-        <w:rPr>
-          <w:sz w:val="24"/>
-          <w:lang w:val="en-US"/>
-        </w:rPr>
-        <w:t>conio.h</w:t>
-      </w:r>
-      <w:proofErr w:type="spellEnd"/>
-      <w:proofErr w:type="gramStart"/>
-      <w:r>
-        <w:rPr>
-          <w:sz w:val="24"/>
-          <w:lang w:val="en-US"/>
-        </w:rPr>
-        <w:t>&gt;  /</w:t>
-      </w:r>
-      <w:proofErr w:type="gramEnd"/>
-      <w:r>
-        <w:rPr>
-          <w:sz w:val="24"/>
-          <w:lang w:val="en-US"/>
-        </w:rPr>
-        <w:t xml:space="preserve">/ </w:t>
-      </w:r>
-      <w:proofErr w:type="spellStart"/>
-      <w:r>
-        <w:rPr>
-          <w:sz w:val="24"/>
-          <w:lang w:val="en-US"/>
-        </w:rPr>
-        <w:t>getch</w:t>
-      </w:r>
-      <w:proofErr w:type="spellEnd"/>
-    </w:p>
-    <w:p>
-      <w:pPr>
-        <w:spacing w:after="0" w:line="240" w:lineRule="auto"/>
-        <w:rPr>
-          <w:sz w:val="24"/>
-          <w:lang w:val="en-US"/>
-        </w:rPr>
-      </w:pPr>
-      <w:r>
-        <w:rPr>
-          <w:sz w:val="24"/>
-          <w:lang w:val="en-US"/>
-        </w:rPr>
-        <w:t>#include &lt;</w:t>
-      </w:r>
-      <w:proofErr w:type="spellStart"/>
-      <w:r>
-        <w:rPr>
-          <w:sz w:val="24"/>
-          <w:lang w:val="en-US"/>
-        </w:rPr>
-        <w:t>cmath</w:t>
-      </w:r>
-      <w:proofErr w:type="spellEnd"/>
-      <w:r>
-        <w:rPr>
-          <w:sz w:val="24"/>
-          <w:lang w:val="en-US"/>
-        </w:rPr>
-        <w:t xml:space="preserve">&gt;   // </w:t>
-      </w:r>
-      <w:proofErr w:type="spellStart"/>
-      <w:r>
-        <w:rPr>
-          <w:sz w:val="24"/>
-          <w:lang w:val="en-US"/>
-        </w:rPr>
-        <w:t>fabs</w:t>
-      </w:r>
-      <w:proofErr w:type="spellEnd"/>
-      <w:r>
-        <w:rPr>
-          <w:sz w:val="24"/>
-          <w:lang w:val="en-US"/>
-        </w:rPr>
-        <w:t xml:space="preserve">, </w:t>
-      </w:r>
-      <w:proofErr w:type="gramStart"/>
+      <w:r>
+        <w:rPr>
+          <w:sz w:val="24"/>
+          <w:lang w:val="en-US"/>
+        </w:rPr>
+        <w:t>e</w:t>
+      </w:r>
+      <w:r>
+        <w:rPr>
+          <w:sz w:val="24"/>
+        </w:rPr>
+        <w:t xml:space="preserve">); // вывод </w:t>
+      </w:r>
+      <w:r>
+        <w:rPr>
+          <w:sz w:val="24"/>
+          <w:lang w:val="en-US"/>
+        </w:rPr>
+        <w:t>e</w:t>
+      </w:r>
+      <w:r>
+        <w:rPr>
+          <w:sz w:val="24"/>
+        </w:rPr>
+        <w:t>:(</w:t>
+      </w:r>
+      <w:r>
+        <w:rPr>
+          <w:sz w:val="24"/>
+          <w:lang w:val="en-US"/>
+        </w:rPr>
+        <w:t>z</w:t>
+      </w:r>
+      <w:r>
+        <w:rPr>
+          <w:sz w:val="24"/>
+        </w:rPr>
+        <w:t>+2):</w:t>
+      </w:r>
+      <w:r>
+        <w:rPr>
+          <w:sz w:val="24"/>
+          <w:lang w:val="en-US"/>
+        </w:rPr>
+        <w:t>z</w:t>
+      </w:r>
+    </w:p>
+    <w:p>
+      <w:pPr>
+        <w:spacing w:after="0" w:line="240" w:lineRule="auto"/>
+        <w:rPr>
+          <w:sz w:val="24"/>
+        </w:rPr>
+      </w:pPr>
+      <w:r>
+        <w:rPr>
+          <w:sz w:val="24"/>
+        </w:rPr>
+        <w:t xml:space="preserve">    </w:t>
+      </w:r>
+      <w:r>
+        <w:rPr>
+          <w:sz w:val="24"/>
+          <w:lang w:val="en-US"/>
+        </w:rPr>
+        <w:t>printf</w:t>
+      </w:r>
+      <w:r>
+        <w:rPr>
+          <w:sz w:val="24"/>
+        </w:rPr>
+        <w:t>("</w:t>
+      </w:r>
+      <w:r>
+        <w:rPr>
+          <w:sz w:val="24"/>
+          <w:lang w:val="en-US"/>
+        </w:rPr>
+        <w:t>N</w:t>
+      </w:r>
+      <w:r>
+        <w:rPr>
+          <w:sz w:val="24"/>
+        </w:rPr>
+        <w:t xml:space="preserve"> |        </w:t>
+      </w:r>
+      <w:r>
+        <w:rPr>
+          <w:sz w:val="24"/>
+          <w:lang w:val="en-US"/>
+        </w:rPr>
+        <w:t>X</w:t>
+      </w:r>
+      <w:r>
+        <w:rPr>
+          <w:sz w:val="24"/>
+        </w:rPr>
+        <w:t xml:space="preserve">        |      </w:t>
+      </w:r>
+      <w:r>
+        <w:rPr>
+          <w:sz w:val="24"/>
+          <w:lang w:val="en-US"/>
+        </w:rPr>
+        <w:t>Sum</w:t>
+      </w:r>
+      <w:r>
+        <w:rPr>
+          <w:sz w:val="24"/>
+        </w:rPr>
+        <w:t>(</w:t>
+      </w:r>
+      <w:r>
+        <w:rPr>
+          <w:sz w:val="24"/>
+          <w:lang w:val="en-US"/>
+        </w:rPr>
+        <w:t>X</w:t>
+      </w:r>
+      <w:r>
+        <w:rPr>
+          <w:sz w:val="24"/>
+        </w:rPr>
+        <w:t xml:space="preserve">)     | </w:t>
+      </w:r>
+      <w:r>
+        <w:rPr>
+          <w:sz w:val="24"/>
+          <w:lang w:val="en-US"/>
+        </w:rPr>
+        <w:t>K</w:t>
+      </w:r>
+      <w:r>
+        <w:rPr>
+          <w:sz w:val="24"/>
+        </w:rPr>
+        <w:t xml:space="preserve">|       </w:t>
+      </w:r>
+      <w:r>
+        <w:rPr>
+          <w:sz w:val="24"/>
+          <w:lang w:val="en-US"/>
+        </w:rPr>
+        <w:t>F</w:t>
+      </w:r>
+      <w:r>
+        <w:rPr>
+          <w:sz w:val="24"/>
+        </w:rPr>
+        <w:t>(</w:t>
+      </w:r>
+      <w:r>
+        <w:rPr>
+          <w:sz w:val="24"/>
+          <w:lang w:val="en-US"/>
+        </w:rPr>
+        <w:t>X</w:t>
+      </w:r>
+      <w:r>
+        <w:rPr>
+          <w:sz w:val="24"/>
+        </w:rPr>
+        <w:t>)      |  |</w:t>
+      </w:r>
+      <w:r>
+        <w:rPr>
+          <w:sz w:val="24"/>
+          <w:lang w:val="en-US"/>
+        </w:rPr>
+        <w:t>Sum</w:t>
+      </w:r>
+      <w:r>
+        <w:rPr>
+          <w:sz w:val="24"/>
+        </w:rPr>
+        <w:t>(</w:t>
+      </w:r>
+      <w:r>
+        <w:rPr>
+          <w:sz w:val="24"/>
+          <w:lang w:val="en-US"/>
+        </w:rPr>
+        <w:t>X</w:t>
+      </w:r>
+      <w:r>
+        <w:rPr>
+          <w:sz w:val="24"/>
+        </w:rPr>
+        <w:t>)-</w:t>
+      </w:r>
+      <w:r>
+        <w:rPr>
+          <w:sz w:val="24"/>
+          <w:lang w:val="en-US"/>
+        </w:rPr>
+        <w:t>F</w:t>
+      </w:r>
+      <w:r>
+        <w:rPr>
+          <w:sz w:val="24"/>
+        </w:rPr>
+        <w:t>(</w:t>
+      </w:r>
+      <w:r>
+        <w:rPr>
+          <w:sz w:val="24"/>
+          <w:lang w:val="en-US"/>
+        </w:rPr>
+        <w:t>X</w:t>
+      </w:r>
+      <w:r>
+        <w:rPr>
+          <w:sz w:val="24"/>
+        </w:rPr>
+        <w:t>)|\</w:t>
+      </w:r>
+      <w:r>
+        <w:rPr>
+          <w:sz w:val="24"/>
+          <w:lang w:val="en-US"/>
+        </w:rPr>
+        <w:t>n</w:t>
+      </w:r>
+      <w:r>
+        <w:rPr>
+          <w:sz w:val="24"/>
+        </w:rPr>
+        <w:t>");</w:t>
+      </w:r>
+    </w:p>
+    <w:p>
+      <w:pPr>
+        <w:spacing w:after="0" w:line="240" w:lineRule="auto"/>
+        <w:rPr>
+          <w:sz w:val="24"/>
+          <w:lang w:val="en-US"/>
+        </w:rPr>
+      </w:pPr>
+      <w:r>
+        <w:rPr>
+          <w:sz w:val="24"/>
+        </w:rPr>
+        <w:t xml:space="preserve">    </w:t>
+      </w:r>
+      <w:r>
+        <w:rPr>
+          <w:sz w:val="24"/>
+          <w:lang w:val="en-US"/>
+        </w:rPr>
+        <w:t>for (i = 1; i &lt; 80; i++) printf("=");</w:t>
+      </w:r>
+    </w:p>
+    <w:p>
+      <w:pPr>
+        <w:spacing w:after="0" w:line="240" w:lineRule="auto"/>
+        <w:rPr>
+          <w:sz w:val="24"/>
+          <w:lang w:val="en-US"/>
+        </w:rPr>
+      </w:pPr>
+      <w:r>
+        <w:rPr>
+          <w:sz w:val="24"/>
+          <w:lang w:val="en-US"/>
+        </w:rPr>
+        <w:t xml:space="preserve">    printf("\n");</w:t>
+      </w:r>
+    </w:p>
+    <w:p>
+      <w:pPr>
+        <w:spacing w:after="0" w:line="240" w:lineRule="auto"/>
+        <w:rPr>
+          <w:sz w:val="24"/>
+          <w:lang w:val="en-US"/>
+        </w:rPr>
+      </w:pPr>
+      <w:r>
+        <w:rPr>
+          <w:sz w:val="24"/>
+          <w:lang w:val="en-US"/>
+        </w:rPr>
+        <w:t xml:space="preserve">    for (i = 0; i &lt; n; i++) {</w:t>
+      </w:r>
+    </w:p>
+    <w:p>
+      <w:pPr>
+        <w:spacing w:after="0" w:line="240" w:lineRule="auto"/>
+        <w:rPr>
+          <w:sz w:val="24"/>
+          <w:lang w:val="en-US"/>
+        </w:rPr>
+      </w:pPr>
+    </w:p>
+    <w:p>
+      <w:pPr>
+        <w:spacing w:after="0" w:line="240" w:lineRule="auto"/>
+        <w:rPr>
+          <w:sz w:val="24"/>
+        </w:rPr>
+      </w:pPr>
+      <w:r>
+        <w:rPr>
+          <w:sz w:val="24"/>
+          <w:lang w:val="en-US"/>
+        </w:rPr>
+        <w:t xml:space="preserve">        </w:t>
+      </w:r>
+      <w:r>
+        <w:rPr>
+          <w:sz w:val="24"/>
+        </w:rPr>
+        <w:t>// поиск суммы ряда</w:t>
+      </w:r>
+    </w:p>
+    <w:p>
+      <w:pPr>
+        <w:spacing w:after="0" w:line="240" w:lineRule="auto"/>
+        <w:rPr>
+          <w:sz w:val="24"/>
+        </w:rPr>
+      </w:pPr>
+      <w:r>
+        <w:rPr>
+          <w:sz w:val="24"/>
+        </w:rPr>
+        <w:t xml:space="preserve">        </w:t>
+      </w:r>
+      <w:r>
+        <w:rPr>
+          <w:sz w:val="24"/>
+          <w:lang w:val="en-US"/>
+        </w:rPr>
+        <w:t>sl</w:t>
+      </w:r>
+      <w:r>
+        <w:rPr>
+          <w:sz w:val="24"/>
+        </w:rPr>
+        <w:t>=</w:t>
+      </w:r>
       <w:r>
         <w:rPr>
           <w:sz w:val="24"/>
@@ -4913,305 +7101,25 @@
         </w:rPr>
         <w:t>pow</w:t>
       </w:r>
-      <w:proofErr w:type="gramEnd"/>
-      <w:r>
-        <w:rPr>
-          <w:sz w:val="24"/>
-          <w:lang w:val="en-US"/>
-        </w:rPr>
-        <w:t xml:space="preserve">, ceil\floor, log, log10, </w:t>
-      </w:r>
-      <w:proofErr w:type="spellStart"/>
-      <w:r>
-        <w:rPr>
-          <w:sz w:val="24"/>
-          <w:lang w:val="en-US"/>
-        </w:rPr>
-        <w:t>exp</w:t>
-      </w:r>
-      <w:proofErr w:type="spellEnd"/>
-      <w:r>
-        <w:rPr>
-          <w:sz w:val="24"/>
-          <w:lang w:val="en-US"/>
-        </w:rPr>
-        <w:t xml:space="preserve">, </w:t>
-      </w:r>
-      <w:proofErr w:type="spellStart"/>
-      <w:r>
-        <w:rPr>
-          <w:sz w:val="24"/>
-          <w:lang w:val="en-US"/>
-        </w:rPr>
-        <w:t>sqrt</w:t>
-      </w:r>
-      <w:proofErr w:type="spellEnd"/>
-    </w:p>
-    <w:p>
-      <w:pPr>
-        <w:spacing w:after="0" w:line="240" w:lineRule="auto"/>
-        <w:rPr>
-          <w:sz w:val="24"/>
-          <w:lang w:val="en-US"/>
-        </w:rPr>
-      </w:pPr>
-      <w:r>
-        <w:rPr>
-          <w:sz w:val="24"/>
-          <w:lang w:val="en-US"/>
-        </w:rPr>
-        <w:t>#include &lt;</w:t>
-      </w:r>
-      <w:proofErr w:type="spellStart"/>
-      <w:r>
-        <w:rPr>
-          <w:sz w:val="24"/>
-          <w:lang w:val="en-US"/>
-        </w:rPr>
-        <w:t>cstdlib</w:t>
-      </w:r>
-      <w:proofErr w:type="spellEnd"/>
-      <w:proofErr w:type="gramStart"/>
-      <w:r>
-        <w:rPr>
-          <w:sz w:val="24"/>
-          <w:lang w:val="en-US"/>
-        </w:rPr>
-        <w:t>&gt;  /</w:t>
-      </w:r>
-      <w:proofErr w:type="gramEnd"/>
-      <w:r>
-        <w:rPr>
-          <w:sz w:val="24"/>
-          <w:lang w:val="en-US"/>
-        </w:rPr>
-        <w:t>/ randomize, rand</w:t>
-      </w:r>
-    </w:p>
-    <w:p>
-      <w:pPr>
-        <w:spacing w:after="0" w:line="240" w:lineRule="auto"/>
-        <w:rPr>
-          <w:sz w:val="24"/>
-          <w:lang w:val="en-US"/>
-        </w:rPr>
-      </w:pPr>
-      <w:r>
-        <w:rPr>
-          <w:sz w:val="24"/>
-          <w:lang w:val="en-US"/>
-        </w:rPr>
-        <w:t>#include &lt;</w:t>
-      </w:r>
-      <w:proofErr w:type="spellStart"/>
-      <w:r>
-        <w:rPr>
-          <w:sz w:val="24"/>
-          <w:lang w:val="en-US"/>
-        </w:rPr>
-        <w:t>windows.h</w:t>
-      </w:r>
-      <w:proofErr w:type="spellEnd"/>
-      <w:r>
-        <w:rPr>
-          <w:sz w:val="24"/>
-          <w:lang w:val="en-US"/>
-        </w:rPr>
-        <w:t xml:space="preserve">&gt; // </w:t>
-      </w:r>
-      <w:proofErr w:type="spellStart"/>
-      <w:proofErr w:type="gramStart"/>
-      <w:r>
-        <w:rPr>
-          <w:sz w:val="24"/>
-          <w:lang w:val="en-US"/>
-        </w:rPr>
-        <w:t>SetConsoleOutputCP</w:t>
-      </w:r>
-      <w:proofErr w:type="spellEnd"/>
-      <w:r>
-        <w:rPr>
-          <w:sz w:val="24"/>
-          <w:lang w:val="en-US"/>
+      <w:r>
+        <w:rPr>
+          <w:sz w:val="24"/>
         </w:rPr>
         <w:t>(</w:t>
       </w:r>
-      <w:proofErr w:type="gramEnd"/>
-      <w:r>
-        <w:rPr>
-          <w:sz w:val="24"/>
-          <w:lang w:val="en-US"/>
-        </w:rPr>
-        <w:t xml:space="preserve">1251); </w:t>
-      </w:r>
-      <w:proofErr w:type="spellStart"/>
-      <w:r>
-        <w:rPr>
-          <w:sz w:val="24"/>
-          <w:lang w:val="en-US"/>
-        </w:rPr>
-        <w:t>SetConsoleCP</w:t>
-      </w:r>
-      <w:proofErr w:type="spellEnd"/>
-      <w:r>
-        <w:rPr>
-          <w:sz w:val="24"/>
-          <w:lang w:val="en-US"/>
-        </w:rPr>
-        <w:t>(1251);</w:t>
-      </w:r>
-    </w:p>
-    <w:p>
-      <w:pPr>
-        <w:spacing w:after="0" w:line="240" w:lineRule="auto"/>
-        <w:rPr>
-          <w:sz w:val="24"/>
-          <w:lang w:val="en-US"/>
-        </w:rPr>
-      </w:pPr>
-      <w:r>
-        <w:rPr>
-          <w:sz w:val="24"/>
-          <w:lang w:val="en-US"/>
-        </w:rPr>
-        <w:t>#include &lt;</w:t>
-      </w:r>
-      <w:proofErr w:type="spellStart"/>
-      <w:r>
-        <w:rPr>
-          <w:sz w:val="24"/>
-          <w:lang w:val="en-US"/>
-        </w:rPr>
-        <w:t>ctime</w:t>
-      </w:r>
-      <w:proofErr w:type="spellEnd"/>
-      <w:r>
-        <w:rPr>
-          <w:sz w:val="24"/>
-          <w:lang w:val="en-US"/>
-        </w:rPr>
-        <w:t>&gt;</w:t>
-      </w:r>
-    </w:p>
-    <w:p>
-      <w:pPr>
-        <w:spacing w:after="0" w:line="240" w:lineRule="auto"/>
-        <w:rPr>
-          <w:sz w:val="24"/>
-          <w:lang w:val="en-US"/>
-        </w:rPr>
-      </w:pPr>
-    </w:p>
-    <w:p>
-      <w:pPr>
-        <w:spacing w:after="0" w:line="240" w:lineRule="auto"/>
-        <w:rPr>
-          <w:sz w:val="24"/>
-          <w:lang w:val="en-US"/>
-        </w:rPr>
-      </w:pPr>
-      <w:r>
-        <w:rPr>
-          <w:sz w:val="24"/>
-          <w:lang w:val="en-US"/>
-        </w:rPr>
-        <w:t>//---------------------------------------------------------------------------</w:t>
-      </w:r>
-    </w:p>
-    <w:p>
-      <w:pPr>
-        <w:spacing w:after="0" w:line="240" w:lineRule="auto"/>
-        <w:rPr>
-          <w:sz w:val="24"/>
-          <w:lang w:val="en-US"/>
-        </w:rPr>
-      </w:pPr>
-      <w:proofErr w:type="spellStart"/>
-      <w:proofErr w:type="gramStart"/>
-      <w:r>
-        <w:rPr>
-          <w:sz w:val="24"/>
-          <w:lang w:val="en-US"/>
-        </w:rPr>
-        <w:t>const</w:t>
-      </w:r>
-      <w:proofErr w:type="spellEnd"/>
-      <w:proofErr w:type="gramEnd"/>
-      <w:r>
-        <w:rPr>
-          <w:sz w:val="24"/>
-          <w:lang w:val="en-US"/>
-        </w:rPr>
-        <w:t xml:space="preserve"> double xx[7] = {0.00001, -0.99, -1, -0.1, 0.1, 1, 0.99};</w:t>
-      </w:r>
-    </w:p>
-    <w:p>
-      <w:pPr>
-        <w:spacing w:after="0" w:line="240" w:lineRule="auto"/>
-        <w:rPr>
-          <w:sz w:val="24"/>
-          <w:lang w:val="en-US"/>
-        </w:rPr>
-      </w:pPr>
-    </w:p>
-    <w:p>
-      <w:pPr>
-        <w:spacing w:after="0" w:line="240" w:lineRule="auto"/>
-        <w:rPr>
-          <w:sz w:val="24"/>
-          <w:lang w:val="en-US"/>
-        </w:rPr>
-      </w:pPr>
-      <w:proofErr w:type="gramStart"/>
-      <w:r>
-        <w:rPr>
-          <w:b/>
-          <w:sz w:val="24"/>
-          <w:lang w:val="en-US"/>
-        </w:rPr>
-        <w:t>double</w:t>
-      </w:r>
-      <w:proofErr w:type="gramEnd"/>
-      <w:r>
-        <w:rPr>
-          <w:sz w:val="24"/>
-          <w:lang w:val="en-US"/>
-        </w:rPr>
-        <w:t xml:space="preserve"> </w:t>
-      </w:r>
-      <w:proofErr w:type="spellStart"/>
-      <w:r>
-        <w:rPr>
-          <w:sz w:val="24"/>
-          <w:lang w:val="en-US"/>
-        </w:rPr>
-        <w:t>Coeff</w:t>
-      </w:r>
-      <w:proofErr w:type="spellEnd"/>
-      <w:r>
-        <w:rPr>
-          <w:sz w:val="24"/>
-          <w:lang w:val="en-US"/>
-        </w:rPr>
-        <w:t xml:space="preserve">(double x, </w:t>
-      </w:r>
-      <w:proofErr w:type="spellStart"/>
-      <w:r>
-        <w:rPr>
-          <w:sz w:val="24"/>
-          <w:lang w:val="en-US"/>
-        </w:rPr>
-        <w:t>int</w:t>
-      </w:r>
-      <w:proofErr w:type="spellEnd"/>
-      <w:r>
-        <w:rPr>
-          <w:sz w:val="24"/>
-          <w:lang w:val="en-US"/>
-        </w:rPr>
-        <w:t xml:space="preserve"> </w:t>
-      </w:r>
-      <w:proofErr w:type="spellStart"/>
+      <w:r>
+        <w:rPr>
+          <w:sz w:val="24"/>
+          <w:lang w:val="en-US"/>
+        </w:rPr>
+        <w:t>x</w:t>
+      </w:r>
+      <w:r>
+        <w:rPr>
+          <w:sz w:val="24"/>
+        </w:rPr>
+        <w:t>[</w:t>
+      </w:r>
       <w:r>
         <w:rPr>
           <w:sz w:val="24"/>
@@ -5219,56 +7127,237 @@
         </w:rPr>
         <w:t>i</w:t>
       </w:r>
-      <w:proofErr w:type="spellEnd"/>
-      <w:r>
-        <w:rPr>
-          <w:sz w:val="24"/>
-          <w:lang w:val="en-US"/>
-        </w:rPr>
-        <w:t>) //</w:t>
-      </w:r>
-      <w:r>
-        <w:rPr>
-          <w:sz w:val="24"/>
-        </w:rPr>
-        <w:t>Рекуррентное</w:t>
-      </w:r>
-      <w:r>
-        <w:rPr>
-          <w:sz w:val="24"/>
-          <w:lang w:val="en-US"/>
-        </w:rPr>
-        <w:t xml:space="preserve"> </w:t>
-      </w:r>
-      <w:r>
-        <w:rPr>
-          <w:sz w:val="24"/>
-        </w:rPr>
-        <w:t>соотношение</w:t>
-      </w:r>
-    </w:p>
-    <w:p>
-      <w:pPr>
-        <w:spacing w:after="0" w:line="240" w:lineRule="auto"/>
-        <w:rPr>
-          <w:sz w:val="24"/>
-          <w:lang w:val="en-US"/>
-        </w:rPr>
-      </w:pPr>
-      <w:r>
-        <w:rPr>
-          <w:sz w:val="24"/>
-          <w:lang w:val="en-US"/>
-        </w:rPr>
-        <w:t>{</w:t>
-      </w:r>
-    </w:p>
-    <w:p>
-      <w:pPr>
-        <w:spacing w:after="0" w:line="240" w:lineRule="auto"/>
-        <w:rPr>
-          <w:sz w:val="24"/>
-          <w:lang w:val="en-US"/>
+      <w:r>
+        <w:rPr>
+          <w:sz w:val="24"/>
+        </w:rPr>
+        <w:t>],2);</w:t>
+      </w:r>
+    </w:p>
+    <w:p>
+      <w:pPr>
+        <w:spacing w:after="0" w:line="240" w:lineRule="auto"/>
+        <w:rPr>
+          <w:sz w:val="24"/>
+        </w:rPr>
+      </w:pPr>
+      <w:r>
+        <w:rPr>
+          <w:sz w:val="24"/>
+        </w:rPr>
+        <w:t xml:space="preserve">        </w:t>
+      </w:r>
+      <w:r>
+        <w:rPr>
+          <w:sz w:val="24"/>
+          <w:lang w:val="en-US"/>
+        </w:rPr>
+        <w:t>sum</w:t>
+      </w:r>
+      <w:r>
+        <w:rPr>
+          <w:sz w:val="24"/>
+        </w:rPr>
+        <w:t>=</w:t>
+      </w:r>
+      <w:r>
+        <w:rPr>
+          <w:sz w:val="24"/>
+          <w:lang w:val="en-US"/>
+        </w:rPr>
+        <w:t>sl</w:t>
+      </w:r>
+      <w:r>
+        <w:rPr>
+          <w:sz w:val="24"/>
+        </w:rPr>
+        <w:t>;  // первое слагаемое</w:t>
+      </w:r>
+    </w:p>
+    <w:p>
+      <w:pPr>
+        <w:spacing w:after="0" w:line="240" w:lineRule="auto"/>
+        <w:rPr>
+          <w:sz w:val="24"/>
+        </w:rPr>
+      </w:pPr>
+      <w:r>
+        <w:rPr>
+          <w:sz w:val="24"/>
+        </w:rPr>
+        <w:t xml:space="preserve">        </w:t>
+      </w:r>
+      <w:r>
+        <w:rPr>
+          <w:sz w:val="24"/>
+          <w:lang w:val="en-US"/>
+        </w:rPr>
+        <w:t>k</w:t>
+      </w:r>
+      <w:r>
+        <w:rPr>
+          <w:sz w:val="24"/>
+        </w:rPr>
+        <w:t xml:space="preserve"> = 2;</w:t>
+      </w:r>
+    </w:p>
+    <w:p>
+      <w:pPr>
+        <w:spacing w:after="0" w:line="240" w:lineRule="auto"/>
+        <w:rPr>
+          <w:sz w:val="24"/>
+          <w:lang w:val="en-US"/>
+        </w:rPr>
+      </w:pPr>
+      <w:r>
+        <w:rPr>
+          <w:sz w:val="24"/>
+        </w:rPr>
+        <w:t xml:space="preserve">        </w:t>
+      </w:r>
+      <w:r>
+        <w:rPr>
+          <w:sz w:val="24"/>
+          <w:lang w:val="en-US"/>
+        </w:rPr>
+        <w:t>while ((fabs(sl) &gt;= e) &amp;&amp; (k != 500)) {</w:t>
+      </w:r>
+    </w:p>
+    <w:p>
+      <w:pPr>
+        <w:spacing w:after="0" w:line="240" w:lineRule="auto"/>
+        <w:rPr>
+          <w:sz w:val="24"/>
+          <w:lang w:val="en-US"/>
+        </w:rPr>
+      </w:pPr>
+      <w:r>
+        <w:rPr>
+          <w:sz w:val="24"/>
+          <w:lang w:val="en-US"/>
+        </w:rPr>
+        <w:t xml:space="preserve">            sl *= Coeff(x[i],k);</w:t>
+      </w:r>
+    </w:p>
+    <w:p>
+      <w:pPr>
+        <w:spacing w:after="0" w:line="240" w:lineRule="auto"/>
+        <w:rPr>
+          <w:sz w:val="24"/>
+          <w:lang w:val="en-US"/>
+        </w:rPr>
+      </w:pPr>
+      <w:r>
+        <w:rPr>
+          <w:sz w:val="24"/>
+          <w:lang w:val="en-US"/>
+        </w:rPr>
+        <w:t xml:space="preserve">            sum += sl;</w:t>
+      </w:r>
+    </w:p>
+    <w:p>
+      <w:pPr>
+        <w:spacing w:after="0" w:line="240" w:lineRule="auto"/>
+        <w:rPr>
+          <w:sz w:val="24"/>
+          <w:lang w:val="en-US"/>
+        </w:rPr>
+      </w:pPr>
+      <w:r>
+        <w:rPr>
+          <w:sz w:val="24"/>
+          <w:lang w:val="en-US"/>
+        </w:rPr>
+        <w:t xml:space="preserve">            k++;</w:t>
+      </w:r>
+    </w:p>
+    <w:p>
+      <w:pPr>
+        <w:spacing w:after="0" w:line="240" w:lineRule="auto"/>
+        <w:rPr>
+          <w:sz w:val="24"/>
+          <w:lang w:val="en-US"/>
+        </w:rPr>
+      </w:pPr>
+      <w:r>
+        <w:rPr>
+          <w:sz w:val="24"/>
+          <w:lang w:val="en-US"/>
+        </w:rPr>
+        <w:t xml:space="preserve">        };</w:t>
+      </w:r>
+    </w:p>
+    <w:p>
+      <w:pPr>
+        <w:spacing w:after="0" w:line="240" w:lineRule="auto"/>
+        <w:rPr>
+          <w:sz w:val="24"/>
+          <w:lang w:val="en-US"/>
+        </w:rPr>
+      </w:pPr>
+    </w:p>
+    <w:p>
+      <w:pPr>
+        <w:spacing w:after="0" w:line="240" w:lineRule="auto"/>
+        <w:rPr>
+          <w:sz w:val="24"/>
+          <w:lang w:val="en-US"/>
+        </w:rPr>
+      </w:pPr>
+      <w:r>
+        <w:rPr>
+          <w:sz w:val="24"/>
+          <w:lang w:val="en-US"/>
+        </w:rPr>
+        <w:t xml:space="preserve">        f = func(x[i]);</w:t>
+      </w:r>
+    </w:p>
+    <w:p>
+      <w:pPr>
+        <w:spacing w:after="0" w:line="240" w:lineRule="auto"/>
+        <w:rPr>
+          <w:sz w:val="24"/>
+          <w:lang w:val="en-US"/>
+        </w:rPr>
+      </w:pPr>
+    </w:p>
+    <w:p>
+      <w:pPr>
+        <w:spacing w:after="0" w:line="240" w:lineRule="auto"/>
+        <w:rPr>
+          <w:sz w:val="24"/>
+          <w:lang w:val="en-US"/>
+        </w:rPr>
+      </w:pPr>
+      <w:r>
+        <w:rPr>
+          <w:sz w:val="24"/>
+          <w:lang w:val="en-US"/>
+        </w:rPr>
+        <w:t xml:space="preserve">        printf("%2d|%17.*lf|%17.*lf|%2d|%17.*lf|%17.*lf\n",</w:t>
+      </w:r>
+    </w:p>
+    <w:p>
+      <w:pPr>
+        <w:spacing w:after="0" w:line="240" w:lineRule="auto"/>
+        <w:rPr>
+          <w:sz w:val="24"/>
+          <w:lang w:val="en-US"/>
+        </w:rPr>
+      </w:pPr>
+      <w:r>
+        <w:rPr>
+          <w:sz w:val="24"/>
+          <w:lang w:val="en-US"/>
+        </w:rPr>
+        <w:t xml:space="preserve">               i + 1, z, x[i], z, sum, k, z, f, z + 2, fabs(sum - f));</w:t>
+      </w:r>
+    </w:p>
+    <w:p>
+      <w:pPr>
+        <w:spacing w:after="0" w:line="240" w:lineRule="auto"/>
+        <w:rPr>
+          <w:sz w:val="24"/>
         </w:rPr>
       </w:pPr>
       <w:r>
@@ -5278,51 +7367,9 @@
         </w:rPr>
         <w:t xml:space="preserve">    </w:t>
       </w:r>
-      <w:proofErr w:type="gramStart"/>
-      <w:r>
-        <w:rPr>
-          <w:sz w:val="24"/>
-          <w:lang w:val="en-US"/>
-        </w:rPr>
-        <w:t>return</w:t>
-      </w:r>
-      <w:proofErr w:type="gramEnd"/>
-      <w:r>
-        <w:rPr>
-          <w:sz w:val="24"/>
-          <w:lang w:val="en-US"/>
-        </w:rPr>
-        <w:t xml:space="preserve"> -(pow(x,2)*(i-1)*(2*i-3)/(</w:t>
-      </w:r>
-      <w:proofErr w:type="spellStart"/>
-      <w:r>
-        <w:rPr>
-          <w:sz w:val="24"/>
-          <w:lang w:val="en-US"/>
-        </w:rPr>
-        <w:t>i</w:t>
-      </w:r>
-      <w:proofErr w:type="spellEnd"/>
-      <w:r>
-        <w:rPr>
-          <w:sz w:val="24"/>
-          <w:lang w:val="en-US"/>
-        </w:rPr>
-        <w:t>*(2*i-1)));</w:t>
-      </w:r>
-    </w:p>
-    <w:p>
-      <w:pPr>
-        <w:spacing w:after="0" w:line="240" w:lineRule="auto"/>
-        <w:rPr>
-          <w:sz w:val="24"/>
-          <w:lang w:val="en-US"/>
-        </w:rPr>
-      </w:pPr>
-      <w:r>
-        <w:rPr>
-          <w:sz w:val="24"/>
-          <w:lang w:val="en-US"/>
+      <w:r>
+        <w:rPr>
+          <w:sz w:val="24"/>
         </w:rPr>
         <w:t>}</w:t>
       </w:r>
@@ -5332,141 +7379,116 @@
         <w:spacing w:after="0" w:line="240" w:lineRule="auto"/>
         <w:rPr>
           <w:sz w:val="24"/>
-          <w:lang w:val="en-US"/>
-        </w:rPr>
-      </w:pPr>
-    </w:p>
-    <w:p>
-      <w:pPr>
-        <w:spacing w:after="0" w:line="240" w:lineRule="auto"/>
-        <w:rPr>
-          <w:sz w:val="24"/>
-          <w:lang w:val="en-US"/>
-        </w:rPr>
-      </w:pPr>
-      <w:proofErr w:type="gramStart"/>
-      <w:r>
-        <w:rPr>
-          <w:b/>
-          <w:sz w:val="24"/>
-          <w:lang w:val="en-US"/>
-        </w:rPr>
-        <w:t>double</w:t>
-      </w:r>
-      <w:proofErr w:type="gramEnd"/>
-      <w:r>
-        <w:rPr>
-          <w:sz w:val="24"/>
-          <w:lang w:val="en-US"/>
-        </w:rPr>
-        <w:t xml:space="preserve"> </w:t>
-      </w:r>
-      <w:proofErr w:type="spellStart"/>
-      <w:r>
-        <w:rPr>
-          <w:sz w:val="24"/>
-          <w:lang w:val="en-US"/>
-        </w:rPr>
-        <w:t>func</w:t>
-      </w:r>
-      <w:proofErr w:type="spellEnd"/>
-      <w:r>
-        <w:rPr>
-          <w:sz w:val="24"/>
-          <w:lang w:val="en-US"/>
-        </w:rPr>
-        <w:t>(double x) //</w:t>
-      </w:r>
-      <w:r>
-        <w:rPr>
-          <w:sz w:val="24"/>
-        </w:rPr>
-        <w:t>Контрольная</w:t>
-      </w:r>
-      <w:r>
-        <w:rPr>
-          <w:sz w:val="24"/>
-          <w:lang w:val="en-US"/>
-        </w:rPr>
-        <w:t xml:space="preserve"> </w:t>
-      </w:r>
-      <w:r>
-        <w:rPr>
-          <w:sz w:val="24"/>
-        </w:rPr>
-        <w:t>формула</w:t>
-      </w:r>
-    </w:p>
-    <w:p>
-      <w:pPr>
-        <w:spacing w:after="0" w:line="240" w:lineRule="auto"/>
-        <w:rPr>
-          <w:sz w:val="24"/>
-          <w:lang w:val="en-US"/>
-        </w:rPr>
-      </w:pPr>
-      <w:r>
-        <w:rPr>
-          <w:sz w:val="24"/>
-          <w:lang w:val="en-US"/>
-        </w:rPr>
-        <w:t>{</w:t>
-      </w:r>
-    </w:p>
-    <w:p>
-      <w:pPr>
-        <w:spacing w:after="0" w:line="240" w:lineRule="auto"/>
-        <w:rPr>
-          <w:sz w:val="24"/>
-          <w:lang w:val="en-US"/>
-        </w:rPr>
-      </w:pPr>
-      <w:r>
-        <w:rPr>
-          <w:sz w:val="24"/>
-          <w:lang w:val="en-US"/>
+        </w:rPr>
+      </w:pPr>
+    </w:p>
+    <w:p>
+      <w:pPr>
+        <w:spacing w:after="0" w:line="240" w:lineRule="auto"/>
+        <w:rPr>
+          <w:sz w:val="24"/>
+        </w:rPr>
+      </w:pPr>
+      <w:r>
+        <w:rPr>
+          <w:sz w:val="24"/>
         </w:rPr>
         <w:t xml:space="preserve">    </w:t>
       </w:r>
-      <w:proofErr w:type="gramStart"/>
-      <w:r>
-        <w:rPr>
-          <w:sz w:val="24"/>
-          <w:lang w:val="en-US"/>
-        </w:rPr>
-        <w:t>return</w:t>
-      </w:r>
-      <w:proofErr w:type="gramEnd"/>
-      <w:r>
-        <w:rPr>
-          <w:sz w:val="24"/>
-          <w:lang w:val="en-US"/>
-        </w:rPr>
-        <w:t xml:space="preserve"> 2*x*</w:t>
-      </w:r>
-      <w:proofErr w:type="spellStart"/>
-      <w:r>
-        <w:rPr>
-          <w:sz w:val="24"/>
-          <w:lang w:val="en-US"/>
-        </w:rPr>
-        <w:t>atan</w:t>
-      </w:r>
-      <w:proofErr w:type="spellEnd"/>
-      <w:r>
-        <w:rPr>
-          <w:sz w:val="24"/>
-          <w:lang w:val="en-US"/>
-        </w:rPr>
-        <w:t>(x)-2*log(pow(1+pow(x,2),1/2));</w:t>
-      </w:r>
-    </w:p>
-    <w:p>
-      <w:pPr>
-        <w:spacing w:after="0" w:line="240" w:lineRule="auto"/>
-        <w:rPr>
-          <w:sz w:val="24"/>
-          <w:lang w:val="en-US"/>
+      <w:r>
+        <w:rPr>
+          <w:sz w:val="24"/>
+          <w:lang w:val="en-US"/>
+        </w:rPr>
+        <w:t>delete</w:t>
+      </w:r>
+      <w:r>
+        <w:rPr>
+          <w:sz w:val="24"/>
+        </w:rPr>
+        <w:t xml:space="preserve">[] </w:t>
+      </w:r>
+      <w:r>
+        <w:rPr>
+          <w:sz w:val="24"/>
+          <w:lang w:val="en-US"/>
+        </w:rPr>
+        <w:t>x</w:t>
+      </w:r>
+      <w:r>
+        <w:rPr>
+          <w:sz w:val="24"/>
+        </w:rPr>
+        <w:t>; //  освобождение памяти для одномерного дин.массива</w:t>
+      </w:r>
+    </w:p>
+    <w:p>
+      <w:pPr>
+        <w:spacing w:after="0" w:line="240" w:lineRule="auto"/>
+        <w:rPr>
+          <w:sz w:val="24"/>
+        </w:rPr>
+      </w:pPr>
+    </w:p>
+    <w:p>
+      <w:pPr>
+        <w:spacing w:after="0" w:line="240" w:lineRule="auto"/>
+        <w:rPr>
+          <w:sz w:val="24"/>
+          <w:lang w:val="en-US"/>
+        </w:rPr>
+      </w:pPr>
+      <w:r>
+        <w:rPr>
+          <w:sz w:val="24"/>
+        </w:rPr>
+        <w:t xml:space="preserve">    </w:t>
+      </w:r>
+      <w:r>
+        <w:rPr>
+          <w:sz w:val="24"/>
+          <w:lang w:val="en-US"/>
+        </w:rPr>
+        <w:t>printf("Нажмите любую клавишу - Press any key");</w:t>
+      </w:r>
+    </w:p>
+    <w:p>
+      <w:pPr>
+        <w:spacing w:after="0" w:line="240" w:lineRule="auto"/>
+        <w:rPr>
+          <w:sz w:val="24"/>
+          <w:lang w:val="en-US"/>
+        </w:rPr>
+      </w:pPr>
+      <w:r>
+        <w:rPr>
+          <w:sz w:val="24"/>
+          <w:lang w:val="en-US"/>
+        </w:rPr>
+        <w:t xml:space="preserve">    getch();</w:t>
+      </w:r>
+    </w:p>
+    <w:p>
+      <w:pPr>
+        <w:spacing w:after="0" w:line="240" w:lineRule="auto"/>
+        <w:rPr>
+          <w:sz w:val="24"/>
+          <w:lang w:val="en-US"/>
+        </w:rPr>
+      </w:pPr>
+      <w:r>
+        <w:rPr>
+          <w:sz w:val="24"/>
+          <w:lang w:val="en-US"/>
+        </w:rPr>
+        <w:t xml:space="preserve">    return 0;</w:t>
+      </w:r>
+    </w:p>
+    <w:p>
+      <w:pPr>
+        <w:spacing w:after="0" w:line="240" w:lineRule="auto"/>
+        <w:rPr>
+          <w:sz w:val="24"/>
         </w:rPr>
       </w:pPr>
       <w:r>
@@ -5476,2883 +7498,6 @@
         </w:rPr>
         <w:t>}</w:t>
       </w:r>
-    </w:p>
-    <w:p>
-      <w:pPr>
-        <w:spacing w:after="0" w:line="240" w:lineRule="auto"/>
-        <w:rPr>
-          <w:sz w:val="24"/>
-          <w:lang w:val="en-US"/>
-        </w:rPr>
-      </w:pPr>
-    </w:p>
-    <w:p>
-      <w:pPr>
-        <w:spacing w:after="0" w:line="240" w:lineRule="auto"/>
-        <w:rPr>
-          <w:sz w:val="24"/>
-          <w:lang w:val="en-US"/>
-        </w:rPr>
-      </w:pPr>
-      <w:r>
-        <w:rPr>
-          <w:sz w:val="24"/>
-          <w:lang w:val="en-US"/>
-        </w:rPr>
-        <w:t xml:space="preserve">#pragma </w:t>
-      </w:r>
-      <w:proofErr w:type="spellStart"/>
-      <w:r>
-        <w:rPr>
-          <w:sz w:val="24"/>
-          <w:lang w:val="en-US"/>
-        </w:rPr>
-        <w:t>argsused</w:t>
-      </w:r>
-      <w:proofErr w:type="spellEnd"/>
-    </w:p>
-    <w:p>
-      <w:pPr>
-        <w:spacing w:after="0" w:line="240" w:lineRule="auto"/>
-        <w:rPr>
-          <w:sz w:val="24"/>
-          <w:lang w:val="en-US"/>
-        </w:rPr>
-      </w:pPr>
-      <w:proofErr w:type="spellStart"/>
-      <w:proofErr w:type="gramStart"/>
-      <w:r>
-        <w:rPr>
-          <w:b/>
-          <w:sz w:val="24"/>
-          <w:lang w:val="en-US"/>
-        </w:rPr>
-        <w:t>int</w:t>
-      </w:r>
-      <w:proofErr w:type="spellEnd"/>
-      <w:proofErr w:type="gramEnd"/>
-      <w:r>
-        <w:rPr>
-          <w:b/>
-          <w:sz w:val="24"/>
-          <w:lang w:val="en-US"/>
-        </w:rPr>
-        <w:t xml:space="preserve"> main</w:t>
-      </w:r>
-      <w:r>
-        <w:rPr>
-          <w:sz w:val="24"/>
-          <w:lang w:val="en-US"/>
-        </w:rPr>
-        <w:t>()</w:t>
-      </w:r>
-    </w:p>
-    <w:p>
-      <w:pPr>
-        <w:spacing w:after="0" w:line="240" w:lineRule="auto"/>
-        <w:rPr>
-          <w:sz w:val="24"/>
-          <w:lang w:val="en-US"/>
-        </w:rPr>
-      </w:pPr>
-      <w:r>
-        <w:rPr>
-          <w:sz w:val="24"/>
-          <w:lang w:val="en-US"/>
-        </w:rPr>
-        <w:t xml:space="preserve"> {</w:t>
-      </w:r>
-    </w:p>
-    <w:p>
-      <w:pPr>
-        <w:spacing w:after="0" w:line="240" w:lineRule="auto"/>
-        <w:rPr>
-          <w:sz w:val="24"/>
-          <w:lang w:val="en-US"/>
-        </w:rPr>
-      </w:pPr>
-      <w:r>
-        <w:rPr>
-          <w:sz w:val="24"/>
-          <w:lang w:val="en-US"/>
-        </w:rPr>
-        <w:t xml:space="preserve">    </w:t>
-      </w:r>
-      <w:proofErr w:type="spellStart"/>
-      <w:proofErr w:type="gramStart"/>
-      <w:r>
-        <w:rPr>
-          <w:sz w:val="24"/>
-          <w:lang w:val="en-US"/>
-        </w:rPr>
-        <w:t>int</w:t>
-      </w:r>
-      <w:proofErr w:type="spellEnd"/>
-      <w:proofErr w:type="gramEnd"/>
-      <w:r>
-        <w:rPr>
-          <w:sz w:val="24"/>
-          <w:lang w:val="en-US"/>
-        </w:rPr>
-        <w:t xml:space="preserve"> n, </w:t>
-      </w:r>
-      <w:proofErr w:type="spellStart"/>
-      <w:r>
-        <w:rPr>
-          <w:sz w:val="24"/>
-          <w:lang w:val="en-US"/>
-        </w:rPr>
-        <w:t>i</w:t>
-      </w:r>
-      <w:proofErr w:type="spellEnd"/>
-      <w:r>
-        <w:rPr>
-          <w:sz w:val="24"/>
-          <w:lang w:val="en-US"/>
-        </w:rPr>
-        <w:t>, k, z;</w:t>
-      </w:r>
-    </w:p>
-    <w:p>
-      <w:pPr>
-        <w:spacing w:after="0" w:line="240" w:lineRule="auto"/>
-        <w:rPr>
-          <w:sz w:val="24"/>
-        </w:rPr>
-      </w:pPr>
-      <w:r>
-        <w:rPr>
-          <w:sz w:val="24"/>
-          <w:lang w:val="en-US"/>
-        </w:rPr>
-        <w:t xml:space="preserve">    </w:t>
-      </w:r>
-      <w:proofErr w:type="spellStart"/>
-      <w:proofErr w:type="gramStart"/>
-      <w:r>
-        <w:rPr>
-          <w:sz w:val="24"/>
-        </w:rPr>
-        <w:t>double</w:t>
-      </w:r>
-      <w:proofErr w:type="spellEnd"/>
-      <w:proofErr w:type="gramEnd"/>
-      <w:r>
-        <w:rPr>
-          <w:sz w:val="24"/>
-        </w:rPr>
-        <w:t xml:space="preserve"> e, </w:t>
-      </w:r>
-      <w:proofErr w:type="spellStart"/>
-      <w:r>
-        <w:rPr>
-          <w:sz w:val="24"/>
-        </w:rPr>
-        <w:t>sl</w:t>
-      </w:r>
-      <w:proofErr w:type="spellEnd"/>
-      <w:r>
-        <w:rPr>
-          <w:sz w:val="24"/>
-        </w:rPr>
-        <w:t xml:space="preserve">, </w:t>
-      </w:r>
-      <w:proofErr w:type="spellStart"/>
-      <w:r>
-        <w:rPr>
-          <w:sz w:val="24"/>
-        </w:rPr>
-        <w:t>sum</w:t>
-      </w:r>
-      <w:proofErr w:type="spellEnd"/>
-      <w:r>
-        <w:rPr>
-          <w:sz w:val="24"/>
-        </w:rPr>
-        <w:t xml:space="preserve">, f, *x; // четыре простого типа и один – </w:t>
-      </w:r>
-      <w:proofErr w:type="spellStart"/>
-      <w:r>
-        <w:rPr>
-          <w:sz w:val="24"/>
-        </w:rPr>
-        <w:t>дин.массив</w:t>
-      </w:r>
-      <w:proofErr w:type="spellEnd"/>
-      <w:r>
-        <w:rPr>
-          <w:sz w:val="24"/>
-        </w:rPr>
-        <w:t>(указатель)</w:t>
-      </w:r>
-    </w:p>
-    <w:p>
-      <w:pPr>
-        <w:spacing w:after="0" w:line="240" w:lineRule="auto"/>
-        <w:rPr>
-          <w:sz w:val="24"/>
-          <w:lang w:val="en-US"/>
-        </w:rPr>
-      </w:pPr>
-      <w:r>
-        <w:rPr>
-          <w:sz w:val="24"/>
-        </w:rPr>
-        <w:t xml:space="preserve">    </w:t>
-      </w:r>
-      <w:proofErr w:type="spellStart"/>
-      <w:proofErr w:type="gramStart"/>
-      <w:r>
-        <w:rPr>
-          <w:sz w:val="24"/>
-          <w:lang w:val="en-US"/>
-        </w:rPr>
-        <w:t>SetConsoleOutputCP</w:t>
-      </w:r>
-      <w:proofErr w:type="spellEnd"/>
-      <w:r>
-        <w:rPr>
-          <w:sz w:val="24"/>
-          <w:lang w:val="en-US"/>
-        </w:rPr>
-        <w:t>(</w:t>
-      </w:r>
-      <w:proofErr w:type="gramEnd"/>
-      <w:r>
-        <w:rPr>
-          <w:sz w:val="24"/>
-          <w:lang w:val="en-US"/>
-        </w:rPr>
-        <w:t>1251);</w:t>
-      </w:r>
-    </w:p>
-    <w:p>
-      <w:pPr>
-        <w:spacing w:after="0" w:line="240" w:lineRule="auto"/>
-        <w:rPr>
-          <w:sz w:val="24"/>
-          <w:lang w:val="en-US"/>
-        </w:rPr>
-      </w:pPr>
-      <w:r>
-        <w:rPr>
-          <w:sz w:val="24"/>
-          <w:lang w:val="en-US"/>
-        </w:rPr>
-        <w:t xml:space="preserve">    </w:t>
-      </w:r>
-      <w:proofErr w:type="spellStart"/>
-      <w:proofErr w:type="gramStart"/>
-      <w:r>
-        <w:rPr>
-          <w:sz w:val="24"/>
-          <w:lang w:val="en-US"/>
-        </w:rPr>
-        <w:t>srand</w:t>
-      </w:r>
-      <w:proofErr w:type="spellEnd"/>
-      <w:r>
-        <w:rPr>
-          <w:sz w:val="24"/>
-          <w:lang w:val="en-US"/>
-        </w:rPr>
-        <w:t>(</w:t>
-      </w:r>
-      <w:proofErr w:type="gramEnd"/>
-      <w:r>
-        <w:rPr>
-          <w:sz w:val="24"/>
-          <w:lang w:val="en-US"/>
-        </w:rPr>
-        <w:t>time(0)); //randomize</w:t>
-      </w:r>
-    </w:p>
-    <w:p>
-      <w:pPr>
-        <w:spacing w:after="0" w:line="240" w:lineRule="auto"/>
-        <w:rPr>
-          <w:sz w:val="24"/>
-          <w:lang w:val="en-US"/>
-        </w:rPr>
-      </w:pPr>
-    </w:p>
-    <w:p>
-      <w:pPr>
-        <w:spacing w:after="0" w:line="240" w:lineRule="auto"/>
-        <w:rPr>
-          <w:sz w:val="24"/>
-        </w:rPr>
-      </w:pPr>
-      <w:r>
-        <w:rPr>
-          <w:sz w:val="24"/>
-          <w:lang w:val="en-US"/>
-        </w:rPr>
-        <w:t xml:space="preserve">    </w:t>
-      </w:r>
-      <w:proofErr w:type="spellStart"/>
-      <w:proofErr w:type="gramStart"/>
-      <w:r>
-        <w:rPr>
-          <w:sz w:val="24"/>
-          <w:lang w:val="en-US"/>
-        </w:rPr>
-        <w:t>printf</w:t>
-      </w:r>
-      <w:proofErr w:type="spellEnd"/>
-      <w:r>
-        <w:rPr>
-          <w:sz w:val="24"/>
-          <w:lang w:val="en-US"/>
-        </w:rPr>
-        <w:t>(</w:t>
-      </w:r>
-      <w:proofErr w:type="gramEnd"/>
-      <w:r>
-        <w:rPr>
-          <w:sz w:val="24"/>
-          <w:lang w:val="en-US"/>
-        </w:rPr>
-        <w:t>"</w:t>
-      </w:r>
-      <w:r>
-        <w:rPr>
-          <w:sz w:val="24"/>
-        </w:rPr>
-        <w:t>Введите</w:t>
-      </w:r>
-      <w:r>
-        <w:rPr>
-          <w:sz w:val="24"/>
-          <w:lang w:val="en-US"/>
-        </w:rPr>
-        <w:t xml:space="preserve"> e=? </w:t>
-      </w:r>
-      <w:r>
-        <w:rPr>
-          <w:sz w:val="24"/>
-        </w:rPr>
-        <w:t xml:space="preserve">"); // приглашение – шрифт </w:t>
-      </w:r>
-      <w:proofErr w:type="spellStart"/>
-      <w:r>
-        <w:rPr>
-          <w:sz w:val="24"/>
-        </w:rPr>
-        <w:t>Lucida</w:t>
-      </w:r>
-      <w:proofErr w:type="spellEnd"/>
-      <w:r>
-        <w:rPr>
-          <w:sz w:val="24"/>
-        </w:rPr>
-        <w:t xml:space="preserve"> </w:t>
-      </w:r>
-      <w:proofErr w:type="spellStart"/>
-      <w:r>
-        <w:rPr>
-          <w:sz w:val="24"/>
-        </w:rPr>
-        <w:t>Console</w:t>
-      </w:r>
-      <w:proofErr w:type="spellEnd"/>
-      <w:r>
-        <w:rPr>
-          <w:sz w:val="24"/>
-        </w:rPr>
-        <w:t xml:space="preserve"> нужен</w:t>
-      </w:r>
-    </w:p>
-    <w:p>
-      <w:pPr>
-        <w:spacing w:after="0" w:line="240" w:lineRule="auto"/>
-        <w:rPr>
-          <w:sz w:val="24"/>
-        </w:rPr>
-      </w:pPr>
-      <w:r>
-        <w:rPr>
-          <w:sz w:val="24"/>
-        </w:rPr>
-        <w:t xml:space="preserve">    </w:t>
-      </w:r>
-      <w:proofErr w:type="spellStart"/>
-      <w:proofErr w:type="gramStart"/>
-      <w:r>
-        <w:rPr>
-          <w:sz w:val="24"/>
-        </w:rPr>
-        <w:t>scanf</w:t>
-      </w:r>
-      <w:proofErr w:type="spellEnd"/>
-      <w:r>
-        <w:rPr>
-          <w:sz w:val="24"/>
-        </w:rPr>
-        <w:t>(</w:t>
-      </w:r>
-      <w:proofErr w:type="gramEnd"/>
-      <w:r>
-        <w:rPr>
-          <w:sz w:val="24"/>
-        </w:rPr>
-        <w:t>"%</w:t>
-      </w:r>
-      <w:proofErr w:type="spellStart"/>
-      <w:r>
-        <w:rPr>
-          <w:sz w:val="24"/>
-        </w:rPr>
-        <w:t>lf</w:t>
-      </w:r>
-      <w:proofErr w:type="spellEnd"/>
-      <w:r>
-        <w:rPr>
-          <w:sz w:val="24"/>
-        </w:rPr>
-        <w:t>", &amp;e);  // ввод числа с плавающей точкой двойной точности(%</w:t>
-      </w:r>
-      <w:proofErr w:type="spellStart"/>
-      <w:r>
-        <w:rPr>
-          <w:sz w:val="24"/>
-        </w:rPr>
-        <w:t>lf</w:t>
-      </w:r>
-      <w:proofErr w:type="spellEnd"/>
-      <w:r>
-        <w:rPr>
-          <w:sz w:val="24"/>
-        </w:rPr>
-        <w:t>) e</w:t>
-      </w:r>
-    </w:p>
-    <w:p>
-      <w:pPr>
-        <w:spacing w:after="0" w:line="240" w:lineRule="auto"/>
-        <w:rPr>
-          <w:sz w:val="24"/>
-        </w:rPr>
-      </w:pPr>
-      <w:r>
-        <w:rPr>
-          <w:sz w:val="24"/>
-        </w:rPr>
-        <w:t xml:space="preserve">    </w:t>
-      </w:r>
-      <w:proofErr w:type="spellStart"/>
-      <w:proofErr w:type="gramStart"/>
-      <w:r>
-        <w:rPr>
-          <w:sz w:val="24"/>
-        </w:rPr>
-        <w:t>if</w:t>
-      </w:r>
-      <w:proofErr w:type="spellEnd"/>
-      <w:proofErr w:type="gramEnd"/>
-      <w:r>
-        <w:rPr>
-          <w:sz w:val="24"/>
-        </w:rPr>
-        <w:t xml:space="preserve"> (e &lt; 1e-13 || e &gt; 0.11) {</w:t>
-      </w:r>
-    </w:p>
-    <w:p>
-      <w:pPr>
-        <w:spacing w:after="0" w:line="240" w:lineRule="auto"/>
-        <w:rPr>
-          <w:sz w:val="24"/>
-        </w:rPr>
-      </w:pPr>
-      <w:r>
-        <w:rPr>
-          <w:sz w:val="24"/>
-        </w:rPr>
-        <w:t xml:space="preserve">        </w:t>
-      </w:r>
-      <w:proofErr w:type="spellStart"/>
-      <w:proofErr w:type="gramStart"/>
-      <w:r>
-        <w:rPr>
-          <w:sz w:val="24"/>
-        </w:rPr>
-        <w:t>printf</w:t>
-      </w:r>
-      <w:proofErr w:type="spellEnd"/>
-      <w:r>
-        <w:rPr>
-          <w:sz w:val="24"/>
-        </w:rPr>
-        <w:t>(</w:t>
-      </w:r>
-      <w:proofErr w:type="gramEnd"/>
-      <w:r>
-        <w:rPr>
-          <w:sz w:val="24"/>
-        </w:rPr>
-        <w:t>"Некорректная точность e (0..0.1] \</w:t>
-      </w:r>
-      <w:proofErr w:type="spellStart"/>
-      <w:r>
-        <w:rPr>
-          <w:sz w:val="24"/>
-        </w:rPr>
-        <w:t>nPress</w:t>
-      </w:r>
-      <w:proofErr w:type="spellEnd"/>
-      <w:r>
-        <w:rPr>
-          <w:sz w:val="24"/>
-        </w:rPr>
-        <w:t xml:space="preserve"> </w:t>
-      </w:r>
-      <w:proofErr w:type="spellStart"/>
-      <w:r>
-        <w:rPr>
-          <w:sz w:val="24"/>
-        </w:rPr>
-        <w:t>any</w:t>
-      </w:r>
-      <w:proofErr w:type="spellEnd"/>
-      <w:r>
-        <w:rPr>
-          <w:sz w:val="24"/>
-        </w:rPr>
-        <w:t xml:space="preserve"> </w:t>
-      </w:r>
-      <w:proofErr w:type="spellStart"/>
-      <w:r>
-        <w:rPr>
-          <w:sz w:val="24"/>
-        </w:rPr>
-        <w:t>key</w:t>
-      </w:r>
-      <w:proofErr w:type="spellEnd"/>
-      <w:r>
-        <w:rPr>
-          <w:sz w:val="24"/>
-        </w:rPr>
-        <w:t>");</w:t>
-      </w:r>
-    </w:p>
-    <w:p>
-      <w:pPr>
-        <w:spacing w:after="0" w:line="240" w:lineRule="auto"/>
-        <w:rPr>
-          <w:sz w:val="24"/>
-        </w:rPr>
-      </w:pPr>
-      <w:r>
-        <w:rPr>
-          <w:sz w:val="24"/>
-        </w:rPr>
-        <w:t xml:space="preserve">        </w:t>
-      </w:r>
-      <w:proofErr w:type="spellStart"/>
-      <w:proofErr w:type="gramStart"/>
-      <w:r>
-        <w:rPr>
-          <w:sz w:val="24"/>
-        </w:rPr>
-        <w:t>getch</w:t>
-      </w:r>
-      <w:proofErr w:type="spellEnd"/>
-      <w:r>
-        <w:rPr>
-          <w:sz w:val="24"/>
-        </w:rPr>
-        <w:t>(</w:t>
-      </w:r>
-      <w:proofErr w:type="gramEnd"/>
-      <w:r>
-        <w:rPr>
-          <w:sz w:val="24"/>
-        </w:rPr>
-        <w:t>); // ожидание нажатия клавиши</w:t>
-      </w:r>
-    </w:p>
-    <w:p>
-      <w:pPr>
-        <w:spacing w:after="0" w:line="240" w:lineRule="auto"/>
-        <w:rPr>
-          <w:sz w:val="24"/>
-        </w:rPr>
-      </w:pPr>
-      <w:r>
-        <w:rPr>
-          <w:sz w:val="24"/>
-        </w:rPr>
-        <w:t xml:space="preserve">        </w:t>
-      </w:r>
-      <w:proofErr w:type="spellStart"/>
-      <w:proofErr w:type="gramStart"/>
-      <w:r>
-        <w:rPr>
-          <w:sz w:val="24"/>
-        </w:rPr>
-        <w:t>return</w:t>
-      </w:r>
-      <w:proofErr w:type="spellEnd"/>
-      <w:proofErr w:type="gramEnd"/>
-      <w:r>
-        <w:rPr>
-          <w:sz w:val="24"/>
-        </w:rPr>
-        <w:t xml:space="preserve"> 0;  // выход из функции </w:t>
-      </w:r>
-      <w:proofErr w:type="spellStart"/>
-      <w:r>
-        <w:rPr>
-          <w:sz w:val="24"/>
-        </w:rPr>
-        <w:t>main</w:t>
-      </w:r>
-      <w:proofErr w:type="spellEnd"/>
-    </w:p>
-    <w:p>
-      <w:pPr>
-        <w:spacing w:after="0" w:line="240" w:lineRule="auto"/>
-        <w:rPr>
-          <w:sz w:val="24"/>
-        </w:rPr>
-      </w:pPr>
-      <w:r>
-        <w:rPr>
-          <w:sz w:val="24"/>
-        </w:rPr>
-        <w:t xml:space="preserve">    }</w:t>
-      </w:r>
-    </w:p>
-    <w:p>
-      <w:pPr>
-        <w:spacing w:after="0" w:line="240" w:lineRule="auto"/>
-        <w:rPr>
-          <w:sz w:val="24"/>
-        </w:rPr>
-      </w:pPr>
-      <w:r>
-        <w:rPr>
-          <w:sz w:val="24"/>
-        </w:rPr>
-        <w:t xml:space="preserve">    </w:t>
-      </w:r>
-      <w:proofErr w:type="spellStart"/>
-      <w:proofErr w:type="gramStart"/>
-      <w:r>
-        <w:rPr>
-          <w:sz w:val="24"/>
-        </w:rPr>
-        <w:t>fflush</w:t>
-      </w:r>
-      <w:proofErr w:type="spellEnd"/>
-      <w:proofErr w:type="gramEnd"/>
-      <w:r>
-        <w:rPr>
-          <w:sz w:val="24"/>
-        </w:rPr>
-        <w:t>(</w:t>
-      </w:r>
-      <w:proofErr w:type="spellStart"/>
-      <w:r>
-        <w:rPr>
-          <w:sz w:val="24"/>
-        </w:rPr>
-        <w:t>stdin</w:t>
-      </w:r>
-      <w:proofErr w:type="spellEnd"/>
-      <w:r>
-        <w:rPr>
-          <w:sz w:val="24"/>
-        </w:rPr>
-        <w:t>);  // очищаем буфер (лишние символы после ввода e)</w:t>
-      </w:r>
-    </w:p>
-    <w:p>
-      <w:pPr>
-        <w:spacing w:after="0" w:line="240" w:lineRule="auto"/>
-        <w:rPr>
-          <w:sz w:val="24"/>
-        </w:rPr>
-      </w:pPr>
-    </w:p>
-    <w:p>
-      <w:pPr>
-        <w:spacing w:after="0" w:line="240" w:lineRule="auto"/>
-        <w:rPr>
-          <w:sz w:val="24"/>
-        </w:rPr>
-      </w:pPr>
-      <w:r>
-        <w:rPr>
-          <w:sz w:val="24"/>
-        </w:rPr>
-        <w:t xml:space="preserve">    </w:t>
-      </w:r>
-      <w:proofErr w:type="spellStart"/>
-      <w:proofErr w:type="gramStart"/>
-      <w:r>
-        <w:rPr>
-          <w:sz w:val="24"/>
-        </w:rPr>
-        <w:t>printf</w:t>
-      </w:r>
-      <w:proofErr w:type="spellEnd"/>
-      <w:r>
-        <w:rPr>
-          <w:sz w:val="24"/>
-        </w:rPr>
-        <w:t>(</w:t>
-      </w:r>
-      <w:proofErr w:type="gramEnd"/>
-      <w:r>
-        <w:rPr>
-          <w:sz w:val="24"/>
-        </w:rPr>
-        <w:t>"Введите n=? "); // приглашение</w:t>
-      </w:r>
-    </w:p>
-    <w:p>
-      <w:pPr>
-        <w:spacing w:after="0" w:line="240" w:lineRule="auto"/>
-        <w:rPr>
-          <w:sz w:val="24"/>
-        </w:rPr>
-      </w:pPr>
-      <w:r>
-        <w:rPr>
-          <w:sz w:val="24"/>
-        </w:rPr>
-        <w:t xml:space="preserve">    </w:t>
-      </w:r>
-      <w:proofErr w:type="spellStart"/>
-      <w:proofErr w:type="gramStart"/>
-      <w:r>
-        <w:rPr>
-          <w:sz w:val="24"/>
-        </w:rPr>
-        <w:t>scanf</w:t>
-      </w:r>
-      <w:proofErr w:type="spellEnd"/>
-      <w:r>
-        <w:rPr>
-          <w:sz w:val="24"/>
-        </w:rPr>
-        <w:t>(</w:t>
-      </w:r>
-      <w:proofErr w:type="gramEnd"/>
-      <w:r>
-        <w:rPr>
-          <w:sz w:val="24"/>
-        </w:rPr>
-        <w:t>"%d", &amp;n);  // ввод десятичного(%d) n</w:t>
-      </w:r>
-    </w:p>
-    <w:p>
-      <w:pPr>
-        <w:spacing w:after="0" w:line="240" w:lineRule="auto"/>
-        <w:rPr>
-          <w:sz w:val="24"/>
-          <w:lang w:val="en-US"/>
-        </w:rPr>
-      </w:pPr>
-      <w:r>
-        <w:rPr>
-          <w:sz w:val="24"/>
-        </w:rPr>
-        <w:t xml:space="preserve">    </w:t>
-      </w:r>
-      <w:proofErr w:type="gramStart"/>
-      <w:r>
-        <w:rPr>
-          <w:sz w:val="24"/>
-          <w:lang w:val="en-US"/>
-        </w:rPr>
-        <w:t>if</w:t>
-      </w:r>
-      <w:proofErr w:type="gramEnd"/>
-      <w:r>
-        <w:rPr>
-          <w:sz w:val="24"/>
-          <w:lang w:val="en-US"/>
-        </w:rPr>
-        <w:t xml:space="preserve"> (n &lt; 1 || n &gt; 20) {</w:t>
-      </w:r>
-    </w:p>
-    <w:p>
-      <w:pPr>
-        <w:spacing w:after="0" w:line="240" w:lineRule="auto"/>
-        <w:rPr>
-          <w:sz w:val="24"/>
-        </w:rPr>
-      </w:pPr>
-      <w:r>
-        <w:rPr>
-          <w:sz w:val="24"/>
-          <w:lang w:val="en-US"/>
-        </w:rPr>
-        <w:t xml:space="preserve">        </w:t>
-      </w:r>
-      <w:proofErr w:type="spellStart"/>
-      <w:proofErr w:type="gramStart"/>
-      <w:r>
-        <w:rPr>
-          <w:sz w:val="24"/>
-          <w:lang w:val="en-US"/>
-        </w:rPr>
-        <w:t>printf</w:t>
-      </w:r>
-      <w:proofErr w:type="spellEnd"/>
-      <w:r>
-        <w:rPr>
-          <w:sz w:val="24"/>
-          <w:lang w:val="en-US"/>
-        </w:rPr>
-        <w:t>(</w:t>
-      </w:r>
-      <w:proofErr w:type="gramEnd"/>
-      <w:r>
-        <w:rPr>
-          <w:sz w:val="24"/>
-          <w:lang w:val="en-US"/>
-        </w:rPr>
-        <w:t xml:space="preserve">"Invalid n [1..20]! </w:t>
-      </w:r>
-      <w:r>
-        <w:rPr>
-          <w:sz w:val="24"/>
-        </w:rPr>
-        <w:t>\</w:t>
-      </w:r>
-      <w:proofErr w:type="spellStart"/>
-      <w:r>
-        <w:rPr>
-          <w:sz w:val="24"/>
-        </w:rPr>
-        <w:t>nPress</w:t>
-      </w:r>
-      <w:proofErr w:type="spellEnd"/>
-      <w:r>
-        <w:rPr>
-          <w:sz w:val="24"/>
-        </w:rPr>
-        <w:t xml:space="preserve"> </w:t>
-      </w:r>
-      <w:proofErr w:type="spellStart"/>
-      <w:r>
-        <w:rPr>
-          <w:sz w:val="24"/>
-        </w:rPr>
-        <w:t>any</w:t>
-      </w:r>
-      <w:proofErr w:type="spellEnd"/>
-      <w:r>
-        <w:rPr>
-          <w:sz w:val="24"/>
-        </w:rPr>
-        <w:t xml:space="preserve"> </w:t>
-      </w:r>
-      <w:proofErr w:type="spellStart"/>
-      <w:r>
-        <w:rPr>
-          <w:sz w:val="24"/>
-        </w:rPr>
-        <w:t>key</w:t>
-      </w:r>
-      <w:proofErr w:type="spellEnd"/>
-      <w:r>
-        <w:rPr>
-          <w:sz w:val="24"/>
-        </w:rPr>
-        <w:t>");</w:t>
-      </w:r>
-    </w:p>
-    <w:p>
-      <w:pPr>
-        <w:spacing w:after="0" w:line="240" w:lineRule="auto"/>
-        <w:rPr>
-          <w:sz w:val="24"/>
-        </w:rPr>
-      </w:pPr>
-      <w:r>
-        <w:rPr>
-          <w:sz w:val="24"/>
-        </w:rPr>
-        <w:t xml:space="preserve">        </w:t>
-      </w:r>
-      <w:proofErr w:type="spellStart"/>
-      <w:proofErr w:type="gramStart"/>
-      <w:r>
-        <w:rPr>
-          <w:sz w:val="24"/>
-        </w:rPr>
-        <w:t>getch</w:t>
-      </w:r>
-      <w:proofErr w:type="spellEnd"/>
-      <w:r>
-        <w:rPr>
-          <w:sz w:val="24"/>
-        </w:rPr>
-        <w:t>(</w:t>
-      </w:r>
-      <w:proofErr w:type="gramEnd"/>
-      <w:r>
-        <w:rPr>
-          <w:sz w:val="24"/>
-        </w:rPr>
-        <w:t>); // ожидание нажатия клавиши</w:t>
-      </w:r>
-    </w:p>
-    <w:p>
-      <w:pPr>
-        <w:spacing w:after="0" w:line="240" w:lineRule="auto"/>
-        <w:rPr>
-          <w:sz w:val="24"/>
-        </w:rPr>
-      </w:pPr>
-      <w:r>
-        <w:rPr>
-          <w:sz w:val="24"/>
-        </w:rPr>
-        <w:t xml:space="preserve">        </w:t>
-      </w:r>
-      <w:proofErr w:type="spellStart"/>
-      <w:proofErr w:type="gramStart"/>
-      <w:r>
-        <w:rPr>
-          <w:sz w:val="24"/>
-        </w:rPr>
-        <w:t>return</w:t>
-      </w:r>
-      <w:proofErr w:type="spellEnd"/>
-      <w:proofErr w:type="gramEnd"/>
-      <w:r>
-        <w:rPr>
-          <w:sz w:val="24"/>
-        </w:rPr>
-        <w:t xml:space="preserve"> 0;  // выход из функции </w:t>
-      </w:r>
-      <w:proofErr w:type="spellStart"/>
-      <w:r>
-        <w:rPr>
-          <w:sz w:val="24"/>
-        </w:rPr>
-        <w:t>main</w:t>
-      </w:r>
-      <w:proofErr w:type="spellEnd"/>
-    </w:p>
-    <w:p>
-      <w:pPr>
-        <w:spacing w:after="0" w:line="240" w:lineRule="auto"/>
-        <w:rPr>
-          <w:sz w:val="24"/>
-        </w:rPr>
-      </w:pPr>
-      <w:r>
-        <w:rPr>
-          <w:sz w:val="24"/>
-        </w:rPr>
-        <w:t xml:space="preserve">    }</w:t>
-      </w:r>
-    </w:p>
-    <w:p>
-      <w:pPr>
-        <w:spacing w:after="0" w:line="240" w:lineRule="auto"/>
-        <w:rPr>
-          <w:sz w:val="24"/>
-        </w:rPr>
-      </w:pPr>
-      <w:r>
-        <w:rPr>
-          <w:sz w:val="24"/>
-        </w:rPr>
-        <w:t xml:space="preserve">    </w:t>
-      </w:r>
-      <w:proofErr w:type="spellStart"/>
-      <w:proofErr w:type="gramStart"/>
-      <w:r>
-        <w:rPr>
-          <w:sz w:val="24"/>
-        </w:rPr>
-        <w:t>fflush</w:t>
-      </w:r>
-      <w:proofErr w:type="spellEnd"/>
-      <w:proofErr w:type="gramEnd"/>
-      <w:r>
-        <w:rPr>
-          <w:sz w:val="24"/>
-        </w:rPr>
-        <w:t>(</w:t>
-      </w:r>
-      <w:proofErr w:type="spellStart"/>
-      <w:r>
-        <w:rPr>
-          <w:sz w:val="24"/>
-        </w:rPr>
-        <w:t>stdin</w:t>
-      </w:r>
-      <w:proofErr w:type="spellEnd"/>
-      <w:r>
-        <w:rPr>
-          <w:sz w:val="24"/>
-        </w:rPr>
-        <w:t>);</w:t>
-      </w:r>
-    </w:p>
-    <w:p>
-      <w:pPr>
-        <w:spacing w:after="0" w:line="240" w:lineRule="auto"/>
-        <w:rPr>
-          <w:sz w:val="24"/>
-        </w:rPr>
-      </w:pPr>
-    </w:p>
-    <w:p>
-      <w:pPr>
-        <w:spacing w:after="0" w:line="240" w:lineRule="auto"/>
-        <w:rPr>
-          <w:sz w:val="24"/>
-        </w:rPr>
-      </w:pPr>
-      <w:r>
-        <w:rPr>
-          <w:sz w:val="24"/>
-        </w:rPr>
-        <w:t xml:space="preserve">    </w:t>
-      </w:r>
-      <w:proofErr w:type="gramStart"/>
-      <w:r>
-        <w:rPr>
-          <w:sz w:val="24"/>
-        </w:rPr>
-        <w:t>x</w:t>
-      </w:r>
-      <w:proofErr w:type="gramEnd"/>
-      <w:r>
-        <w:rPr>
-          <w:sz w:val="24"/>
-        </w:rPr>
-        <w:t xml:space="preserve"> = </w:t>
-      </w:r>
-      <w:proofErr w:type="spellStart"/>
-      <w:r>
-        <w:rPr>
-          <w:sz w:val="24"/>
-        </w:rPr>
-        <w:t>new</w:t>
-      </w:r>
-      <w:proofErr w:type="spellEnd"/>
-      <w:r>
-        <w:rPr>
-          <w:sz w:val="24"/>
-        </w:rPr>
-        <w:t xml:space="preserve"> </w:t>
-      </w:r>
-      <w:proofErr w:type="spellStart"/>
-      <w:r>
-        <w:rPr>
-          <w:sz w:val="24"/>
-        </w:rPr>
-        <w:t>double</w:t>
-      </w:r>
-      <w:proofErr w:type="spellEnd"/>
-      <w:r>
-        <w:rPr>
-          <w:sz w:val="24"/>
-        </w:rPr>
-        <w:t>[n];  // выделяем память для n элементов массива</w:t>
-      </w:r>
-    </w:p>
-    <w:p>
-      <w:pPr>
-        <w:spacing w:after="0" w:line="240" w:lineRule="auto"/>
-        <w:rPr>
-          <w:sz w:val="24"/>
-        </w:rPr>
-      </w:pPr>
-    </w:p>
-    <w:p>
-      <w:pPr>
-        <w:spacing w:after="0" w:line="240" w:lineRule="auto"/>
-        <w:rPr>
-          <w:sz w:val="24"/>
-        </w:rPr>
-      </w:pPr>
-      <w:r>
-        <w:rPr>
-          <w:sz w:val="24"/>
-        </w:rPr>
-        <w:t xml:space="preserve">    </w:t>
-      </w:r>
-      <w:proofErr w:type="spellStart"/>
-      <w:proofErr w:type="gramStart"/>
-      <w:r>
-        <w:rPr>
-          <w:sz w:val="24"/>
-        </w:rPr>
-        <w:t>printf</w:t>
-      </w:r>
-      <w:proofErr w:type="spellEnd"/>
-      <w:r>
-        <w:rPr>
-          <w:sz w:val="24"/>
-        </w:rPr>
-        <w:t>(</w:t>
-      </w:r>
-      <w:proofErr w:type="gramEnd"/>
-      <w:r>
-        <w:rPr>
-          <w:sz w:val="24"/>
-        </w:rPr>
-        <w:t>"Введите n=%d значений X из интервала (-1,+1):\n", n); // приглашение</w:t>
-      </w:r>
-    </w:p>
-    <w:p>
-      <w:pPr>
-        <w:spacing w:after="0" w:line="240" w:lineRule="auto"/>
-        <w:rPr>
-          <w:sz w:val="24"/>
-          <w:lang w:val="en-US"/>
-        </w:rPr>
-      </w:pPr>
-      <w:r>
-        <w:rPr>
-          <w:sz w:val="24"/>
-        </w:rPr>
-        <w:t xml:space="preserve">    </w:t>
-      </w:r>
-      <w:proofErr w:type="gramStart"/>
-      <w:r>
-        <w:rPr>
-          <w:sz w:val="24"/>
-          <w:lang w:val="en-US"/>
-        </w:rPr>
-        <w:t>for</w:t>
-      </w:r>
-      <w:proofErr w:type="gramEnd"/>
-      <w:r>
-        <w:rPr>
-          <w:sz w:val="24"/>
-          <w:lang w:val="en-US"/>
-        </w:rPr>
-        <w:t xml:space="preserve"> (</w:t>
-      </w:r>
-      <w:proofErr w:type="spellStart"/>
-      <w:r>
-        <w:rPr>
-          <w:sz w:val="24"/>
-          <w:lang w:val="en-US"/>
-        </w:rPr>
-        <w:t>i</w:t>
-      </w:r>
-      <w:proofErr w:type="spellEnd"/>
-      <w:r>
-        <w:rPr>
-          <w:sz w:val="24"/>
-          <w:lang w:val="en-US"/>
-        </w:rPr>
-        <w:t xml:space="preserve"> = 0; </w:t>
-      </w:r>
-      <w:proofErr w:type="spellStart"/>
-      <w:r>
-        <w:rPr>
-          <w:sz w:val="24"/>
-          <w:lang w:val="en-US"/>
-        </w:rPr>
-        <w:t>i</w:t>
-      </w:r>
-      <w:proofErr w:type="spellEnd"/>
-      <w:r>
-        <w:rPr>
-          <w:sz w:val="24"/>
-          <w:lang w:val="en-US"/>
-        </w:rPr>
-        <w:t xml:space="preserve"> &lt; n; </w:t>
-      </w:r>
-      <w:proofErr w:type="spellStart"/>
-      <w:r>
-        <w:rPr>
-          <w:sz w:val="24"/>
-          <w:lang w:val="en-US"/>
-        </w:rPr>
-        <w:t>i</w:t>
-      </w:r>
-      <w:proofErr w:type="spellEnd"/>
-      <w:r>
-        <w:rPr>
-          <w:sz w:val="24"/>
-          <w:lang w:val="en-US"/>
-        </w:rPr>
-        <w:t xml:space="preserve">++) {     // </w:t>
-      </w:r>
-      <w:r>
-        <w:rPr>
-          <w:sz w:val="24"/>
-        </w:rPr>
-        <w:t>ввод</w:t>
-      </w:r>
-      <w:r>
-        <w:rPr>
-          <w:sz w:val="24"/>
-          <w:lang w:val="en-US"/>
-        </w:rPr>
-        <w:t xml:space="preserve"> x[0]...x[n-1]</w:t>
-      </w:r>
-    </w:p>
-    <w:p>
-      <w:pPr>
-        <w:spacing w:after="0" w:line="240" w:lineRule="auto"/>
-        <w:rPr>
-          <w:sz w:val="24"/>
-          <w:lang w:val="en-US"/>
-        </w:rPr>
-      </w:pPr>
-      <w:r>
-        <w:rPr>
-          <w:sz w:val="24"/>
-          <w:lang w:val="en-US"/>
-        </w:rPr>
-        <w:lastRenderedPageBreak/>
-        <w:t xml:space="preserve">        </w:t>
-      </w:r>
-      <w:proofErr w:type="spellStart"/>
-      <w:proofErr w:type="gramStart"/>
-      <w:r>
-        <w:rPr>
-          <w:sz w:val="24"/>
-          <w:lang w:val="en-US"/>
-        </w:rPr>
-        <w:t>scanf</w:t>
-      </w:r>
-      <w:proofErr w:type="spellEnd"/>
-      <w:r>
-        <w:rPr>
-          <w:sz w:val="24"/>
-          <w:lang w:val="en-US"/>
-        </w:rPr>
-        <w:t>(</w:t>
-      </w:r>
-      <w:proofErr w:type="gramEnd"/>
-      <w:r>
-        <w:rPr>
-          <w:sz w:val="24"/>
-          <w:lang w:val="en-US"/>
-        </w:rPr>
-        <w:t>"%lf", &amp;x[</w:t>
-      </w:r>
-      <w:proofErr w:type="spellStart"/>
-      <w:r>
-        <w:rPr>
-          <w:sz w:val="24"/>
-          <w:lang w:val="en-US"/>
-        </w:rPr>
-        <w:t>i</w:t>
-      </w:r>
-      <w:proofErr w:type="spellEnd"/>
-      <w:r>
-        <w:rPr>
-          <w:sz w:val="24"/>
-          <w:lang w:val="en-US"/>
-        </w:rPr>
-        <w:t xml:space="preserve">]);       // </w:t>
-      </w:r>
-      <w:r>
-        <w:rPr>
-          <w:sz w:val="24"/>
-        </w:rPr>
-        <w:t>типа</w:t>
-      </w:r>
-      <w:r>
-        <w:rPr>
-          <w:sz w:val="24"/>
-          <w:lang w:val="en-US"/>
-        </w:rPr>
-        <w:t xml:space="preserve"> long float (%lf)</w:t>
-      </w:r>
-    </w:p>
-    <w:p>
-      <w:pPr>
-        <w:spacing w:after="0" w:line="240" w:lineRule="auto"/>
-        <w:rPr>
-          <w:sz w:val="24"/>
-          <w:lang w:val="en-US"/>
-        </w:rPr>
-      </w:pPr>
-    </w:p>
-    <w:p>
-      <w:pPr>
-        <w:spacing w:after="0" w:line="240" w:lineRule="auto"/>
-        <w:rPr>
-          <w:sz w:val="24"/>
-        </w:rPr>
-      </w:pPr>
-      <w:r>
-        <w:rPr>
-          <w:sz w:val="24"/>
-          <w:lang w:val="en-US"/>
-        </w:rPr>
-        <w:t xml:space="preserve">        </w:t>
-      </w:r>
-      <w:proofErr w:type="spellStart"/>
-      <w:proofErr w:type="gramStart"/>
-      <w:r>
-        <w:rPr>
-          <w:sz w:val="24"/>
-        </w:rPr>
-        <w:t>if</w:t>
-      </w:r>
-      <w:proofErr w:type="spellEnd"/>
-      <w:proofErr w:type="gramEnd"/>
-      <w:r>
-        <w:rPr>
-          <w:sz w:val="24"/>
-        </w:rPr>
-        <w:t xml:space="preserve"> (</w:t>
-      </w:r>
-      <w:proofErr w:type="spellStart"/>
-      <w:r>
-        <w:rPr>
-          <w:sz w:val="24"/>
-        </w:rPr>
-        <w:t>fabs</w:t>
-      </w:r>
-      <w:proofErr w:type="spellEnd"/>
-      <w:r>
-        <w:rPr>
-          <w:sz w:val="24"/>
-        </w:rPr>
-        <w:t>(x[i]) &gt;= 1) {</w:t>
-      </w:r>
-    </w:p>
-    <w:p>
-      <w:pPr>
-        <w:spacing w:after="0" w:line="240" w:lineRule="auto"/>
-        <w:rPr>
-          <w:sz w:val="24"/>
-        </w:rPr>
-      </w:pPr>
-      <w:r>
-        <w:rPr>
-          <w:sz w:val="24"/>
-        </w:rPr>
-        <w:t xml:space="preserve">            </w:t>
-      </w:r>
-      <w:proofErr w:type="gramStart"/>
-      <w:r>
-        <w:rPr>
-          <w:sz w:val="24"/>
-        </w:rPr>
-        <w:t>x</w:t>
-      </w:r>
-      <w:proofErr w:type="gramEnd"/>
-      <w:r>
-        <w:rPr>
-          <w:sz w:val="24"/>
-        </w:rPr>
-        <w:t xml:space="preserve">[i] = </w:t>
-      </w:r>
-      <w:proofErr w:type="spellStart"/>
-      <w:r>
-        <w:rPr>
-          <w:sz w:val="24"/>
-        </w:rPr>
-        <w:t>xx</w:t>
-      </w:r>
-      <w:proofErr w:type="spellEnd"/>
-      <w:r>
-        <w:rPr>
-          <w:sz w:val="24"/>
-        </w:rPr>
-        <w:t>[</w:t>
-      </w:r>
-      <w:proofErr w:type="spellStart"/>
-      <w:r>
-        <w:rPr>
-          <w:sz w:val="24"/>
-        </w:rPr>
-        <w:t>rand</w:t>
-      </w:r>
-      <w:proofErr w:type="spellEnd"/>
-      <w:r>
-        <w:rPr>
-          <w:sz w:val="24"/>
-        </w:rPr>
-        <w:t xml:space="preserve">() % 7]; // одно из семи значений массива </w:t>
-      </w:r>
-      <w:proofErr w:type="spellStart"/>
-      <w:r>
-        <w:rPr>
-          <w:sz w:val="24"/>
-        </w:rPr>
-        <w:t>xx</w:t>
-      </w:r>
-      <w:proofErr w:type="spellEnd"/>
-    </w:p>
-    <w:p>
-      <w:pPr>
-        <w:spacing w:after="0" w:line="240" w:lineRule="auto"/>
-        <w:rPr>
-          <w:sz w:val="24"/>
-          <w:lang w:val="en-US"/>
-        </w:rPr>
-      </w:pPr>
-      <w:r>
-        <w:rPr>
-          <w:sz w:val="24"/>
-        </w:rPr>
-        <w:t xml:space="preserve">            </w:t>
-      </w:r>
-      <w:proofErr w:type="gramStart"/>
-      <w:r>
-        <w:rPr>
-          <w:sz w:val="24"/>
-          <w:lang w:val="en-US"/>
-        </w:rPr>
-        <w:t>if</w:t>
-      </w:r>
-      <w:proofErr w:type="gramEnd"/>
-      <w:r>
-        <w:rPr>
-          <w:sz w:val="24"/>
-          <w:lang w:val="en-US"/>
-        </w:rPr>
-        <w:t xml:space="preserve"> (</w:t>
-      </w:r>
-      <w:proofErr w:type="spellStart"/>
-      <w:r>
-        <w:rPr>
-          <w:sz w:val="24"/>
-          <w:lang w:val="en-US"/>
-        </w:rPr>
-        <w:t>fabs</w:t>
-      </w:r>
-      <w:proofErr w:type="spellEnd"/>
-      <w:r>
-        <w:rPr>
-          <w:sz w:val="24"/>
-          <w:lang w:val="en-US"/>
-        </w:rPr>
-        <w:t>(x[</w:t>
-      </w:r>
-      <w:proofErr w:type="spellStart"/>
-      <w:r>
-        <w:rPr>
-          <w:sz w:val="24"/>
-          <w:lang w:val="en-US"/>
-        </w:rPr>
-        <w:t>i</w:t>
-      </w:r>
-      <w:proofErr w:type="spellEnd"/>
-      <w:r>
-        <w:rPr>
-          <w:sz w:val="24"/>
-          <w:lang w:val="en-US"/>
-        </w:rPr>
-        <w:t>]) == 1) {</w:t>
-      </w:r>
-    </w:p>
-    <w:p>
-      <w:pPr>
-        <w:spacing w:after="0" w:line="240" w:lineRule="auto"/>
-        <w:rPr>
-          <w:sz w:val="24"/>
-          <w:lang w:val="en-US"/>
-        </w:rPr>
-      </w:pPr>
-      <w:r>
-        <w:rPr>
-          <w:sz w:val="24"/>
-          <w:lang w:val="en-US"/>
-        </w:rPr>
-        <w:t xml:space="preserve">                </w:t>
-      </w:r>
-      <w:proofErr w:type="gramStart"/>
-      <w:r>
-        <w:rPr>
-          <w:sz w:val="24"/>
-          <w:lang w:val="en-US"/>
-        </w:rPr>
-        <w:t>x[</w:t>
-      </w:r>
-      <w:proofErr w:type="spellStart"/>
-      <w:proofErr w:type="gramEnd"/>
-      <w:r>
-        <w:rPr>
-          <w:sz w:val="24"/>
-          <w:lang w:val="en-US"/>
-        </w:rPr>
-        <w:t>i</w:t>
-      </w:r>
-      <w:proofErr w:type="spellEnd"/>
-      <w:r>
-        <w:rPr>
-          <w:sz w:val="24"/>
-          <w:lang w:val="en-US"/>
-        </w:rPr>
-        <w:t>] = x[</w:t>
-      </w:r>
-      <w:proofErr w:type="spellStart"/>
-      <w:r>
-        <w:rPr>
-          <w:sz w:val="24"/>
-          <w:lang w:val="en-US"/>
-        </w:rPr>
-        <w:t>i</w:t>
-      </w:r>
-      <w:proofErr w:type="spellEnd"/>
-      <w:r>
-        <w:rPr>
-          <w:sz w:val="24"/>
-          <w:lang w:val="en-US"/>
-        </w:rPr>
-        <w:t>] * (rand() % 100) / 100;</w:t>
-      </w:r>
-    </w:p>
-    <w:p>
-      <w:pPr>
-        <w:spacing w:after="0" w:line="240" w:lineRule="auto"/>
-        <w:rPr>
-          <w:sz w:val="24"/>
-        </w:rPr>
-      </w:pPr>
-      <w:r>
-        <w:rPr>
-          <w:sz w:val="24"/>
-          <w:lang w:val="en-US"/>
-        </w:rPr>
-        <w:t xml:space="preserve">                </w:t>
-      </w:r>
-      <w:proofErr w:type="spellStart"/>
-      <w:proofErr w:type="gramStart"/>
-      <w:r>
-        <w:rPr>
-          <w:sz w:val="24"/>
-        </w:rPr>
-        <w:t>if</w:t>
-      </w:r>
-      <w:proofErr w:type="spellEnd"/>
-      <w:proofErr w:type="gramEnd"/>
-      <w:r>
-        <w:rPr>
-          <w:sz w:val="24"/>
-        </w:rPr>
-        <w:t xml:space="preserve"> (x[i] == 0) x[i] = e; // для некоторых вариантов x=/=0</w:t>
-      </w:r>
-    </w:p>
-    <w:p>
-      <w:pPr>
-        <w:spacing w:after="0" w:line="240" w:lineRule="auto"/>
-        <w:rPr>
-          <w:sz w:val="24"/>
-        </w:rPr>
-      </w:pPr>
-      <w:r>
-        <w:rPr>
-          <w:sz w:val="24"/>
-        </w:rPr>
-        <w:t xml:space="preserve">            }</w:t>
-      </w:r>
-    </w:p>
-    <w:p>
-      <w:pPr>
-        <w:spacing w:after="0" w:line="240" w:lineRule="auto"/>
-        <w:rPr>
-          <w:sz w:val="24"/>
-        </w:rPr>
-      </w:pPr>
-      <w:r>
-        <w:rPr>
-          <w:sz w:val="24"/>
-        </w:rPr>
-        <w:t xml:space="preserve">            </w:t>
-      </w:r>
-      <w:proofErr w:type="spellStart"/>
-      <w:proofErr w:type="gramStart"/>
-      <w:r>
-        <w:rPr>
-          <w:sz w:val="24"/>
-        </w:rPr>
-        <w:t>printf</w:t>
-      </w:r>
-      <w:proofErr w:type="spellEnd"/>
-      <w:r>
-        <w:rPr>
-          <w:sz w:val="24"/>
-        </w:rPr>
-        <w:t>(</w:t>
-      </w:r>
-      <w:proofErr w:type="gramEnd"/>
-      <w:r>
-        <w:rPr>
-          <w:sz w:val="24"/>
-        </w:rPr>
-        <w:t>"Некорректное значение заменено на %15.10lf\n", x[i]);</w:t>
-      </w:r>
-    </w:p>
-    <w:p>
-      <w:pPr>
-        <w:spacing w:after="0" w:line="240" w:lineRule="auto"/>
-        <w:rPr>
-          <w:sz w:val="24"/>
-        </w:rPr>
-      </w:pPr>
-      <w:r>
-        <w:rPr>
-          <w:sz w:val="24"/>
-        </w:rPr>
-        <w:t xml:space="preserve">        }</w:t>
-      </w:r>
-    </w:p>
-    <w:p>
-      <w:pPr>
-        <w:spacing w:after="0" w:line="240" w:lineRule="auto"/>
-        <w:rPr>
-          <w:sz w:val="24"/>
-        </w:rPr>
-      </w:pPr>
-      <w:r>
-        <w:rPr>
-          <w:sz w:val="24"/>
-        </w:rPr>
-        <w:t xml:space="preserve">    }</w:t>
-      </w:r>
-    </w:p>
-    <w:p>
-      <w:pPr>
-        <w:spacing w:after="0" w:line="240" w:lineRule="auto"/>
-        <w:rPr>
-          <w:sz w:val="24"/>
-        </w:rPr>
-      </w:pPr>
-    </w:p>
-    <w:p>
-      <w:pPr>
-        <w:spacing w:after="0" w:line="240" w:lineRule="auto"/>
-        <w:rPr>
-          <w:sz w:val="24"/>
-        </w:rPr>
-      </w:pPr>
-    </w:p>
-    <w:p>
-      <w:pPr>
-        <w:spacing w:after="0" w:line="240" w:lineRule="auto"/>
-        <w:rPr>
-          <w:sz w:val="24"/>
-        </w:rPr>
-      </w:pPr>
-      <w:r>
-        <w:rPr>
-          <w:sz w:val="24"/>
-        </w:rPr>
-        <w:t xml:space="preserve">    </w:t>
-      </w:r>
-      <w:proofErr w:type="gramStart"/>
-      <w:r>
-        <w:rPr>
-          <w:sz w:val="24"/>
-        </w:rPr>
-        <w:t>z</w:t>
-      </w:r>
-      <w:proofErr w:type="gramEnd"/>
-      <w:r>
-        <w:rPr>
-          <w:sz w:val="24"/>
-        </w:rPr>
-        <w:t xml:space="preserve"> = </w:t>
-      </w:r>
-      <w:proofErr w:type="spellStart"/>
-      <w:r>
-        <w:rPr>
-          <w:sz w:val="24"/>
-        </w:rPr>
-        <w:t>ceil</w:t>
-      </w:r>
-      <w:proofErr w:type="spellEnd"/>
-      <w:r>
-        <w:rPr>
-          <w:sz w:val="24"/>
-        </w:rPr>
-        <w:t>(</w:t>
-      </w:r>
-      <w:proofErr w:type="spellStart"/>
-      <w:r>
-        <w:rPr>
-          <w:sz w:val="24"/>
-        </w:rPr>
-        <w:t>fabs</w:t>
-      </w:r>
-      <w:proofErr w:type="spellEnd"/>
-      <w:r>
-        <w:rPr>
-          <w:sz w:val="24"/>
-        </w:rPr>
-        <w:t>(</w:t>
-      </w:r>
-      <w:proofErr w:type="spellStart"/>
-      <w:r>
-        <w:rPr>
-          <w:sz w:val="24"/>
-        </w:rPr>
-        <w:t>log</w:t>
-      </w:r>
-      <w:proofErr w:type="spellEnd"/>
-      <w:r>
-        <w:rPr>
-          <w:sz w:val="24"/>
-        </w:rPr>
-        <w:t xml:space="preserve">(e) / </w:t>
-      </w:r>
-      <w:proofErr w:type="spellStart"/>
-      <w:r>
-        <w:rPr>
-          <w:sz w:val="24"/>
-        </w:rPr>
-        <w:t>log</w:t>
-      </w:r>
-      <w:proofErr w:type="spellEnd"/>
-      <w:r>
-        <w:rPr>
-          <w:sz w:val="24"/>
-        </w:rPr>
-        <w:t>(10.0))) + 1; //Вычисление знака после запятой</w:t>
-      </w:r>
-    </w:p>
-    <w:p>
-      <w:pPr>
-        <w:spacing w:after="0" w:line="240" w:lineRule="auto"/>
-        <w:rPr>
-          <w:sz w:val="24"/>
-        </w:rPr>
-      </w:pPr>
-    </w:p>
-    <w:p>
-      <w:pPr>
-        <w:spacing w:after="0" w:line="240" w:lineRule="auto"/>
-        <w:rPr>
-          <w:sz w:val="24"/>
-        </w:rPr>
-      </w:pPr>
-      <w:r>
-        <w:rPr>
-          <w:sz w:val="24"/>
-        </w:rPr>
-        <w:t xml:space="preserve">    </w:t>
-      </w:r>
-      <w:proofErr w:type="spellStart"/>
-      <w:proofErr w:type="gramStart"/>
-      <w:r>
-        <w:rPr>
-          <w:sz w:val="24"/>
-        </w:rPr>
-        <w:t>printf</w:t>
-      </w:r>
-      <w:proofErr w:type="spellEnd"/>
-      <w:r>
-        <w:rPr>
-          <w:sz w:val="24"/>
-        </w:rPr>
-        <w:t>(</w:t>
-      </w:r>
-      <w:proofErr w:type="gramEnd"/>
-      <w:r>
-        <w:rPr>
-          <w:sz w:val="24"/>
-        </w:rPr>
-        <w:t>"e = %*.*</w:t>
-      </w:r>
-      <w:proofErr w:type="spellStart"/>
-      <w:r>
-        <w:rPr>
-          <w:sz w:val="24"/>
-        </w:rPr>
-        <w:t>lf</w:t>
-      </w:r>
-      <w:proofErr w:type="spellEnd"/>
-      <w:r>
-        <w:rPr>
-          <w:sz w:val="24"/>
-        </w:rPr>
-        <w:t>\n", z + 2, z, e); // вывод e:(z+2):z</w:t>
-      </w:r>
-    </w:p>
-    <w:p>
-      <w:pPr>
-        <w:spacing w:after="0" w:line="240" w:lineRule="auto"/>
-        <w:rPr>
-          <w:sz w:val="24"/>
-        </w:rPr>
-      </w:pPr>
-      <w:r>
-        <w:rPr>
-          <w:sz w:val="24"/>
-        </w:rPr>
-        <w:t xml:space="preserve">    </w:t>
-      </w:r>
-      <w:proofErr w:type="spellStart"/>
-      <w:proofErr w:type="gramStart"/>
-      <w:r>
-        <w:rPr>
-          <w:sz w:val="24"/>
-        </w:rPr>
-        <w:t>printf</w:t>
-      </w:r>
-      <w:proofErr w:type="spellEnd"/>
-      <w:r>
-        <w:rPr>
-          <w:sz w:val="24"/>
-        </w:rPr>
-        <w:t>(</w:t>
-      </w:r>
-      <w:proofErr w:type="gramEnd"/>
-      <w:r>
-        <w:rPr>
-          <w:sz w:val="24"/>
-        </w:rPr>
-        <w:t xml:space="preserve">"N |        X        |      </w:t>
-      </w:r>
-      <w:proofErr w:type="spellStart"/>
-      <w:r>
-        <w:rPr>
-          <w:sz w:val="24"/>
-        </w:rPr>
-        <w:t>Sum</w:t>
-      </w:r>
-      <w:proofErr w:type="spellEnd"/>
-      <w:r>
-        <w:rPr>
-          <w:sz w:val="24"/>
-        </w:rPr>
-        <w:t>(X)     | K|       F(X)      |  |</w:t>
-      </w:r>
-      <w:proofErr w:type="spellStart"/>
-      <w:r>
-        <w:rPr>
-          <w:sz w:val="24"/>
-        </w:rPr>
-        <w:t>Sum</w:t>
-      </w:r>
-      <w:proofErr w:type="spellEnd"/>
-      <w:r>
-        <w:rPr>
-          <w:sz w:val="24"/>
-        </w:rPr>
-        <w:t>(X)-F(X)|\n");</w:t>
-      </w:r>
-    </w:p>
-    <w:p>
-      <w:pPr>
-        <w:spacing w:after="0" w:line="240" w:lineRule="auto"/>
-        <w:rPr>
-          <w:sz w:val="24"/>
-          <w:lang w:val="en-US"/>
-        </w:rPr>
-      </w:pPr>
-      <w:r>
-        <w:rPr>
-          <w:sz w:val="24"/>
-        </w:rPr>
-        <w:t xml:space="preserve">    </w:t>
-      </w:r>
-      <w:proofErr w:type="gramStart"/>
-      <w:r>
-        <w:rPr>
-          <w:sz w:val="24"/>
-          <w:lang w:val="en-US"/>
-        </w:rPr>
-        <w:t>for</w:t>
-      </w:r>
-      <w:proofErr w:type="gramEnd"/>
-      <w:r>
-        <w:rPr>
-          <w:sz w:val="24"/>
-          <w:lang w:val="en-US"/>
-        </w:rPr>
-        <w:t xml:space="preserve"> (</w:t>
-      </w:r>
-      <w:proofErr w:type="spellStart"/>
-      <w:r>
-        <w:rPr>
-          <w:sz w:val="24"/>
-          <w:lang w:val="en-US"/>
-        </w:rPr>
-        <w:t>i</w:t>
-      </w:r>
-      <w:proofErr w:type="spellEnd"/>
-      <w:r>
-        <w:rPr>
-          <w:sz w:val="24"/>
-          <w:lang w:val="en-US"/>
-        </w:rPr>
-        <w:t xml:space="preserve"> = 1; </w:t>
-      </w:r>
-      <w:proofErr w:type="spellStart"/>
-      <w:r>
-        <w:rPr>
-          <w:sz w:val="24"/>
-          <w:lang w:val="en-US"/>
-        </w:rPr>
-        <w:t>i</w:t>
-      </w:r>
-      <w:proofErr w:type="spellEnd"/>
-      <w:r>
-        <w:rPr>
-          <w:sz w:val="24"/>
-          <w:lang w:val="en-US"/>
-        </w:rPr>
-        <w:t xml:space="preserve"> &lt; 80; </w:t>
-      </w:r>
-      <w:proofErr w:type="spellStart"/>
-      <w:r>
-        <w:rPr>
-          <w:sz w:val="24"/>
-          <w:lang w:val="en-US"/>
-        </w:rPr>
-        <w:t>i</w:t>
-      </w:r>
-      <w:proofErr w:type="spellEnd"/>
-      <w:r>
-        <w:rPr>
-          <w:sz w:val="24"/>
-          <w:lang w:val="en-US"/>
-        </w:rPr>
-        <w:t xml:space="preserve">++) </w:t>
-      </w:r>
-      <w:proofErr w:type="spellStart"/>
-      <w:r>
-        <w:rPr>
-          <w:sz w:val="24"/>
-          <w:lang w:val="en-US"/>
-        </w:rPr>
-        <w:t>printf</w:t>
-      </w:r>
-      <w:proofErr w:type="spellEnd"/>
-      <w:r>
-        <w:rPr>
-          <w:sz w:val="24"/>
-          <w:lang w:val="en-US"/>
-        </w:rPr>
-        <w:t>("=");</w:t>
-      </w:r>
-    </w:p>
-    <w:p>
-      <w:pPr>
-        <w:spacing w:after="0" w:line="240" w:lineRule="auto"/>
-        <w:rPr>
-          <w:sz w:val="24"/>
-          <w:lang w:val="en-US"/>
-        </w:rPr>
-      </w:pPr>
-      <w:r>
-        <w:rPr>
-          <w:sz w:val="24"/>
-          <w:lang w:val="en-US"/>
-        </w:rPr>
-        <w:t xml:space="preserve">    </w:t>
-      </w:r>
-      <w:proofErr w:type="spellStart"/>
-      <w:proofErr w:type="gramStart"/>
-      <w:r>
-        <w:rPr>
-          <w:sz w:val="24"/>
-          <w:lang w:val="en-US"/>
-        </w:rPr>
-        <w:t>printf</w:t>
-      </w:r>
-      <w:proofErr w:type="spellEnd"/>
-      <w:r>
-        <w:rPr>
-          <w:sz w:val="24"/>
-          <w:lang w:val="en-US"/>
-        </w:rPr>
-        <w:t>(</w:t>
-      </w:r>
-      <w:proofErr w:type="gramEnd"/>
-      <w:r>
-        <w:rPr>
-          <w:sz w:val="24"/>
-          <w:lang w:val="en-US"/>
-        </w:rPr>
-        <w:t>"\n");</w:t>
-      </w:r>
-    </w:p>
-    <w:p>
-      <w:pPr>
-        <w:spacing w:after="0" w:line="240" w:lineRule="auto"/>
-        <w:rPr>
-          <w:sz w:val="24"/>
-          <w:lang w:val="en-US"/>
-        </w:rPr>
-      </w:pPr>
-      <w:r>
-        <w:rPr>
-          <w:sz w:val="24"/>
-          <w:lang w:val="en-US"/>
-        </w:rPr>
-        <w:t xml:space="preserve">    </w:t>
-      </w:r>
-      <w:proofErr w:type="gramStart"/>
-      <w:r>
-        <w:rPr>
-          <w:sz w:val="24"/>
-          <w:lang w:val="en-US"/>
-        </w:rPr>
-        <w:t>for</w:t>
-      </w:r>
-      <w:proofErr w:type="gramEnd"/>
-      <w:r>
-        <w:rPr>
-          <w:sz w:val="24"/>
-          <w:lang w:val="en-US"/>
-        </w:rPr>
-        <w:t xml:space="preserve"> (</w:t>
-      </w:r>
-      <w:proofErr w:type="spellStart"/>
-      <w:r>
-        <w:rPr>
-          <w:sz w:val="24"/>
-          <w:lang w:val="en-US"/>
-        </w:rPr>
-        <w:t>i</w:t>
-      </w:r>
-      <w:proofErr w:type="spellEnd"/>
-      <w:r>
-        <w:rPr>
-          <w:sz w:val="24"/>
-          <w:lang w:val="en-US"/>
-        </w:rPr>
-        <w:t xml:space="preserve"> = 0; </w:t>
-      </w:r>
-      <w:proofErr w:type="spellStart"/>
-      <w:r>
-        <w:rPr>
-          <w:sz w:val="24"/>
-          <w:lang w:val="en-US"/>
-        </w:rPr>
-        <w:t>i</w:t>
-      </w:r>
-      <w:proofErr w:type="spellEnd"/>
-      <w:r>
-        <w:rPr>
-          <w:sz w:val="24"/>
-          <w:lang w:val="en-US"/>
-        </w:rPr>
-        <w:t xml:space="preserve"> &lt; n; </w:t>
-      </w:r>
-      <w:proofErr w:type="spellStart"/>
-      <w:r>
-        <w:rPr>
-          <w:sz w:val="24"/>
-          <w:lang w:val="en-US"/>
-        </w:rPr>
-        <w:t>i</w:t>
-      </w:r>
-      <w:proofErr w:type="spellEnd"/>
-      <w:r>
-        <w:rPr>
-          <w:sz w:val="24"/>
-          <w:lang w:val="en-US"/>
-        </w:rPr>
-        <w:t>++) {</w:t>
-      </w:r>
-    </w:p>
-    <w:p>
-      <w:pPr>
-        <w:spacing w:after="0" w:line="240" w:lineRule="auto"/>
-        <w:rPr>
-          <w:sz w:val="24"/>
-          <w:lang w:val="en-US"/>
-        </w:rPr>
-      </w:pPr>
-    </w:p>
-    <w:p>
-      <w:pPr>
-        <w:spacing w:after="0" w:line="240" w:lineRule="auto"/>
-        <w:rPr>
-          <w:sz w:val="24"/>
-        </w:rPr>
-      </w:pPr>
-      <w:r>
-        <w:rPr>
-          <w:sz w:val="24"/>
-          <w:lang w:val="en-US"/>
-        </w:rPr>
-        <w:t xml:space="preserve">        </w:t>
-      </w:r>
-      <w:r>
-        <w:rPr>
-          <w:sz w:val="24"/>
-        </w:rPr>
-        <w:t>// поиск суммы ряда</w:t>
-      </w:r>
-    </w:p>
-    <w:p>
-      <w:pPr>
-        <w:spacing w:after="0" w:line="240" w:lineRule="auto"/>
-        <w:rPr>
-          <w:sz w:val="24"/>
-        </w:rPr>
-      </w:pPr>
-      <w:r>
-        <w:rPr>
-          <w:sz w:val="24"/>
-        </w:rPr>
-        <w:t xml:space="preserve">        </w:t>
-      </w:r>
-      <w:proofErr w:type="spellStart"/>
-      <w:proofErr w:type="gramStart"/>
-      <w:r>
-        <w:rPr>
-          <w:sz w:val="24"/>
-        </w:rPr>
-        <w:t>sl</w:t>
-      </w:r>
-      <w:proofErr w:type="spellEnd"/>
-      <w:proofErr w:type="gramEnd"/>
-      <w:r>
-        <w:rPr>
-          <w:sz w:val="24"/>
-        </w:rPr>
-        <w:t>=</w:t>
-      </w:r>
-      <w:proofErr w:type="spellStart"/>
-      <w:r>
-        <w:rPr>
-          <w:sz w:val="24"/>
-        </w:rPr>
-        <w:t>pow</w:t>
-      </w:r>
-      <w:proofErr w:type="spellEnd"/>
-      <w:r>
-        <w:rPr>
-          <w:sz w:val="24"/>
-        </w:rPr>
-        <w:t>(x[i],2);</w:t>
-      </w:r>
-    </w:p>
-    <w:p>
-      <w:pPr>
-        <w:spacing w:after="0" w:line="240" w:lineRule="auto"/>
-        <w:rPr>
-          <w:sz w:val="24"/>
-        </w:rPr>
-      </w:pPr>
-      <w:r>
-        <w:rPr>
-          <w:sz w:val="24"/>
-        </w:rPr>
-        <w:t xml:space="preserve">        </w:t>
-      </w:r>
-      <w:proofErr w:type="spellStart"/>
-      <w:proofErr w:type="gramStart"/>
-      <w:r>
-        <w:rPr>
-          <w:sz w:val="24"/>
-        </w:rPr>
-        <w:t>sum</w:t>
-      </w:r>
-      <w:proofErr w:type="spellEnd"/>
-      <w:proofErr w:type="gramEnd"/>
-      <w:r>
-        <w:rPr>
-          <w:sz w:val="24"/>
-        </w:rPr>
-        <w:t>=</w:t>
-      </w:r>
-      <w:proofErr w:type="spellStart"/>
-      <w:r>
-        <w:rPr>
-          <w:sz w:val="24"/>
-        </w:rPr>
-        <w:t>sl</w:t>
-      </w:r>
-      <w:proofErr w:type="spellEnd"/>
-      <w:r>
-        <w:rPr>
-          <w:sz w:val="24"/>
-        </w:rPr>
-        <w:t>;  // первое слагаемое</w:t>
-      </w:r>
-    </w:p>
-    <w:p>
-      <w:pPr>
-        <w:spacing w:after="0" w:line="240" w:lineRule="auto"/>
-        <w:rPr>
-          <w:sz w:val="24"/>
-        </w:rPr>
-      </w:pPr>
-      <w:r>
-        <w:rPr>
-          <w:sz w:val="24"/>
-        </w:rPr>
-        <w:t xml:space="preserve">        </w:t>
-      </w:r>
-      <w:proofErr w:type="gramStart"/>
-      <w:r>
-        <w:rPr>
-          <w:sz w:val="24"/>
-        </w:rPr>
-        <w:t>k</w:t>
-      </w:r>
-      <w:proofErr w:type="gramEnd"/>
-      <w:r>
-        <w:rPr>
-          <w:sz w:val="24"/>
-        </w:rPr>
-        <w:t xml:space="preserve"> = 2;</w:t>
-      </w:r>
-    </w:p>
-    <w:p>
-      <w:pPr>
-        <w:spacing w:after="0" w:line="240" w:lineRule="auto"/>
-        <w:rPr>
-          <w:sz w:val="24"/>
-          <w:lang w:val="en-US"/>
-        </w:rPr>
-      </w:pPr>
-      <w:r>
-        <w:rPr>
-          <w:sz w:val="24"/>
-        </w:rPr>
-        <w:t xml:space="preserve">        </w:t>
-      </w:r>
-      <w:proofErr w:type="gramStart"/>
-      <w:r>
-        <w:rPr>
-          <w:sz w:val="24"/>
-          <w:lang w:val="en-US"/>
-        </w:rPr>
-        <w:t>while</w:t>
-      </w:r>
-      <w:proofErr w:type="gramEnd"/>
-      <w:r>
-        <w:rPr>
-          <w:sz w:val="24"/>
-          <w:lang w:val="en-US"/>
-        </w:rPr>
-        <w:t xml:space="preserve"> ((</w:t>
-      </w:r>
-      <w:proofErr w:type="spellStart"/>
-      <w:r>
-        <w:rPr>
-          <w:sz w:val="24"/>
-          <w:lang w:val="en-US"/>
-        </w:rPr>
-        <w:t>fabs</w:t>
-      </w:r>
-      <w:proofErr w:type="spellEnd"/>
-      <w:r>
-        <w:rPr>
-          <w:sz w:val="24"/>
-          <w:lang w:val="en-US"/>
-        </w:rPr>
-        <w:t>(</w:t>
-      </w:r>
-      <w:proofErr w:type="spellStart"/>
-      <w:r>
-        <w:rPr>
-          <w:sz w:val="24"/>
-          <w:lang w:val="en-US"/>
-        </w:rPr>
-        <w:t>sl</w:t>
-      </w:r>
-      <w:proofErr w:type="spellEnd"/>
-      <w:r>
-        <w:rPr>
-          <w:sz w:val="24"/>
-          <w:lang w:val="en-US"/>
-        </w:rPr>
-        <w:t>) &gt;= e) &amp;&amp; (k != 500)) {</w:t>
-      </w:r>
-    </w:p>
-    <w:p>
-      <w:pPr>
-        <w:spacing w:after="0" w:line="240" w:lineRule="auto"/>
-        <w:rPr>
-          <w:sz w:val="24"/>
-          <w:lang w:val="en-US"/>
-        </w:rPr>
-      </w:pPr>
-      <w:r>
-        <w:rPr>
-          <w:sz w:val="24"/>
-          <w:lang w:val="en-US"/>
-        </w:rPr>
-        <w:t xml:space="preserve">            </w:t>
-      </w:r>
-      <w:proofErr w:type="spellStart"/>
-      <w:proofErr w:type="gramStart"/>
-      <w:r>
-        <w:rPr>
-          <w:sz w:val="24"/>
-          <w:lang w:val="en-US"/>
-        </w:rPr>
-        <w:t>sl</w:t>
-      </w:r>
-      <w:proofErr w:type="spellEnd"/>
-      <w:proofErr w:type="gramEnd"/>
-      <w:r>
-        <w:rPr>
-          <w:sz w:val="24"/>
-          <w:lang w:val="en-US"/>
-        </w:rPr>
-        <w:t xml:space="preserve"> *= </w:t>
-      </w:r>
-      <w:proofErr w:type="spellStart"/>
-      <w:r>
-        <w:rPr>
-          <w:sz w:val="24"/>
-          <w:lang w:val="en-US"/>
-        </w:rPr>
-        <w:t>Coeff</w:t>
-      </w:r>
-      <w:proofErr w:type="spellEnd"/>
-      <w:r>
-        <w:rPr>
-          <w:sz w:val="24"/>
-          <w:lang w:val="en-US"/>
-        </w:rPr>
-        <w:t>(x[</w:t>
-      </w:r>
-      <w:proofErr w:type="spellStart"/>
-      <w:r>
-        <w:rPr>
-          <w:sz w:val="24"/>
-          <w:lang w:val="en-US"/>
-        </w:rPr>
-        <w:t>i</w:t>
-      </w:r>
-      <w:proofErr w:type="spellEnd"/>
-      <w:r>
-        <w:rPr>
-          <w:sz w:val="24"/>
-          <w:lang w:val="en-US"/>
-        </w:rPr>
-        <w:t>],k);</w:t>
-      </w:r>
-    </w:p>
-    <w:p>
-      <w:pPr>
-        <w:spacing w:after="0" w:line="240" w:lineRule="auto"/>
-        <w:rPr>
-          <w:sz w:val="24"/>
-          <w:lang w:val="en-US"/>
-        </w:rPr>
-      </w:pPr>
-      <w:r>
-        <w:rPr>
-          <w:sz w:val="24"/>
-          <w:lang w:val="en-US"/>
-        </w:rPr>
-        <w:t xml:space="preserve">            </w:t>
-      </w:r>
-      <w:proofErr w:type="gramStart"/>
-      <w:r>
-        <w:rPr>
-          <w:sz w:val="24"/>
-          <w:lang w:val="en-US"/>
-        </w:rPr>
-        <w:t>sum</w:t>
-      </w:r>
-      <w:proofErr w:type="gramEnd"/>
-      <w:r>
-        <w:rPr>
-          <w:sz w:val="24"/>
-          <w:lang w:val="en-US"/>
-        </w:rPr>
-        <w:t xml:space="preserve"> += </w:t>
-      </w:r>
-      <w:proofErr w:type="spellStart"/>
-      <w:r>
-        <w:rPr>
-          <w:sz w:val="24"/>
-          <w:lang w:val="en-US"/>
-        </w:rPr>
-        <w:t>sl</w:t>
-      </w:r>
-      <w:proofErr w:type="spellEnd"/>
-      <w:r>
-        <w:rPr>
-          <w:sz w:val="24"/>
-          <w:lang w:val="en-US"/>
-        </w:rPr>
-        <w:t>;</w:t>
-      </w:r>
-    </w:p>
-    <w:p>
-      <w:pPr>
-        <w:spacing w:after="0" w:line="240" w:lineRule="auto"/>
-        <w:rPr>
-          <w:sz w:val="24"/>
-          <w:lang w:val="en-US"/>
-        </w:rPr>
-      </w:pPr>
-      <w:r>
-        <w:rPr>
-          <w:sz w:val="24"/>
-          <w:lang w:val="en-US"/>
-        </w:rPr>
-        <w:t xml:space="preserve">            </w:t>
-      </w:r>
-      <w:proofErr w:type="gramStart"/>
-      <w:r>
-        <w:rPr>
-          <w:sz w:val="24"/>
-          <w:lang w:val="en-US"/>
-        </w:rPr>
-        <w:t>k</w:t>
-      </w:r>
-      <w:proofErr w:type="gramEnd"/>
-      <w:r>
-        <w:rPr>
-          <w:sz w:val="24"/>
-          <w:lang w:val="en-US"/>
-        </w:rPr>
-        <w:t>++;</w:t>
-      </w:r>
-    </w:p>
-    <w:p>
-      <w:pPr>
-        <w:spacing w:after="0" w:line="240" w:lineRule="auto"/>
-        <w:rPr>
-          <w:sz w:val="24"/>
-          <w:lang w:val="en-US"/>
-        </w:rPr>
-      </w:pPr>
-      <w:r>
-        <w:rPr>
-          <w:sz w:val="24"/>
-          <w:lang w:val="en-US"/>
-        </w:rPr>
-        <w:t xml:space="preserve">        };</w:t>
-      </w:r>
-    </w:p>
-    <w:p>
-      <w:pPr>
-        <w:spacing w:after="0" w:line="240" w:lineRule="auto"/>
-        <w:rPr>
-          <w:sz w:val="24"/>
-          <w:lang w:val="en-US"/>
-        </w:rPr>
-      </w:pPr>
-    </w:p>
-    <w:p>
-      <w:pPr>
-        <w:spacing w:after="0" w:line="240" w:lineRule="auto"/>
-        <w:rPr>
-          <w:sz w:val="24"/>
-          <w:lang w:val="en-US"/>
-        </w:rPr>
-      </w:pPr>
-      <w:r>
-        <w:rPr>
-          <w:sz w:val="24"/>
-          <w:lang w:val="en-US"/>
-        </w:rPr>
-        <w:t xml:space="preserve">        f = </w:t>
-      </w:r>
-      <w:proofErr w:type="spellStart"/>
-      <w:r>
-        <w:rPr>
-          <w:sz w:val="24"/>
-          <w:lang w:val="en-US"/>
-        </w:rPr>
-        <w:t>func</w:t>
-      </w:r>
-      <w:proofErr w:type="spellEnd"/>
-      <w:r>
-        <w:rPr>
-          <w:sz w:val="24"/>
-          <w:lang w:val="en-US"/>
-        </w:rPr>
-        <w:t>(x[</w:t>
-      </w:r>
-      <w:proofErr w:type="spellStart"/>
-      <w:r>
-        <w:rPr>
-          <w:sz w:val="24"/>
-          <w:lang w:val="en-US"/>
-        </w:rPr>
-        <w:t>i</w:t>
-      </w:r>
-      <w:proofErr w:type="spellEnd"/>
-      <w:r>
-        <w:rPr>
-          <w:sz w:val="24"/>
-          <w:lang w:val="en-US"/>
-        </w:rPr>
-        <w:t>]);</w:t>
-      </w:r>
-    </w:p>
-    <w:p>
-      <w:pPr>
-        <w:spacing w:after="0" w:line="240" w:lineRule="auto"/>
-        <w:rPr>
-          <w:sz w:val="24"/>
-          <w:lang w:val="en-US"/>
-        </w:rPr>
-      </w:pPr>
-    </w:p>
-    <w:p>
-      <w:pPr>
-        <w:spacing w:after="0" w:line="240" w:lineRule="auto"/>
-        <w:rPr>
-          <w:sz w:val="24"/>
-          <w:lang w:val="en-US"/>
-        </w:rPr>
-      </w:pPr>
-      <w:r>
-        <w:rPr>
-          <w:sz w:val="24"/>
-          <w:lang w:val="en-US"/>
-        </w:rPr>
-        <w:t xml:space="preserve">        </w:t>
-      </w:r>
-      <w:proofErr w:type="spellStart"/>
-      <w:proofErr w:type="gramStart"/>
-      <w:r>
-        <w:rPr>
-          <w:sz w:val="24"/>
-          <w:lang w:val="en-US"/>
-        </w:rPr>
-        <w:t>printf</w:t>
-      </w:r>
-      <w:proofErr w:type="spellEnd"/>
-      <w:r>
-        <w:rPr>
-          <w:sz w:val="24"/>
-          <w:lang w:val="en-US"/>
-        </w:rPr>
-        <w:t>(</w:t>
-      </w:r>
-      <w:proofErr w:type="gramEnd"/>
-      <w:r>
-        <w:rPr>
-          <w:sz w:val="24"/>
-          <w:lang w:val="en-US"/>
-        </w:rPr>
-        <w:t>"%2d|%17.*lf|%17.*lf|%2d|%17.*lf|%17.*lf\n",</w:t>
-      </w:r>
-    </w:p>
-    <w:p>
-      <w:pPr>
-        <w:spacing w:after="0" w:line="240" w:lineRule="auto"/>
-        <w:rPr>
-          <w:sz w:val="24"/>
-          <w:lang w:val="en-US"/>
-        </w:rPr>
-      </w:pPr>
-      <w:r>
-        <w:rPr>
-          <w:sz w:val="24"/>
-          <w:lang w:val="en-US"/>
-        </w:rPr>
-        <w:t xml:space="preserve">               </w:t>
-      </w:r>
-      <w:proofErr w:type="spellStart"/>
-      <w:r>
-        <w:rPr>
-          <w:sz w:val="24"/>
-          <w:lang w:val="en-US"/>
-        </w:rPr>
-        <w:t>i</w:t>
-      </w:r>
-      <w:proofErr w:type="spellEnd"/>
-      <w:r>
-        <w:rPr>
-          <w:sz w:val="24"/>
-          <w:lang w:val="en-US"/>
-        </w:rPr>
-        <w:t xml:space="preserve"> + 1, z, x[</w:t>
-      </w:r>
-      <w:proofErr w:type="spellStart"/>
-      <w:r>
-        <w:rPr>
-          <w:sz w:val="24"/>
-          <w:lang w:val="en-US"/>
-        </w:rPr>
-        <w:t>i</w:t>
-      </w:r>
-      <w:proofErr w:type="spellEnd"/>
-      <w:r>
-        <w:rPr>
-          <w:sz w:val="24"/>
-          <w:lang w:val="en-US"/>
-        </w:rPr>
-        <w:t xml:space="preserve">], z, sum, k, z, f, z + 2, </w:t>
-      </w:r>
-      <w:proofErr w:type="spellStart"/>
-      <w:proofErr w:type="gramStart"/>
-      <w:r>
-        <w:rPr>
-          <w:sz w:val="24"/>
-          <w:lang w:val="en-US"/>
-        </w:rPr>
-        <w:t>fabs</w:t>
-      </w:r>
-      <w:proofErr w:type="spellEnd"/>
-      <w:r>
-        <w:rPr>
-          <w:sz w:val="24"/>
-          <w:lang w:val="en-US"/>
-        </w:rPr>
-        <w:t>(</w:t>
-      </w:r>
-      <w:proofErr w:type="gramEnd"/>
-      <w:r>
-        <w:rPr>
-          <w:sz w:val="24"/>
-          <w:lang w:val="en-US"/>
-        </w:rPr>
-        <w:t>sum - f));</w:t>
-      </w:r>
-    </w:p>
-    <w:p>
-      <w:pPr>
-        <w:spacing w:after="0" w:line="240" w:lineRule="auto"/>
-        <w:rPr>
-          <w:sz w:val="24"/>
-        </w:rPr>
-      </w:pPr>
-      <w:r>
-        <w:rPr>
-          <w:sz w:val="24"/>
-          <w:lang w:val="en-US"/>
-        </w:rPr>
-        <w:t xml:space="preserve">    </w:t>
-      </w:r>
-      <w:r>
-        <w:rPr>
-          <w:sz w:val="24"/>
-        </w:rPr>
-        <w:t>}</w:t>
-      </w:r>
-    </w:p>
-    <w:p>
-      <w:pPr>
-        <w:spacing w:after="0" w:line="240" w:lineRule="auto"/>
-        <w:rPr>
-          <w:sz w:val="24"/>
-        </w:rPr>
-      </w:pPr>
-    </w:p>
-    <w:p>
-      <w:pPr>
-        <w:spacing w:after="0" w:line="240" w:lineRule="auto"/>
-        <w:rPr>
-          <w:sz w:val="24"/>
-        </w:rPr>
-      </w:pPr>
-      <w:r>
-        <w:rPr>
-          <w:sz w:val="24"/>
-        </w:rPr>
-        <w:t xml:space="preserve">    </w:t>
-      </w:r>
-      <w:proofErr w:type="spellStart"/>
-      <w:proofErr w:type="gramStart"/>
-      <w:r>
-        <w:rPr>
-          <w:sz w:val="24"/>
-        </w:rPr>
-        <w:t>delete</w:t>
-      </w:r>
-      <w:proofErr w:type="spellEnd"/>
-      <w:r>
-        <w:rPr>
-          <w:sz w:val="24"/>
-        </w:rPr>
-        <w:t>[</w:t>
-      </w:r>
-      <w:proofErr w:type="gramEnd"/>
-      <w:r>
-        <w:rPr>
-          <w:sz w:val="24"/>
-        </w:rPr>
-        <w:t xml:space="preserve">] x; //  освобождение памяти для одномерного </w:t>
-      </w:r>
-      <w:proofErr w:type="spellStart"/>
-      <w:r>
-        <w:rPr>
-          <w:sz w:val="24"/>
-        </w:rPr>
-        <w:t>дин.массива</w:t>
-      </w:r>
-      <w:proofErr w:type="spellEnd"/>
-    </w:p>
-    <w:p>
-      <w:pPr>
-        <w:spacing w:after="0" w:line="240" w:lineRule="auto"/>
-        <w:rPr>
-          <w:sz w:val="24"/>
-        </w:rPr>
-      </w:pPr>
-    </w:p>
-    <w:p>
-      <w:pPr>
-        <w:spacing w:after="0" w:line="240" w:lineRule="auto"/>
-        <w:rPr>
-          <w:sz w:val="24"/>
-          <w:lang w:val="en-US"/>
-        </w:rPr>
-      </w:pPr>
-      <w:r>
-        <w:rPr>
-          <w:sz w:val="24"/>
-        </w:rPr>
-        <w:t xml:space="preserve">    </w:t>
-      </w:r>
-      <w:proofErr w:type="spellStart"/>
-      <w:proofErr w:type="gramStart"/>
-      <w:r>
-        <w:rPr>
-          <w:sz w:val="24"/>
-          <w:lang w:val="en-US"/>
-        </w:rPr>
-        <w:t>printf</w:t>
-      </w:r>
-      <w:proofErr w:type="spellEnd"/>
-      <w:r>
-        <w:rPr>
-          <w:sz w:val="24"/>
-          <w:lang w:val="en-US"/>
-        </w:rPr>
-        <w:t>(</w:t>
-      </w:r>
-      <w:proofErr w:type="gramEnd"/>
-      <w:r>
-        <w:rPr>
-          <w:sz w:val="24"/>
-          <w:lang w:val="en-US"/>
-        </w:rPr>
-        <w:t>"</w:t>
-      </w:r>
-      <w:r>
-        <w:rPr>
-          <w:sz w:val="24"/>
-        </w:rPr>
-        <w:t>Нажмите</w:t>
-      </w:r>
-      <w:r>
-        <w:rPr>
-          <w:sz w:val="24"/>
-          <w:lang w:val="en-US"/>
-        </w:rPr>
-        <w:t xml:space="preserve"> </w:t>
-      </w:r>
-      <w:r>
-        <w:rPr>
-          <w:sz w:val="24"/>
-        </w:rPr>
-        <w:t>любую</w:t>
-      </w:r>
-      <w:r>
-        <w:rPr>
-          <w:sz w:val="24"/>
-          <w:lang w:val="en-US"/>
-        </w:rPr>
-        <w:t xml:space="preserve"> </w:t>
-      </w:r>
-      <w:r>
-        <w:rPr>
-          <w:sz w:val="24"/>
-        </w:rPr>
-        <w:t>клавишу</w:t>
-      </w:r>
-      <w:r>
-        <w:rPr>
-          <w:sz w:val="24"/>
-          <w:lang w:val="en-US"/>
-        </w:rPr>
-        <w:t xml:space="preserve"> - Press any key");</w:t>
-      </w:r>
-    </w:p>
-    <w:p>
-      <w:pPr>
-        <w:spacing w:after="0" w:line="240" w:lineRule="auto"/>
-        <w:rPr>
-          <w:sz w:val="24"/>
-        </w:rPr>
-      </w:pPr>
-      <w:r>
-        <w:rPr>
-          <w:sz w:val="24"/>
-          <w:lang w:val="en-US"/>
-        </w:rPr>
-        <w:t xml:space="preserve">    </w:t>
-      </w:r>
-      <w:proofErr w:type="spellStart"/>
-      <w:proofErr w:type="gramStart"/>
-      <w:r>
-        <w:rPr>
-          <w:sz w:val="24"/>
-        </w:rPr>
-        <w:t>getch</w:t>
-      </w:r>
-      <w:proofErr w:type="spellEnd"/>
-      <w:r>
-        <w:rPr>
-          <w:sz w:val="24"/>
-        </w:rPr>
-        <w:t>(</w:t>
-      </w:r>
-      <w:proofErr w:type="gramEnd"/>
-      <w:r>
-        <w:rPr>
-          <w:sz w:val="24"/>
-        </w:rPr>
-        <w:t>);</w:t>
-      </w:r>
-    </w:p>
-    <w:p>
-      <w:pPr>
-        <w:spacing w:after="0" w:line="240" w:lineRule="auto"/>
-        <w:rPr>
-          <w:sz w:val="24"/>
-        </w:rPr>
-      </w:pPr>
-      <w:r>
-        <w:rPr>
-          <w:sz w:val="24"/>
-        </w:rPr>
-        <w:t xml:space="preserve">    </w:t>
-      </w:r>
-      <w:proofErr w:type="spellStart"/>
-      <w:proofErr w:type="gramStart"/>
-      <w:r>
-        <w:rPr>
-          <w:sz w:val="24"/>
-        </w:rPr>
-        <w:t>return</w:t>
-      </w:r>
-      <w:proofErr w:type="spellEnd"/>
-      <w:proofErr w:type="gramEnd"/>
-      <w:r>
-        <w:rPr>
-          <w:sz w:val="24"/>
-        </w:rPr>
-        <w:t xml:space="preserve"> 0;</w:t>
-      </w:r>
-    </w:p>
-    <w:p>
-      <w:pPr>
-        <w:spacing w:after="0" w:line="240" w:lineRule="auto"/>
-        <w:rPr>
-          <w:sz w:val="24"/>
-        </w:rPr>
-      </w:pPr>
-      <w:r>
-        <w:rPr>
-          <w:sz w:val="24"/>
-        </w:rPr>
-        <w:t>}</w:t>
-      </w:r>
-    </w:p>
-    <w:p>
-      <w:pPr>
-        <w:spacing w:after="0" w:line="240" w:lineRule="auto"/>
-        <w:rPr>
-          <w:sz w:val="24"/>
-        </w:rPr>
-      </w:pPr>
     </w:p>
     <w:sectPr>
       <w:pgSz w:w="11906" w:h="16838"/>
@@ -8365,7 +7510,7 @@
 </file>
 
 <file path=word/styles.xml><?xml version="1.0" encoding="utf-8"?>
-<w:styles xmlns:mc="http://schemas.openxmlformats.org/markup-compatibility/2006" xmlns:r="http://schemas.openxmlformats.org/officeDocument/2006/relationships" xmlns:w="http://schemas.openxmlformats.org/wordprocessingml/2006/main" xmlns:w14="http://schemas.microsoft.com/office/word/2010/wordml" xmlns:w15="http://schemas.microsoft.com/office/word/2012/wordml" mc:Ignorable="w14 w15">
+<w:styles xmlns:mc="http://schemas.openxmlformats.org/markup-compatibility/2006" xmlns:r="http://schemas.openxmlformats.org/officeDocument/2006/relationships" xmlns:w="http://schemas.openxmlformats.org/wordprocessingml/2006/main" xmlns:w14="http://schemas.microsoft.com/office/word/2010/wordml" xmlns:w15="http://schemas.microsoft.com/office/word/2012/wordml" xmlns:w16cex="http://schemas.microsoft.com/office/word/2018/wordml/cex" xmlns:w16cid="http://schemas.microsoft.com/office/word/2016/wordml/cid" xmlns:w16="http://schemas.microsoft.com/office/word/2018/wordml" xmlns:w16se="http://schemas.microsoft.com/office/word/2015/wordml/symex" mc:Ignorable="w14 w15 w16se w16cid w16 w16cex">
   <w:docDefaults>
     <w:rPrDefault>
       <w:rPr>
@@ -8381,7 +7526,7 @@
       </w:pPr>
     </w:pPrDefault>
   </w:docDefaults>
-  <w:latentStyles w:defLockedState="0" w:defUIPriority="99" w:defSemiHidden="0" w:defUnhideWhenUsed="0" w:defQFormat="0" w:count="371">
+  <w:latentStyles w:defLockedState="0" w:defUIPriority="99" w:defSemiHidden="0" w:defUnhideWhenUsed="0" w:defQFormat="0" w:count="376">
     <w:lsdException w:name="Normal" w:uiPriority="0" w:qFormat="1"/>
     <w:lsdException w:name="heading 1" w:uiPriority="9" w:qFormat="1"/>
     <w:lsdException w:name="heading 2" w:semiHidden="1" w:uiPriority="9" w:unhideWhenUsed="1" w:qFormat="1"/>
@@ -8487,7 +7632,6 @@
     <w:lsdException w:name="HTML Sample" w:semiHidden="1" w:unhideWhenUsed="1"/>
     <w:lsdException w:name="HTML Typewriter" w:semiHidden="1" w:unhideWhenUsed="1"/>
     <w:lsdException w:name="HTML Variable" w:semiHidden="1" w:unhideWhenUsed="1"/>
-    <w:lsdException w:name="Normal Table" w:semiHidden="1" w:unhideWhenUsed="1"/>
     <w:lsdException w:name="annotation subject" w:semiHidden="1" w:unhideWhenUsed="1"/>
     <w:lsdException w:name="No List" w:semiHidden="1" w:unhideWhenUsed="1"/>
     <w:lsdException w:name="Outline List 1" w:semiHidden="1" w:unhideWhenUsed="1"/>
@@ -8530,11 +7674,8 @@
     <w:lsdException w:name="Table Contemporary" w:semiHidden="1" w:unhideWhenUsed="1"/>
     <w:lsdException w:name="Table Elegant" w:semiHidden="1" w:unhideWhenUsed="1"/>
     <w:lsdException w:name="Table Professional" w:semiHidden="1" w:unhideWhenUsed="1"/>
-    <w:lsdException w:name="Table Subtle 1" w:semiHidden="1" w:unhideWhenUsed="1"/>
     <w:lsdException w:name="Table Subtle 2" w:semiHidden="1" w:unhideWhenUsed="1"/>
     <w:lsdException w:name="Table Web 1" w:semiHidden="1" w:unhideWhenUsed="1"/>
-    <w:lsdException w:name="Table Web 2" w:semiHidden="1" w:unhideWhenUsed="1"/>
-    <w:lsdException w:name="Table Web 3" w:semiHidden="1" w:unhideWhenUsed="1"/>
     <w:lsdException w:name="Balloon Text" w:semiHidden="1" w:unhideWhenUsed="1"/>
     <w:lsdException w:name="Table Grid" w:uiPriority="0"/>
     <w:lsdException w:name="Table Theme" w:semiHidden="1" w:unhideWhenUsed="1"/>
@@ -8753,6 +7894,11 @@
     <w:lsdException w:name="List Table 5 Dark Accent 6" w:uiPriority="50"/>
     <w:lsdException w:name="List Table 6 Colorful Accent 6" w:uiPriority="51"/>
     <w:lsdException w:name="List Table 7 Colorful Accent 6" w:uiPriority="52"/>
+    <w:lsdException w:name="Mention" w:semiHidden="1" w:unhideWhenUsed="1"/>
+    <w:lsdException w:name="Smart Hyperlink" w:semiHidden="1" w:unhideWhenUsed="1"/>
+    <w:lsdException w:name="Hashtag" w:semiHidden="1" w:unhideWhenUsed="1"/>
+    <w:lsdException w:name="Unresolved Mention" w:semiHidden="1" w:unhideWhenUsed="1"/>
+    <w:lsdException w:name="Smart Link" w:semiHidden="1" w:unhideWhenUsed="1"/>
   </w:latentStyles>
   <w:style w:type="paragraph" w:default="1" w:styleId="a">
     <w:name w:val="Normal"/>
@@ -8761,6 +7907,7 @@
   <w:style w:type="character" w:default="1" w:styleId="a0">
     <w:name w:val="Default Paragraph Font"/>
     <w:uiPriority w:val="1"/>
+    <w:semiHidden/>
     <w:unhideWhenUsed/>
   </w:style>
   <w:style w:type="table" w:default="1" w:styleId="a1">
@@ -8855,7 +8002,6 @@
       <w:lang w:eastAsia="ru-RU"/>
     </w:rPr>
     <w:tblPr>
-      <w:tblInd w:w="0" w:type="dxa"/>
       <w:tblBorders>
         <w:top w:val="single" w:sz="4" w:space="0" w:color="auto"/>
         <w:left w:val="single" w:sz="4" w:space="0" w:color="auto"/>
@@ -8864,12 +8010,6 @@
         <w:insideH w:val="single" w:sz="4" w:space="0" w:color="auto"/>
         <w:insideV w:val="single" w:sz="4" w:space="0" w:color="auto"/>
       </w:tblBorders>
-      <w:tblCellMar>
-        <w:top w:w="0" w:type="dxa"/>
-        <w:left w:w="108" w:type="dxa"/>
-        <w:bottom w:w="0" w:type="dxa"/>
-        <w:right w:w="108" w:type="dxa"/>
-      </w:tblCellMar>
     </w:tblPr>
   </w:style>
 </w:styles>
